--- a/Курсовая.docx
+++ b/Курсовая.docx
@@ -1,6 +1,6 @@
 
 <file path=word/document.xml><?xml version="1.0" encoding="utf-8"?>
-<w:document xmlns:wpc="http://schemas.microsoft.com/office/word/2010/wordprocessingCanvas" xmlns:cx="http://schemas.microsoft.com/office/drawing/2014/chartex" xmlns:cx1="http://schemas.microsoft.com/office/drawing/2015/9/8/chartex" xmlns:mc="http://schemas.openxmlformats.org/markup-compatibility/2006" xmlns:o="urn:schemas-microsoft-com:office:office" xmlns:r="http://schemas.openxmlformats.org/officeDocument/2006/relationships" xmlns:m="http://schemas.openxmlformats.org/officeDocument/2006/math" xmlns:v="urn:schemas-microsoft-com:vml" xmlns:wp14="http://schemas.microsoft.com/office/word/2010/wordprocessingDrawing" xmlns:wp="http://schemas.openxmlformats.org/drawingml/2006/wordprocessingDrawing" xmlns:w10="urn:schemas-microsoft-com:office:word" xmlns:w="http://schemas.openxmlformats.org/wordprocessingml/2006/main" xmlns:w14="http://schemas.microsoft.com/office/word/2010/wordml" xmlns:w15="http://schemas.microsoft.com/office/word/2012/wordml" xmlns:w16se="http://schemas.microsoft.com/office/word/2015/wordml/symex" xmlns:wpg="http://schemas.microsoft.com/office/word/2010/wordprocessingGroup" xmlns:wpi="http://schemas.microsoft.com/office/word/2010/wordprocessingInk" xmlns:wne="http://schemas.microsoft.com/office/word/2006/wordml" xmlns:wps="http://schemas.microsoft.com/office/word/2010/wordprocessingShape" mc:Ignorable="w14 w15 w16se wp14">
+<w:document xmlns:wpc="http://schemas.microsoft.com/office/word/2010/wordprocessingCanvas" xmlns:cx="http://schemas.microsoft.com/office/drawing/2014/chartex" xmlns:cx1="http://schemas.microsoft.com/office/drawing/2015/9/8/chartex" xmlns:cx2="http://schemas.microsoft.com/office/drawing/2015/10/21/chartex" xmlns:cx3="http://schemas.microsoft.com/office/drawing/2016/5/9/chartex" xmlns:cx4="http://schemas.microsoft.com/office/drawing/2016/5/10/chartex" xmlns:cx5="http://schemas.microsoft.com/office/drawing/2016/5/11/chartex" xmlns:cx6="http://schemas.microsoft.com/office/drawing/2016/5/12/chartex" xmlns:cx7="http://schemas.microsoft.com/office/drawing/2016/5/13/chartex" xmlns:cx8="http://schemas.microsoft.com/office/drawing/2016/5/14/chartex" xmlns:mc="http://schemas.openxmlformats.org/markup-compatibility/2006" xmlns:aink="http://schemas.microsoft.com/office/drawing/2016/ink" xmlns:am3d="http://schemas.microsoft.com/office/drawing/2017/model3d" xmlns:o="urn:schemas-microsoft-com:office:office" xmlns:r="http://schemas.openxmlformats.org/officeDocument/2006/relationships" xmlns:m="http://schemas.openxmlformats.org/officeDocument/2006/math" xmlns:v="urn:schemas-microsoft-com:vml" xmlns:wp14="http://schemas.microsoft.com/office/word/2010/wordprocessingDrawing" xmlns:wp="http://schemas.openxmlformats.org/drawingml/2006/wordprocessingDrawing" xmlns:w10="urn:schemas-microsoft-com:office:word" xmlns:w="http://schemas.openxmlformats.org/wordprocessingml/2006/main" xmlns:w14="http://schemas.microsoft.com/office/word/2010/wordml" xmlns:w15="http://schemas.microsoft.com/office/word/2012/wordml" xmlns:w16cid="http://schemas.microsoft.com/office/word/2016/wordml/cid" xmlns:w16se="http://schemas.microsoft.com/office/word/2015/wordml/symex" xmlns:wpg="http://schemas.microsoft.com/office/word/2010/wordprocessingGroup" xmlns:wpi="http://schemas.microsoft.com/office/word/2010/wordprocessingInk" xmlns:wne="http://schemas.microsoft.com/office/word/2006/wordml" xmlns:wps="http://schemas.microsoft.com/office/word/2010/wordprocessingShape" mc:Ignorable="w14 w15 w16se w16cid wp14">
   <w:body>
     <w:p>
       <w:pPr>
@@ -666,7 +666,6 @@
           <w:szCs w:val="24"/>
           <w:lang w:eastAsia="ru-RU"/>
         </w:rPr>
-        <w:lastRenderedPageBreak/>
         <w:t>Специальность 090207 «Информационные системы и программирование»</w:t>
       </w:r>
     </w:p>
@@ -2524,11 +2523,24 @@
       </w:r>
       <w:proofErr w:type="spellEnd"/>
       <w:r>
-        <w:t xml:space="preserve"> заключается в том, чтобы улучшить процесс разработки и </w:t>
-      </w:r>
+        <w:t xml:space="preserve"> заключается в том, чтобы улучшить процесс разработки и упростить разработку высокоэффективных программ. В </w:t>
+      </w:r>
+      <w:proofErr w:type="spellStart"/>
+      <w:r>
+        <w:t>Visual</w:t>
+      </w:r>
+      <w:proofErr w:type="spellEnd"/>
+      <w:r>
+        <w:t xml:space="preserve"> </w:t>
+      </w:r>
+      <w:proofErr w:type="spellStart"/>
       <w:r>
         <w:lastRenderedPageBreak/>
-        <w:t xml:space="preserve">упростить разработку высокоэффективных программ. В </w:t>
+        <w:t>Studio</w:t>
+      </w:r>
+      <w:proofErr w:type="spellEnd"/>
+      <w:r>
+        <w:t xml:space="preserve"> содержатся инструменты для всех этапов разработки программного обеспечения (разработка, тестирование, развертывание, интеграция и управления). </w:t>
       </w:r>
       <w:proofErr w:type="spellStart"/>
       <w:r>
@@ -2544,7 +2556,7 @@
       </w:r>
       <w:proofErr w:type="spellEnd"/>
       <w:r>
-        <w:t xml:space="preserve"> содержатся инструменты для всех этапов разработки программного обеспечения (разработка, тестирование, развертывание, интеграция и управления). </w:t>
+        <w:t xml:space="preserve"> разрабатывается таким образом, чтобы обеспечить высокую надежность и совместимость. </w:t>
       </w:r>
       <w:proofErr w:type="spellStart"/>
       <w:r>
@@ -2560,11 +2572,16 @@
       </w:r>
       <w:proofErr w:type="spellEnd"/>
       <w:r>
-        <w:t xml:space="preserve"> разрабатывается таким образом, чтобы обеспечить высокую надежность и совместимость. </w:t>
+        <w:t xml:space="preserve"> обладает удачным сочетанием безопасности, масштабируемости и взаимодействия.</w:t>
+      </w:r>
+    </w:p>
+    <w:p>
+      <w:r>
+        <w:t xml:space="preserve">SQL (англ. </w:t>
       </w:r>
       <w:proofErr w:type="spellStart"/>
       <w:r>
-        <w:t>Visual</w:t>
+        <w:t>Structured</w:t>
       </w:r>
       <w:proofErr w:type="spellEnd"/>
       <w:r>
@@ -2572,40 +2589,785 @@
       </w:r>
       <w:proofErr w:type="spellStart"/>
       <w:r>
-        <w:t>Studio</w:t>
+        <w:t>Query</w:t>
       </w:r>
       <w:proofErr w:type="spellEnd"/>
       <w:r>
-        <w:t xml:space="preserve"> обладает удачным сочетанием безопасности, масштабируемости и взаимодействия.</w:t>
-      </w:r>
-    </w:p>
-    <w:p>
-      <w:r>
-        <w:t xml:space="preserve">SQL (англ. </w:t>
+        <w:t xml:space="preserve"> </w:t>
       </w:r>
       <w:proofErr w:type="spellStart"/>
       <w:r>
-        <w:t>Structured</w:t>
+        <w:t>Language</w:t>
       </w:r>
       <w:proofErr w:type="spellEnd"/>
       <w:r>
+        <w:t xml:space="preserve"> — «язык структурированных запросов») – универсальный компьютерный язык, применяемый для создания, модификации и управления данными в реляционных базах данных. SQL основывается на исчислении кортежей. Язык SQL ориентирован на операции с данными, представленными в виде логически взаимосвязанных совокупностей таблиц-отношений. Важнейшая особенность его структур – ориентация на конечный результат обработки данных, а не на процедуру этой обработки. Язык SQL сам определяет, где находятся данные, индексы и даже какие наиболее эффективные последовательности операций следует использовать для получения результата, а потому указывать эти детали в запросе к базе данных не требуется. Основные особенности SQL: </w:t>
+      </w:r>
+    </w:p>
+    <w:p>
+      <w:pPr>
+        <w:pStyle w:val="Mat"/>
+        <w:rPr>
+          <w:lang w:val="ru-RU"/>
+        </w:rPr>
+      </w:pPr>
+      <w:r>
+        <w:rPr>
+          <w:lang w:val="ru-RU"/>
+        </w:rPr>
+        <w:t xml:space="preserve">независимость от конкретной СУБД </w:t>
+      </w:r>
+      <w:r>
+        <w:rPr>
+          <w:rFonts w:ascii="Arial" w:hAnsi="Arial" w:cs="Arial"/>
+          <w:lang w:val="ru-RU"/>
+        </w:rPr>
+        <w:t>–</w:t>
+      </w:r>
+      <w:r>
+        <w:rPr>
+          <w:lang w:val="ru-RU"/>
+        </w:rPr>
+        <w:t xml:space="preserve"> несмотря на наличие диалектов и различий в синтаксисе, в большинстве своём тексты </w:t>
+      </w:r>
+      <w:r>
+        <w:t>SQL</w:t>
+      </w:r>
+      <w:r>
+        <w:rPr>
+          <w:lang w:val="ru-RU"/>
+        </w:rPr>
+        <w:t xml:space="preserve">-запросов, содержащие </w:t>
+      </w:r>
+      <w:r>
+        <w:t>DDL</w:t>
+      </w:r>
+      <w:r>
+        <w:rPr>
+          <w:lang w:val="ru-RU"/>
+        </w:rPr>
+        <w:t xml:space="preserve"> и </w:t>
+      </w:r>
+      <w:r>
+        <w:t>DML</w:t>
+      </w:r>
+      <w:r>
+        <w:rPr>
+          <w:lang w:val="ru-RU"/>
+        </w:rPr>
+        <w:t xml:space="preserve">, могут быть достаточно легко перенесены из одной СУБД в другую. </w:t>
+      </w:r>
+      <w:r>
+        <w:rPr>
+          <w:lang w:val="ru-RU"/>
+        </w:rPr>
+        <w:t xml:space="preserve">Существуют системы, разработчики которых изначально ориентировались на применение по меньшей мере нескольких СУБД (например: система электронного документооборота </w:t>
+      </w:r>
+      <w:r>
+        <w:t>Documentum</w:t>
+      </w:r>
+      <w:r>
+        <w:rPr>
+          <w:lang w:val="ru-RU"/>
+        </w:rPr>
+        <w:t xml:space="preserve"> может работать как с </w:t>
+      </w:r>
+      <w:r>
+        <w:t>Oracle</w:t>
+      </w:r>
+      <w:r>
+        <w:rPr>
+          <w:lang w:val="ru-RU"/>
+        </w:rPr>
+        <w:t xml:space="preserve">, так и с </w:t>
+      </w:r>
+      <w:r>
+        <w:t>Microsoft</w:t>
+      </w:r>
+      <w:r>
+        <w:rPr>
+          <w:lang w:val="ru-RU"/>
+        </w:rPr>
         <w:t xml:space="preserve"> </w:t>
       </w:r>
+      <w:r>
+        <w:t>SQL</w:t>
+      </w:r>
+      <w:r>
+        <w:rPr>
+          <w:lang w:val="ru-RU"/>
+        </w:rPr>
+        <w:t xml:space="preserve"> </w:t>
+      </w:r>
+      <w:r>
+        <w:t>Server</w:t>
+      </w:r>
+      <w:r>
+        <w:rPr>
+          <w:lang w:val="ru-RU"/>
+        </w:rPr>
+        <w:t xml:space="preserve"> и </w:t>
+      </w:r>
+      <w:r>
+        <w:t>IBM</w:t>
+      </w:r>
+      <w:r>
+        <w:rPr>
+          <w:lang w:val="ru-RU"/>
+        </w:rPr>
+        <w:t xml:space="preserve"> </w:t>
+      </w:r>
+      <w:r>
+        <w:t>DB</w:t>
+      </w:r>
+      <w:r>
+        <w:rPr>
+          <w:lang w:val="ru-RU"/>
+        </w:rPr>
+        <w:t xml:space="preserve">2). Естественно, что при применении некоторых специфичных для реализации возможностей такой переносимости добиться уже очень трудно; </w:t>
+      </w:r>
+    </w:p>
+    <w:p>
+      <w:pPr>
+        <w:pStyle w:val="Mat"/>
+        <w:rPr>
+          <w:lang w:val="ru-RU"/>
+        </w:rPr>
+      </w:pPr>
+      <w:r>
+        <w:rPr>
+          <w:lang w:val="ru-RU"/>
+        </w:rPr>
+        <w:t xml:space="preserve">наличие стандартов и набора тестов для выявления совместимости и соответствия конкретной реализации </w:t>
+      </w:r>
+      <w:r>
+        <w:t>SQL</w:t>
+      </w:r>
+      <w:r>
+        <w:rPr>
+          <w:lang w:val="ru-RU"/>
+        </w:rPr>
+        <w:t xml:space="preserve"> общепринятому стандарту только способствует «стабилизации» языка. Правда, стоит обратить внимание, что сам по себе стандарт местами чересчур формализован и раздут в размерах (например, </w:t>
+      </w:r>
+      <w:r>
+        <w:t>Core</w:t>
+      </w:r>
+      <w:r>
+        <w:rPr>
+          <w:lang w:val="ru-RU"/>
+        </w:rPr>
+        <w:t xml:space="preserve">-часть стандарта </w:t>
+      </w:r>
+      <w:r>
+        <w:t>SQL</w:t>
+      </w:r>
+      <w:r>
+        <w:rPr>
+          <w:lang w:val="ru-RU"/>
+        </w:rPr>
+        <w:t>:2003 представляет собой более 1300 страниц текста);</w:t>
+      </w:r>
+    </w:p>
+    <w:p>
+      <w:pPr>
+        <w:pStyle w:val="Mat"/>
+        <w:rPr>
+          <w:lang w:val="ru-RU"/>
+        </w:rPr>
+      </w:pPr>
+      <w:r>
+        <w:rPr>
+          <w:lang w:val="ru-RU"/>
+        </w:rPr>
+        <w:lastRenderedPageBreak/>
+        <w:t xml:space="preserve">декларативность </w:t>
+      </w:r>
+      <w:r>
+        <w:rPr>
+          <w:rFonts w:ascii="Arial" w:hAnsi="Arial" w:cs="Arial"/>
+          <w:lang w:val="ru-RU"/>
+        </w:rPr>
+        <w:t>–</w:t>
+      </w:r>
+      <w:r>
+        <w:rPr>
+          <w:lang w:val="ru-RU"/>
+        </w:rPr>
+        <w:t xml:space="preserve"> </w:t>
+      </w:r>
+      <w:r>
+        <w:rPr>
+          <w:rFonts w:cs="GOST type B"/>
+          <w:lang w:val="ru-RU"/>
+        </w:rPr>
+        <w:t>с</w:t>
+      </w:r>
+      <w:r>
+        <w:rPr>
+          <w:lang w:val="ru-RU"/>
+        </w:rPr>
+        <w:t xml:space="preserve"> </w:t>
+      </w:r>
+      <w:r>
+        <w:rPr>
+          <w:rFonts w:cs="GOST type B"/>
+          <w:lang w:val="ru-RU"/>
+        </w:rPr>
+        <w:t>помощью</w:t>
+      </w:r>
+      <w:r>
+        <w:rPr>
+          <w:lang w:val="ru-RU"/>
+        </w:rPr>
+        <w:t xml:space="preserve"> </w:t>
+      </w:r>
+      <w:r>
+        <w:t>SQL</w:t>
+      </w:r>
+      <w:r>
+        <w:rPr>
+          <w:lang w:val="ru-RU"/>
+        </w:rPr>
+        <w:t xml:space="preserve"> </w:t>
+      </w:r>
+      <w:r>
+        <w:rPr>
+          <w:rFonts w:cs="GOST type B"/>
+          <w:lang w:val="ru-RU"/>
+        </w:rPr>
+        <w:t>программист</w:t>
+      </w:r>
+      <w:r>
+        <w:rPr>
+          <w:lang w:val="ru-RU"/>
+        </w:rPr>
+        <w:t xml:space="preserve"> </w:t>
+      </w:r>
+      <w:r>
+        <w:rPr>
+          <w:rFonts w:cs="GOST type B"/>
+          <w:lang w:val="ru-RU"/>
+        </w:rPr>
+        <w:t>описывает</w:t>
+      </w:r>
+      <w:r>
+        <w:rPr>
+          <w:lang w:val="ru-RU"/>
+        </w:rPr>
+        <w:t xml:space="preserve"> </w:t>
+      </w:r>
+      <w:r>
+        <w:rPr>
+          <w:rFonts w:cs="GOST type B"/>
+          <w:lang w:val="ru-RU"/>
+        </w:rPr>
+        <w:t>только</w:t>
+      </w:r>
+      <w:r>
+        <w:rPr>
+          <w:lang w:val="ru-RU"/>
+        </w:rPr>
+        <w:t xml:space="preserve"> </w:t>
+      </w:r>
+      <w:r>
+        <w:rPr>
+          <w:rFonts w:cs="GOST type B"/>
+          <w:lang w:val="ru-RU"/>
+        </w:rPr>
+        <w:t>то</w:t>
+      </w:r>
+      <w:r>
+        <w:rPr>
+          <w:lang w:val="ru-RU"/>
+        </w:rPr>
+        <w:t xml:space="preserve">, </w:t>
+      </w:r>
+      <w:r>
+        <w:rPr>
+          <w:rFonts w:cs="GOST type B"/>
+          <w:lang w:val="ru-RU"/>
+        </w:rPr>
+        <w:t>какие</w:t>
+      </w:r>
+      <w:r>
+        <w:rPr>
+          <w:lang w:val="ru-RU"/>
+        </w:rPr>
+        <w:t xml:space="preserve"> </w:t>
+      </w:r>
+      <w:r>
+        <w:rPr>
+          <w:rFonts w:cs="GOST type B"/>
+          <w:lang w:val="ru-RU"/>
+        </w:rPr>
+        <w:t>данные</w:t>
+      </w:r>
+      <w:r>
+        <w:rPr>
+          <w:lang w:val="ru-RU"/>
+        </w:rPr>
+        <w:t xml:space="preserve"> </w:t>
+      </w:r>
+      <w:r>
+        <w:rPr>
+          <w:rFonts w:cs="GOST type B"/>
+          <w:lang w:val="ru-RU"/>
+        </w:rPr>
+        <w:t>нужно</w:t>
+      </w:r>
+      <w:r>
+        <w:rPr>
+          <w:lang w:val="ru-RU"/>
+        </w:rPr>
+        <w:t xml:space="preserve"> </w:t>
+      </w:r>
+      <w:r>
+        <w:rPr>
+          <w:rFonts w:cs="GOST type B"/>
+          <w:lang w:val="ru-RU"/>
+        </w:rPr>
+        <w:t>извлечь</w:t>
+      </w:r>
+      <w:r>
+        <w:rPr>
+          <w:lang w:val="ru-RU"/>
+        </w:rPr>
+        <w:t xml:space="preserve"> </w:t>
+      </w:r>
+      <w:r>
+        <w:rPr>
+          <w:rFonts w:cs="GOST type B"/>
+          <w:lang w:val="ru-RU"/>
+        </w:rPr>
+        <w:t>или</w:t>
+      </w:r>
+      <w:r>
+        <w:rPr>
+          <w:lang w:val="ru-RU"/>
+        </w:rPr>
+        <w:t xml:space="preserve"> </w:t>
+      </w:r>
+      <w:r>
+        <w:rPr>
+          <w:rFonts w:cs="GOST type B"/>
+          <w:lang w:val="ru-RU"/>
+        </w:rPr>
+        <w:t>мод</w:t>
+      </w:r>
+      <w:r>
+        <w:rPr>
+          <w:lang w:val="ru-RU"/>
+        </w:rPr>
+        <w:t xml:space="preserve">ифицировать. </w:t>
+      </w:r>
+      <w:r>
+        <w:rPr>
+          <w:lang w:val="ru-RU"/>
+        </w:rPr>
+        <w:t xml:space="preserve">То, каким образом это сделать, решает СУБД непосредственно при обработке </w:t>
+      </w:r>
+      <w:r>
+        <w:t>SQL</w:t>
+      </w:r>
+      <w:r>
+        <w:rPr>
+          <w:lang w:val="ru-RU"/>
+        </w:rPr>
+        <w:t xml:space="preserve">-запроса. Однако не стоит думать, что это полностью универсальный принцип </w:t>
+      </w:r>
+      <w:r>
+        <w:rPr>
+          <w:rFonts w:ascii="Arial" w:hAnsi="Arial" w:cs="Arial"/>
+          <w:lang w:val="ru-RU"/>
+        </w:rPr>
+        <w:t>—</w:t>
+      </w:r>
+      <w:r>
+        <w:rPr>
+          <w:lang w:val="ru-RU"/>
+        </w:rPr>
+        <w:t xml:space="preserve"> </w:t>
+      </w:r>
+      <w:r>
+        <w:rPr>
+          <w:rFonts w:cs="GOST type B"/>
+          <w:lang w:val="ru-RU"/>
+        </w:rPr>
+        <w:t>программист</w:t>
+      </w:r>
+      <w:r>
+        <w:rPr>
+          <w:lang w:val="ru-RU"/>
+        </w:rPr>
+        <w:t xml:space="preserve"> </w:t>
+      </w:r>
+      <w:r>
+        <w:rPr>
+          <w:rFonts w:cs="GOST type B"/>
+          <w:lang w:val="ru-RU"/>
+        </w:rPr>
+        <w:t>описывает</w:t>
+      </w:r>
+      <w:r>
+        <w:rPr>
+          <w:lang w:val="ru-RU"/>
+        </w:rPr>
+        <w:t xml:space="preserve"> </w:t>
+      </w:r>
+      <w:r>
+        <w:rPr>
+          <w:rFonts w:cs="GOST type B"/>
+          <w:lang w:val="ru-RU"/>
+        </w:rPr>
+        <w:t>набор</w:t>
+      </w:r>
+      <w:r>
+        <w:rPr>
+          <w:lang w:val="ru-RU"/>
+        </w:rPr>
+        <w:t xml:space="preserve"> </w:t>
+      </w:r>
+      <w:r>
+        <w:rPr>
+          <w:rFonts w:cs="GOST type B"/>
+          <w:lang w:val="ru-RU"/>
+        </w:rPr>
+        <w:t>данных</w:t>
+      </w:r>
+      <w:r>
+        <w:rPr>
+          <w:lang w:val="ru-RU"/>
+        </w:rPr>
+        <w:t xml:space="preserve"> </w:t>
+      </w:r>
+      <w:r>
+        <w:rPr>
+          <w:rFonts w:cs="GOST type B"/>
+          <w:lang w:val="ru-RU"/>
+        </w:rPr>
+        <w:t>для</w:t>
+      </w:r>
+      <w:r>
+        <w:rPr>
+          <w:lang w:val="ru-RU"/>
+        </w:rPr>
+        <w:t xml:space="preserve"> </w:t>
+      </w:r>
+      <w:r>
+        <w:rPr>
+          <w:rFonts w:cs="GOST type B"/>
+          <w:lang w:val="ru-RU"/>
+        </w:rPr>
+        <w:t>выборки</w:t>
+      </w:r>
+      <w:r>
+        <w:rPr>
+          <w:lang w:val="ru-RU"/>
+        </w:rPr>
+        <w:t xml:space="preserve"> </w:t>
+      </w:r>
+      <w:r>
+        <w:rPr>
+          <w:rFonts w:cs="GOST type B"/>
+          <w:lang w:val="ru-RU"/>
+        </w:rPr>
+        <w:t>или</w:t>
+      </w:r>
+      <w:r>
+        <w:rPr>
+          <w:lang w:val="ru-RU"/>
+        </w:rPr>
+        <w:t xml:space="preserve"> </w:t>
+      </w:r>
+      <w:r>
+        <w:rPr>
+          <w:rFonts w:cs="GOST type B"/>
+          <w:lang w:val="ru-RU"/>
+        </w:rPr>
+        <w:t>модификации</w:t>
+      </w:r>
+      <w:r>
+        <w:rPr>
+          <w:lang w:val="ru-RU"/>
+        </w:rPr>
+        <w:t xml:space="preserve">, </w:t>
+      </w:r>
+      <w:r>
+        <w:rPr>
+          <w:rFonts w:cs="GOST type B"/>
+          <w:lang w:val="ru-RU"/>
+        </w:rPr>
+        <w:t>однако</w:t>
+      </w:r>
+      <w:r>
+        <w:rPr>
+          <w:lang w:val="ru-RU"/>
+        </w:rPr>
+        <w:t xml:space="preserve"> </w:t>
+      </w:r>
+      <w:r>
+        <w:rPr>
+          <w:rFonts w:cs="GOST type B"/>
+          <w:lang w:val="ru-RU"/>
+        </w:rPr>
+        <w:t>ему</w:t>
+      </w:r>
+      <w:r>
+        <w:rPr>
+          <w:lang w:val="ru-RU"/>
+        </w:rPr>
+        <w:t xml:space="preserve"> </w:t>
+      </w:r>
+      <w:r>
+        <w:rPr>
+          <w:rFonts w:cs="GOST type B"/>
+          <w:lang w:val="ru-RU"/>
+        </w:rPr>
+        <w:t>при</w:t>
+      </w:r>
+      <w:r>
+        <w:rPr>
+          <w:lang w:val="ru-RU"/>
+        </w:rPr>
+        <w:t xml:space="preserve"> </w:t>
+      </w:r>
+      <w:r>
+        <w:rPr>
+          <w:rFonts w:cs="GOST type B"/>
+          <w:lang w:val="ru-RU"/>
+        </w:rPr>
+        <w:t>этом</w:t>
+      </w:r>
+      <w:r>
+        <w:rPr>
+          <w:lang w:val="ru-RU"/>
+        </w:rPr>
+        <w:t xml:space="preserve"> </w:t>
+      </w:r>
+      <w:r>
+        <w:rPr>
+          <w:rFonts w:cs="GOST type B"/>
+          <w:lang w:val="ru-RU"/>
+        </w:rPr>
+        <w:t>полезно</w:t>
+      </w:r>
+      <w:r>
+        <w:rPr>
+          <w:lang w:val="ru-RU"/>
+        </w:rPr>
+        <w:t xml:space="preserve"> представлять, как СУБД будет разбирать текст его запроса. Чем сложнее сконструирован запрос, тем больше он допускает вариантов написания, различных по скорости выполнения, но одинаковых по итоговому набору данных;</w:t>
+      </w:r>
+    </w:p>
+    <w:p>
+      <w:pPr>
+        <w:pStyle w:val="Mat"/>
+        <w:rPr>
+          <w:lang w:val="ru-RU"/>
+        </w:rPr>
+      </w:pPr>
+      <w:r>
+        <w:rPr>
+          <w:lang w:val="ru-RU"/>
+        </w:rPr>
+        <w:t xml:space="preserve">реляционная основа языка </w:t>
+      </w:r>
+      <w:r>
+        <w:rPr>
+          <w:rFonts w:ascii="Arial" w:hAnsi="Arial" w:cs="Arial"/>
+          <w:lang w:val="ru-RU"/>
+        </w:rPr>
+        <w:t>–</w:t>
+      </w:r>
+      <w:r>
+        <w:rPr>
+          <w:lang w:val="ru-RU"/>
+        </w:rPr>
+        <w:t xml:space="preserve"> </w:t>
+      </w:r>
+      <w:r>
+        <w:t>SQL</w:t>
+      </w:r>
+      <w:r>
+        <w:rPr>
+          <w:lang w:val="ru-RU"/>
+        </w:rPr>
+        <w:t xml:space="preserve"> </w:t>
+      </w:r>
+      <w:r>
+        <w:rPr>
+          <w:rFonts w:cs="GOST type B"/>
+          <w:lang w:val="ru-RU"/>
+        </w:rPr>
+        <w:t>является</w:t>
+      </w:r>
+      <w:r>
+        <w:rPr>
+          <w:lang w:val="ru-RU"/>
+        </w:rPr>
+        <w:t xml:space="preserve"> языком реляционных БД, поэтому он стал популярным тогда, когда получила широкое распространение реляционная модель представления данных. </w:t>
+      </w:r>
+      <w:r>
+        <w:rPr>
+          <w:lang w:val="ru-RU"/>
+        </w:rPr>
+        <w:t xml:space="preserve">Табличная структура реляционной БД хорошо понятна, а потому язык </w:t>
+      </w:r>
+      <w:r>
+        <w:t>SQL</w:t>
+      </w:r>
+      <w:r>
+        <w:rPr>
+          <w:lang w:val="ru-RU"/>
+        </w:rPr>
+        <w:t xml:space="preserve"> прост для изучения. </w:t>
+      </w:r>
+    </w:p>
+    <w:p>
+      <w:r>
+        <w:t xml:space="preserve">Microsoft SQL </w:t>
+      </w:r>
       <w:proofErr w:type="spellStart"/>
       <w:r>
-        <w:t>Query</w:t>
+        <w:t>Server</w:t>
       </w:r>
       <w:proofErr w:type="spellEnd"/>
       <w:r>
+        <w:t xml:space="preserve"> — система управления реляционными базами данных (СУБД), разработанная корпорацией Microsoft. Основной используемый язык запросов — </w:t>
+      </w:r>
+      <w:proofErr w:type="spellStart"/>
+      <w:r>
+        <w:t>Transact</w:t>
+      </w:r>
+      <w:proofErr w:type="spellEnd"/>
+      <w:r>
+        <w:t xml:space="preserve">-SQL, создан совместно Microsoft и </w:t>
+      </w:r>
+      <w:proofErr w:type="spellStart"/>
+      <w:r>
+        <w:t>Sybase</w:t>
+      </w:r>
+      <w:proofErr w:type="spellEnd"/>
+      <w:r>
+        <w:t xml:space="preserve">. </w:t>
+      </w:r>
+      <w:proofErr w:type="spellStart"/>
+      <w:r>
+        <w:t>Transact</w:t>
+      </w:r>
+      <w:proofErr w:type="spellEnd"/>
+      <w:r>
+        <w:t>-SQL является реализацией стандарта ANSI/ISO по структурированному языку запросов (SQL) с расширениями.</w:t>
+      </w:r>
+    </w:p>
+    <w:p>
+      <w:r>
+        <w:t xml:space="preserve">На базе Microsoft SQL </w:t>
+      </w:r>
+      <w:proofErr w:type="spellStart"/>
+      <w:r>
+        <w:t>Server</w:t>
+      </w:r>
+      <w:proofErr w:type="spellEnd"/>
+      <w:r>
+        <w:t xml:space="preserve"> 201</w:t>
+      </w:r>
+      <w:r>
+        <w:t>9</w:t>
+      </w:r>
+      <w:r>
+        <w:t xml:space="preserve"> могут быть построены решения для компаний малого, среднего и крупного бизнеса. SQL </w:t>
+      </w:r>
+      <w:proofErr w:type="spellStart"/>
+      <w:r>
+        <w:t>Server</w:t>
+      </w:r>
+      <w:proofErr w:type="spellEnd"/>
+      <w:r>
+        <w:t xml:space="preserve"> 201</w:t>
+      </w:r>
+      <w:r>
+        <w:t>9</w:t>
+      </w:r>
+      <w:r>
+        <w:t xml:space="preserve"> выпускается в двух основных редакциях </w:t>
+      </w:r>
+      <w:proofErr w:type="spellStart"/>
+      <w:r>
+        <w:t>Standard</w:t>
+      </w:r>
+      <w:proofErr w:type="spellEnd"/>
+      <w:r>
+        <w:t xml:space="preserve"> и </w:t>
+      </w:r>
+      <w:proofErr w:type="spellStart"/>
+      <w:r>
+        <w:t>Enterprise</w:t>
+      </w:r>
+      <w:proofErr w:type="spellEnd"/>
+      <w:r>
+        <w:t xml:space="preserve">. На основе последней создана также редакция для разработчиков </w:t>
+      </w:r>
+      <w:proofErr w:type="spellStart"/>
+      <w:r>
+        <w:t>Developer</w:t>
+      </w:r>
+      <w:proofErr w:type="spellEnd"/>
+      <w:r>
         <w:t xml:space="preserve"> </w:t>
       </w:r>
       <w:proofErr w:type="spellStart"/>
       <w:r>
-        <w:t>Language</w:t>
+        <w:t>Edition</w:t>
       </w:r>
       <w:proofErr w:type="spellEnd"/>
       <w:r>
-        <w:t xml:space="preserve"> — «язык структурированных запросов») – универсальный компьютерный язык, применяемый для создания, модификации и управления данными в реляционных базах данных. SQL основывается на исчислении кортежей. Язык SQL ориентирован на операции с данными, представленными в виде логически взаимосвязанных совокупностей таблиц-отношений. Важнейшая особенность его структур – ориентация на конечный результат обработки данных, а не на процедуру этой обработки. Язык SQL сам определяет, где находятся данные, индексы и даже какие наиболее эффективные последовательности операций следует использовать для получения результата, а потому указывать эти детали в запросе к базе данных не требуется. Основные особенности SQL: </w:t>
+        <w:t>, лицензия на которую позволяет разрабатывать и тестировать системы и приложения.</w:t>
+      </w:r>
+    </w:p>
+    <w:p>
+      <w:proofErr w:type="spellStart"/>
+      <w:r>
+        <w:t>Enterprise</w:t>
+      </w:r>
+      <w:proofErr w:type="spellEnd"/>
+      <w:r>
+        <w:t xml:space="preserve">-версия системы SQL </w:t>
+      </w:r>
+      <w:proofErr w:type="spellStart"/>
+      <w:r>
+        <w:t>Server</w:t>
+      </w:r>
+      <w:proofErr w:type="spellEnd"/>
+      <w:r>
+        <w:t xml:space="preserve"> 201</w:t>
+      </w:r>
+      <w:r>
+        <w:t>9</w:t>
+      </w:r>
+      <w:r>
+        <w:t xml:space="preserve"> представляет собой комплексную платформу, которая позволяет работать даже с самыми требовательными корпоративными OLTP-системами и хранилищами данных. Она обладает значительной масштабируемостью, возможностью создавать громадные хранилища данных, продвинутыми средствами анализа и усиленной безопасностью, что позволяет использовать ее как основу для критически 23 важных бизнес-приложений. Эта редакция позволяет консолидировать серверы и выполнять большое число OLTP-операций и крупные отчеты. Редакцию Microsoft SQL </w:t>
+      </w:r>
+      <w:proofErr w:type="spellStart"/>
+      <w:r>
+        <w:t>Server</w:t>
+      </w:r>
+      <w:proofErr w:type="spellEnd"/>
+      <w:r>
+        <w:t xml:space="preserve"> 201</w:t>
+      </w:r>
+      <w:r>
+        <w:t>9</w:t>
+      </w:r>
+      <w:r>
+        <w:t xml:space="preserve"> </w:t>
+      </w:r>
+      <w:proofErr w:type="spellStart"/>
+      <w:r>
+        <w:t>Enterprise</w:t>
+      </w:r>
+      <w:proofErr w:type="spellEnd"/>
+      <w:r>
+        <w:t xml:space="preserve"> характеризуют: </w:t>
       </w:r>
     </w:p>
     <w:p>
@@ -2619,7 +3381,8 @@
         <w:rPr>
           <w:lang w:val="ru-RU"/>
         </w:rPr>
-        <w:t xml:space="preserve">независимость от конкретной СУБД </w:t>
+        <w:lastRenderedPageBreak/>
+        <w:t xml:space="preserve">высокий уровень доступности </w:t>
       </w:r>
       <w:r>
         <w:rPr>
@@ -2632,7 +3395,98 @@
         <w:rPr>
           <w:lang w:val="ru-RU"/>
         </w:rPr>
-        <w:t xml:space="preserve"> несмотря на наличие диалектов и различий в синтаксисе, в большинстве своём тексты </w:t>
+        <w:t xml:space="preserve"> </w:t>
+      </w:r>
+      <w:r>
+        <w:rPr>
+          <w:rFonts w:cs="GOST type B"/>
+          <w:lang w:val="ru-RU"/>
+        </w:rPr>
+        <w:t>непрерывнос</w:t>
+      </w:r>
+      <w:r>
+        <w:rPr>
+          <w:lang w:val="ru-RU"/>
+        </w:rPr>
+        <w:t xml:space="preserve">ть бизнес-процессов обеспечивается благодаря защите данных от дорогостоящих человеческих ошибок и максимальному уменьшению сроков аварийного восстановления; </w:t>
+      </w:r>
+    </w:p>
+    <w:p>
+      <w:pPr>
+        <w:pStyle w:val="Mat"/>
+        <w:rPr>
+          <w:lang w:val="ru-RU"/>
+        </w:rPr>
+      </w:pPr>
+      <w:r>
+        <w:rPr>
+          <w:lang w:val="ru-RU"/>
+        </w:rPr>
+        <w:t>производи</w:t>
+      </w:r>
+      <w:r>
+        <w:rPr>
+          <w:lang w:val="ru-RU"/>
+        </w:rPr>
+        <w:t>тельн</w:t>
+      </w:r>
+      <w:r>
+        <w:rPr>
+          <w:lang w:val="ru-RU"/>
+        </w:rPr>
+        <w:t xml:space="preserve">ость и масштабируемость </w:t>
+      </w:r>
+      <w:r>
+        <w:rPr>
+          <w:rFonts w:ascii="Arial" w:hAnsi="Arial" w:cs="Arial"/>
+          <w:lang w:val="ru-RU"/>
+        </w:rPr>
+        <w:t>–</w:t>
+      </w:r>
+      <w:r>
+        <w:rPr>
+          <w:lang w:val="ru-RU"/>
+        </w:rPr>
+        <w:t xml:space="preserve"> </w:t>
+      </w:r>
+      <w:r>
+        <w:rPr>
+          <w:rFonts w:cs="GOST type B"/>
+          <w:lang w:val="ru-RU"/>
+        </w:rPr>
+        <w:t>инфраструктура</w:t>
+      </w:r>
+      <w:r>
+        <w:rPr>
+          <w:lang w:val="ru-RU"/>
+        </w:rPr>
+        <w:t xml:space="preserve"> </w:t>
+      </w:r>
+      <w:r>
+        <w:rPr>
+          <w:rFonts w:cs="GOST type B"/>
+          <w:lang w:val="ru-RU"/>
+        </w:rPr>
+        <w:t>на</w:t>
+      </w:r>
+      <w:r>
+        <w:rPr>
+          <w:lang w:val="ru-RU"/>
+        </w:rPr>
+        <w:t xml:space="preserve"> </w:t>
+      </w:r>
+      <w:r>
+        <w:rPr>
+          <w:rFonts w:cs="GOST type B"/>
+          <w:lang w:val="ru-RU"/>
+        </w:rPr>
+        <w:t>основе</w:t>
+      </w:r>
+      <w:r>
+        <w:rPr>
+          <w:lang w:val="ru-RU"/>
+        </w:rPr>
+        <w:t xml:space="preserve"> </w:t>
       </w:r>
       <w:r>
         <w:t>SQL</w:t>
@@ -2641,1420 +3495,540 @@
         <w:rPr>
           <w:lang w:val="ru-RU"/>
         </w:rPr>
-        <w:t xml:space="preserve">-запросов, содержащие </w:t>
-      </w:r>
-      <w:r>
-        <w:t>DDL</w:t>
-      </w:r>
-      <w:r>
-        <w:rPr>
-          <w:lang w:val="ru-RU"/>
-        </w:rPr>
+        <w:t xml:space="preserve"> </w:t>
+      </w:r>
+      <w:r>
+        <w:t>Server</w:t>
+      </w:r>
+      <w:r>
+        <w:rPr>
+          <w:lang w:val="ru-RU"/>
+        </w:rPr>
+        <w:t xml:space="preserve"> 201</w:t>
+      </w:r>
+      <w:r>
+        <w:rPr>
+          <w:lang w:val="ru-RU"/>
+        </w:rPr>
+        <w:t>9</w:t>
+      </w:r>
+      <w:r>
+        <w:rPr>
+          <w:lang w:val="ru-RU"/>
+        </w:rPr>
+        <w:t xml:space="preserve"> </w:t>
+      </w:r>
+      <w:r>
+        <w:t>Enterprise</w:t>
+      </w:r>
+      <w:r>
+        <w:rPr>
+          <w:lang w:val="ru-RU"/>
+        </w:rPr>
+        <w:t xml:space="preserve"> позволяет справиться с любыми пиковыми нагрузками; </w:t>
+      </w:r>
+    </w:p>
+    <w:p>
+      <w:pPr>
+        <w:pStyle w:val="Mat"/>
+        <w:rPr>
+          <w:lang w:val="ru-RU"/>
+        </w:rPr>
+      </w:pPr>
+      <w:r>
+        <w:rPr>
+          <w:lang w:val="ru-RU"/>
+        </w:rPr>
+        <w:t xml:space="preserve">безопасность </w:t>
+      </w:r>
+      <w:r>
+        <w:rPr>
+          <w:rFonts w:ascii="Arial" w:hAnsi="Arial" w:cs="Arial"/>
+          <w:lang w:val="ru-RU"/>
+        </w:rPr>
+        <w:t>–</w:t>
+      </w:r>
+      <w:r>
+        <w:rPr>
+          <w:lang w:val="ru-RU"/>
+        </w:rPr>
+        <w:t xml:space="preserve"> </w:t>
+      </w:r>
+      <w:r>
+        <w:rPr>
+          <w:rFonts w:cs="GOST type B"/>
+          <w:lang w:val="ru-RU"/>
+        </w:rPr>
+        <w:t>вопросы</w:t>
+      </w:r>
+      <w:r>
+        <w:rPr>
+          <w:lang w:val="ru-RU"/>
+        </w:rPr>
+        <w:t xml:space="preserve"> </w:t>
+      </w:r>
+      <w:r>
+        <w:rPr>
+          <w:rFonts w:cs="GOST type B"/>
+          <w:lang w:val="ru-RU"/>
+        </w:rPr>
+        <w:t>конфиденциальности</w:t>
+      </w:r>
+      <w:r>
+        <w:rPr>
+          <w:lang w:val="ru-RU"/>
+        </w:rPr>
+        <w:t xml:space="preserve">, </w:t>
+      </w:r>
+      <w:r>
+        <w:rPr>
+          <w:rFonts w:cs="GOST type B"/>
+          <w:lang w:val="ru-RU"/>
+        </w:rPr>
+        <w:t>а</w:t>
+      </w:r>
+      <w:r>
+        <w:rPr>
+          <w:lang w:val="ru-RU"/>
+        </w:rPr>
+        <w:t xml:space="preserve"> </w:t>
+      </w:r>
+      <w:r>
+        <w:rPr>
+          <w:rFonts w:cs="GOST type B"/>
+          <w:lang w:val="ru-RU"/>
+        </w:rPr>
+        <w:t>также</w:t>
+      </w:r>
+      <w:r>
+        <w:rPr>
+          <w:lang w:val="ru-RU"/>
+        </w:rPr>
+        <w:t xml:space="preserve"> </w:t>
+      </w:r>
+      <w:r>
+        <w:rPr>
+          <w:rFonts w:cs="GOST type B"/>
+          <w:lang w:val="ru-RU"/>
+        </w:rPr>
+        <w:t>соответствия</w:t>
+      </w:r>
+      <w:r>
+        <w:rPr>
+          <w:lang w:val="ru-RU"/>
+        </w:rPr>
+        <w:t xml:space="preserve"> </w:t>
+      </w:r>
+      <w:r>
+        <w:rPr>
+          <w:rFonts w:cs="GOST type B"/>
+          <w:lang w:val="ru-RU"/>
+        </w:rPr>
+        <w:t>нормативным</w:t>
+      </w:r>
+      <w:r>
+        <w:rPr>
+          <w:lang w:val="ru-RU"/>
+        </w:rPr>
+        <w:t xml:space="preserve"> </w:t>
+      </w:r>
+      <w:r>
+        <w:rPr>
+          <w:rFonts w:cs="GOST type B"/>
+          <w:lang w:val="ru-RU"/>
+        </w:rPr>
+        <w:t>требованиям</w:t>
+      </w:r>
+      <w:r>
+        <w:rPr>
+          <w:lang w:val="ru-RU"/>
+        </w:rPr>
+        <w:t xml:space="preserve"> </w:t>
+      </w:r>
+      <w:r>
+        <w:rPr>
+          <w:rFonts w:cs="GOST type B"/>
+          <w:lang w:val="ru-RU"/>
+        </w:rPr>
+        <w:t>решаются</w:t>
+      </w:r>
+      <w:r>
+        <w:rPr>
+          <w:lang w:val="ru-RU"/>
+        </w:rPr>
+        <w:t xml:space="preserve"> </w:t>
+      </w:r>
+      <w:r>
+        <w:rPr>
+          <w:rFonts w:cs="GOST type B"/>
+          <w:lang w:val="ru-RU"/>
+        </w:rPr>
+        <w:t>с</w:t>
+      </w:r>
+      <w:r>
+        <w:rPr>
+          <w:lang w:val="ru-RU"/>
+        </w:rPr>
+        <w:t xml:space="preserve"> </w:t>
+      </w:r>
+      <w:r>
+        <w:rPr>
+          <w:rFonts w:cs="GOST type B"/>
+          <w:lang w:val="ru-RU"/>
+        </w:rPr>
+        <w:t>помощью</w:t>
+      </w:r>
+      <w:r>
+        <w:rPr>
+          <w:lang w:val="ru-RU"/>
+        </w:rPr>
+        <w:t xml:space="preserve"> </w:t>
+      </w:r>
+      <w:r>
+        <w:rPr>
+          <w:rFonts w:cs="GOST type B"/>
+          <w:lang w:val="ru-RU"/>
+        </w:rPr>
+        <w:t>встроенных</w:t>
+      </w:r>
+      <w:r>
+        <w:rPr>
+          <w:lang w:val="ru-RU"/>
+        </w:rPr>
+        <w:t xml:space="preserve"> </w:t>
+      </w:r>
+      <w:r>
+        <w:rPr>
+          <w:rFonts w:cs="GOST type B"/>
+          <w:lang w:val="ru-RU"/>
+        </w:rPr>
+        <w:t>средств</w:t>
+      </w:r>
+      <w:r>
+        <w:rPr>
+          <w:lang w:val="ru-RU"/>
+        </w:rPr>
+        <w:t xml:space="preserve"> </w:t>
+      </w:r>
+      <w:r>
+        <w:rPr>
+          <w:rFonts w:cs="GOST type B"/>
+          <w:lang w:val="ru-RU"/>
+        </w:rPr>
+        <w:t>защиты</w:t>
+      </w:r>
+      <w:r>
+        <w:rPr>
+          <w:lang w:val="ru-RU"/>
+        </w:rPr>
+        <w:t xml:space="preserve"> </w:t>
+      </w:r>
+      <w:r>
+        <w:rPr>
+          <w:rFonts w:cs="GOST type B"/>
+          <w:lang w:val="ru-RU"/>
+        </w:rPr>
+        <w:t>от</w:t>
+      </w:r>
+      <w:r>
+        <w:rPr>
+          <w:lang w:val="ru-RU"/>
+        </w:rPr>
+        <w:t xml:space="preserve"> </w:t>
+      </w:r>
+      <w:r>
+        <w:rPr>
+          <w:rFonts w:cs="GOST type B"/>
+          <w:lang w:val="ru-RU"/>
+        </w:rPr>
+        <w:t>несанкционированного</w:t>
+      </w:r>
+      <w:r>
+        <w:rPr>
+          <w:lang w:val="ru-RU"/>
+        </w:rPr>
+        <w:t xml:space="preserve"> </w:t>
+      </w:r>
+      <w:r>
+        <w:rPr>
+          <w:rFonts w:cs="GOST type B"/>
+          <w:lang w:val="ru-RU"/>
+        </w:rPr>
+        <w:t>доступа</w:t>
+      </w:r>
+      <w:r>
+        <w:rPr>
+          <w:lang w:val="ru-RU"/>
+        </w:rPr>
+        <w:t>;</w:t>
+      </w:r>
+    </w:p>
+    <w:p>
+      <w:pPr>
+        <w:pStyle w:val="Mat"/>
+        <w:rPr>
+          <w:lang w:val="ru-RU"/>
+        </w:rPr>
+      </w:pPr>
+      <w:r>
+        <w:rPr>
+          <w:lang w:val="ru-RU"/>
+        </w:rPr>
+        <w:t xml:space="preserve">управляемость </w:t>
+      </w:r>
+      <w:r>
+        <w:rPr>
+          <w:rFonts w:ascii="Arial" w:hAnsi="Arial" w:cs="Arial"/>
+          <w:lang w:val="ru-RU"/>
+        </w:rPr>
+        <w:t>–</w:t>
+      </w:r>
+      <w:r>
+        <w:rPr>
+          <w:lang w:val="ru-RU"/>
+        </w:rPr>
+        <w:t xml:space="preserve"> </w:t>
+      </w:r>
+      <w:r>
+        <w:rPr>
+          <w:rFonts w:cs="GOST type B"/>
+          <w:lang w:val="ru-RU"/>
+        </w:rPr>
+        <w:t>автоматические</w:t>
+      </w:r>
+      <w:r>
+        <w:rPr>
+          <w:lang w:val="ru-RU"/>
+        </w:rPr>
+        <w:t xml:space="preserve"> </w:t>
+      </w:r>
+      <w:r>
+        <w:rPr>
+          <w:rFonts w:cs="GOST type B"/>
+          <w:lang w:val="ru-RU"/>
+        </w:rPr>
+        <w:t>диагнос</w:t>
+      </w:r>
+      <w:r>
+        <w:rPr>
+          <w:lang w:val="ru-RU"/>
+        </w:rPr>
+        <w:t>тика, калибровка и настройка инфраструктуры позволяют управлять огромными объемами данных, значительно сократив издержки на управление и обслуживание;</w:t>
+      </w:r>
+    </w:p>
+    <w:p>
+      <w:pPr>
+        <w:pStyle w:val="Mat"/>
+        <w:rPr>
+          <w:lang w:val="ru-RU"/>
+        </w:rPr>
+      </w:pPr>
+      <w:r>
+        <w:rPr>
+          <w:lang w:val="ru-RU"/>
+        </w:rPr>
+        <w:t xml:space="preserve">бизнес-аналитика. </w:t>
+      </w:r>
+      <w:r>
+        <w:t>SQL</w:t>
+      </w:r>
+      <w:r>
+        <w:rPr>
+          <w:lang w:val="ru-RU"/>
+        </w:rPr>
+        <w:t xml:space="preserve"> </w:t>
+      </w:r>
+      <w:r>
+        <w:t>Server</w:t>
+      </w:r>
+      <w:r>
+        <w:rPr>
+          <w:lang w:val="ru-RU"/>
+        </w:rPr>
+        <w:t xml:space="preserve"> 201</w:t>
+      </w:r>
+      <w:r>
+        <w:rPr>
+          <w:lang w:val="ru-RU"/>
+        </w:rPr>
+        <w:t>9</w:t>
+      </w:r>
+      <w:r>
+        <w:rPr>
+          <w:lang w:val="ru-RU"/>
+        </w:rPr>
+        <w:t xml:space="preserve"> </w:t>
+      </w:r>
+      <w:r>
+        <w:t>Enterprise</w:t>
+      </w:r>
+      <w:r>
+        <w:rPr>
+          <w:lang w:val="ru-RU"/>
+        </w:rPr>
+        <w:t xml:space="preserve"> помогает легко собрать и проанализировать большие объемы данных из хранилищ или киосков.</w:t>
+      </w:r>
+    </w:p>
+    <w:p>
+      <w:r>
+        <w:t xml:space="preserve">Кроме редакций </w:t>
+      </w:r>
+      <w:proofErr w:type="spellStart"/>
+      <w:r>
+        <w:t>Enterprise</w:t>
+      </w:r>
+      <w:proofErr w:type="spellEnd"/>
+      <w:r>
         <w:t xml:space="preserve"> и </w:t>
       </w:r>
-      <w:r>
-        <w:t>DML</w:t>
-      </w:r>
-      <w:r>
-        <w:rPr>
-          <w:lang w:val="ru-RU"/>
-        </w:rPr>
-        <w:t xml:space="preserve">, могут быть достаточно легко перенесены из одной СУБД в другую. </w:t>
-      </w:r>
-      <w:r>
-        <w:rPr>
-          <w:lang w:val="ru-RU"/>
-        </w:rPr>
-        <w:t xml:space="preserve">Существуют системы, разработчики которых изначально ориентировались на применение по меньшей мере нескольких СУБД (например: система электронного документооборота </w:t>
-      </w:r>
-      <w:r>
-        <w:t>Documentum</w:t>
-      </w:r>
-      <w:r>
-        <w:rPr>
-          <w:lang w:val="ru-RU"/>
-        </w:rPr>
-        <w:t xml:space="preserve"> может работать как с </w:t>
-      </w:r>
-      <w:r>
-        <w:t>Oracle</w:t>
-      </w:r>
-      <w:r>
-        <w:rPr>
-          <w:lang w:val="ru-RU"/>
-        </w:rPr>
-        <w:t xml:space="preserve">, так и с </w:t>
-      </w:r>
-      <w:r>
-        <w:t>Microsoft</w:t>
-      </w:r>
-      <w:r>
-        <w:rPr>
-          <w:lang w:val="ru-RU"/>
-        </w:rPr>
+      <w:proofErr w:type="spellStart"/>
+      <w:r>
+        <w:t>Standard</w:t>
+      </w:r>
+      <w:proofErr w:type="spellEnd"/>
+      <w:r>
+        <w:t xml:space="preserve">, существуют специализированные редакции SQL </w:t>
+      </w:r>
+      <w:proofErr w:type="spellStart"/>
+      <w:r>
+        <w:t>Server</w:t>
+      </w:r>
+      <w:proofErr w:type="spellEnd"/>
+      <w:r>
+        <w:t xml:space="preserve"> 201</w:t>
+      </w:r>
+      <w:r>
+        <w:t>9</w:t>
+      </w:r>
+      <w:r>
+        <w:t>, одна из которых Express.</w:t>
+      </w:r>
+      <w:r>
         <w:t xml:space="preserve"> </w:t>
       </w:r>
       <w:r>
-        <w:t>SQL</w:t>
-      </w:r>
-      <w:r>
-        <w:rPr>
-          <w:lang w:val="ru-RU"/>
-        </w:rPr>
+        <w:t>Редакция Express — также доступная для бесплатной загрузки, эта редакция идеальна для обучения и создания настольных и небольших серверных приложений</w:t>
+      </w:r>
+    </w:p>
+    <w:p>
+      <w:proofErr w:type="spellStart"/>
+      <w:r>
+        <w:t>Angular</w:t>
+      </w:r>
+      <w:proofErr w:type="spellEnd"/>
+      <w:r>
+        <w:t xml:space="preserve"> представляет фреймворк от компании Google для создания клиентских приложений. Прежде всего он нацелен на разработку SPA-решений (</w:t>
+      </w:r>
+      <w:proofErr w:type="spellStart"/>
+      <w:r>
+        <w:t>Single</w:t>
+      </w:r>
+      <w:proofErr w:type="spellEnd"/>
+      <w:r>
         <w:t xml:space="preserve"> </w:t>
       </w:r>
-      <w:r>
-        <w:t>Server</w:t>
-      </w:r>
-      <w:r>
-        <w:rPr>
-          <w:lang w:val="ru-RU"/>
-        </w:rPr>
-        <w:t xml:space="preserve"> и </w:t>
-      </w:r>
-      <w:r>
-        <w:t>IBM</w:t>
-      </w:r>
-      <w:r>
-        <w:rPr>
-          <w:lang w:val="ru-RU"/>
-        </w:rPr>
+      <w:proofErr w:type="spellStart"/>
+      <w:r>
+        <w:t>Page</w:t>
+      </w:r>
+      <w:proofErr w:type="spellEnd"/>
+      <w:r>
         <w:t xml:space="preserve"> </w:t>
       </w:r>
-      <w:r>
-        <w:t>DB</w:t>
-      </w:r>
-      <w:r>
-        <w:rPr>
-          <w:lang w:val="ru-RU"/>
-        </w:rPr>
-        <w:t xml:space="preserve">2). Естественно, что при применении некоторых специфичных для реализации возможностей такой переносимости добиться уже очень трудно; </w:t>
-      </w:r>
-    </w:p>
-    <w:p>
-      <w:pPr>
-        <w:pStyle w:val="Mat"/>
-        <w:rPr>
-          <w:lang w:val="ru-RU"/>
-        </w:rPr>
-      </w:pPr>
-      <w:r>
-        <w:rPr>
-          <w:lang w:val="ru-RU"/>
-        </w:rPr>
-        <w:t xml:space="preserve">наличие стандартов и набора тестов для выявления совместимости и соответствия конкретной реализации </w:t>
-      </w:r>
-      <w:r>
-        <w:t>SQL</w:t>
-      </w:r>
-      <w:r>
-        <w:rPr>
-          <w:lang w:val="ru-RU"/>
-        </w:rPr>
-        <w:t xml:space="preserve"> общепринятому стандарту только способствует «стабилизации» языка. Правда, стоит обратить внимание, что сам по себе стандарт местами чересчур формализован и раздут в размерах </w:t>
-      </w:r>
-      <w:r>
-        <w:rPr>
-          <w:lang w:val="ru-RU"/>
-        </w:rPr>
+      <w:proofErr w:type="spellStart"/>
+      <w:r>
+        <w:t>Application</w:t>
+      </w:r>
+      <w:proofErr w:type="spellEnd"/>
+      <w:r>
+        <w:t xml:space="preserve">), то есть одностраничных приложений. В этом плане </w:t>
+      </w:r>
+      <w:proofErr w:type="spellStart"/>
+      <w:r>
+        <w:t>Angular</w:t>
+      </w:r>
+      <w:proofErr w:type="spellEnd"/>
+      <w:r>
+        <w:t xml:space="preserve"> является наследником другого фреймворка </w:t>
+      </w:r>
+      <w:proofErr w:type="spellStart"/>
+      <w:r>
+        <w:t>AngularJS</w:t>
+      </w:r>
+      <w:proofErr w:type="spellEnd"/>
+      <w:r>
+        <w:t xml:space="preserve">. В то же время </w:t>
+      </w:r>
+      <w:proofErr w:type="spellStart"/>
+      <w:r>
+        <w:t>Angular</w:t>
+      </w:r>
+      <w:proofErr w:type="spellEnd"/>
+      <w:r>
+        <w:t xml:space="preserve"> это не новая версия </w:t>
+      </w:r>
+      <w:proofErr w:type="spellStart"/>
+      <w:r>
+        <w:t>AngularJS</w:t>
+      </w:r>
+      <w:proofErr w:type="spellEnd"/>
+      <w:r>
+        <w:t>, а принципиально новый фреймворк.</w:t>
+      </w:r>
+    </w:p>
+    <w:p>
+      <w:proofErr w:type="spellStart"/>
+      <w:r>
+        <w:t>Angular</w:t>
+      </w:r>
+      <w:proofErr w:type="spellEnd"/>
+      <w:r>
+        <w:t xml:space="preserve"> предоставляет такую функциональность, как двустороннее связывание, позволяющее динамически изменять данные в одном месте интерфейса при изменении данных модели в другом, шаблоны, маршрутизация и так далее.</w:t>
+      </w:r>
+    </w:p>
+    <w:p>
+      <w:r>
+        <w:t xml:space="preserve">Одной из ключевых особенностей </w:t>
+      </w:r>
+      <w:proofErr w:type="spellStart"/>
+      <w:r>
+        <w:t>Angular</w:t>
+      </w:r>
+      <w:proofErr w:type="spellEnd"/>
+      <w:r>
+        <w:t xml:space="preserve"> является то, что он использует в качестве языка программирования </w:t>
+      </w:r>
+      <w:proofErr w:type="spellStart"/>
+      <w:r>
+        <w:t>TypeScript</w:t>
+      </w:r>
+      <w:proofErr w:type="spellEnd"/>
+      <w:r>
+        <w:t>.</w:t>
+      </w:r>
+    </w:p>
+    <w:p>
+      <w:r>
+        <w:t xml:space="preserve">Преимущества </w:t>
+      </w:r>
+      <w:r>
+        <w:rPr>
+          <w:lang w:val="en-US"/>
+        </w:rPr>
+        <w:t>Angular</w:t>
+      </w:r>
+      <w:r>
+        <w:t xml:space="preserve"> </w:t>
+      </w:r>
+      <w:r>
+        <w:t xml:space="preserve">заключается в обилии возможностей, он </w:t>
+      </w:r>
+      <w:r>
+        <w:t xml:space="preserve">помогает привязывать компоненты приложения друг к другу, передавать данные, </w:t>
+      </w:r>
+      <w:r>
         <w:lastRenderedPageBreak/>
-        <w:t xml:space="preserve">(например, </w:t>
-      </w:r>
-      <w:r>
-        <w:t>Core</w:t>
-      </w:r>
-      <w:r>
-        <w:rPr>
-          <w:lang w:val="ru-RU"/>
-        </w:rPr>
-        <w:t xml:space="preserve">-часть стандарта </w:t>
-      </w:r>
-      <w:r>
-        <w:t>SQL</w:t>
-      </w:r>
-      <w:r>
-        <w:rPr>
-          <w:lang w:val="ru-RU"/>
-        </w:rPr>
-        <w:t>:2003 представляет собой более 1300 страниц текста);</w:t>
-      </w:r>
-    </w:p>
-    <w:p>
-      <w:pPr>
-        <w:pStyle w:val="Mat"/>
-        <w:rPr>
-          <w:lang w:val="ru-RU"/>
-        </w:rPr>
-      </w:pPr>
-      <w:r>
-        <w:rPr>
-          <w:lang w:val="ru-RU"/>
-        </w:rPr>
-        <w:t xml:space="preserve">декларативность </w:t>
-      </w:r>
-      <w:r>
-        <w:rPr>
-          <w:rFonts w:ascii="Arial" w:hAnsi="Arial" w:cs="Arial"/>
-          <w:lang w:val="ru-RU"/>
-        </w:rPr>
-        <w:t>–</w:t>
-      </w:r>
-      <w:r>
-        <w:rPr>
-          <w:lang w:val="ru-RU"/>
-        </w:rPr>
-        <w:t xml:space="preserve"> </w:t>
-      </w:r>
-      <w:r>
-        <w:rPr>
-          <w:rFonts w:cs="GOST type B"/>
-          <w:lang w:val="ru-RU"/>
-        </w:rPr>
-        <w:t>с</w:t>
-      </w:r>
-      <w:r>
-        <w:rPr>
-          <w:lang w:val="ru-RU"/>
-        </w:rPr>
-        <w:t xml:space="preserve"> </w:t>
-      </w:r>
-      <w:r>
-        <w:rPr>
-          <w:rFonts w:cs="GOST type B"/>
-          <w:lang w:val="ru-RU"/>
-        </w:rPr>
-        <w:t>помощью</w:t>
-      </w:r>
-      <w:r>
-        <w:rPr>
-          <w:lang w:val="ru-RU"/>
-        </w:rPr>
-        <w:t xml:space="preserve"> </w:t>
-      </w:r>
-      <w:r>
-        <w:t>SQL</w:t>
-      </w:r>
-      <w:r>
-        <w:rPr>
-          <w:lang w:val="ru-RU"/>
-        </w:rPr>
-        <w:t xml:space="preserve"> </w:t>
-      </w:r>
-      <w:r>
-        <w:rPr>
-          <w:rFonts w:cs="GOST type B"/>
-          <w:lang w:val="ru-RU"/>
-        </w:rPr>
-        <w:t>программист</w:t>
-      </w:r>
-      <w:r>
-        <w:rPr>
-          <w:lang w:val="ru-RU"/>
-        </w:rPr>
-        <w:t xml:space="preserve"> </w:t>
-      </w:r>
-      <w:r>
-        <w:rPr>
-          <w:rFonts w:cs="GOST type B"/>
-          <w:lang w:val="ru-RU"/>
-        </w:rPr>
-        <w:t>описывает</w:t>
-      </w:r>
-      <w:r>
-        <w:rPr>
-          <w:lang w:val="ru-RU"/>
-        </w:rPr>
-        <w:t xml:space="preserve"> </w:t>
-      </w:r>
-      <w:r>
-        <w:rPr>
-          <w:rFonts w:cs="GOST type B"/>
-          <w:lang w:val="ru-RU"/>
-        </w:rPr>
-        <w:t>только</w:t>
-      </w:r>
-      <w:r>
-        <w:rPr>
-          <w:lang w:val="ru-RU"/>
-        </w:rPr>
-        <w:t xml:space="preserve"> </w:t>
-      </w:r>
-      <w:r>
-        <w:rPr>
-          <w:rFonts w:cs="GOST type B"/>
-          <w:lang w:val="ru-RU"/>
-        </w:rPr>
-        <w:t>то</w:t>
-      </w:r>
-      <w:r>
-        <w:rPr>
-          <w:lang w:val="ru-RU"/>
-        </w:rPr>
-        <w:t xml:space="preserve">, </w:t>
-      </w:r>
-      <w:r>
-        <w:rPr>
-          <w:rFonts w:cs="GOST type B"/>
-          <w:lang w:val="ru-RU"/>
-        </w:rPr>
-        <w:t>какие</w:t>
-      </w:r>
-      <w:r>
-        <w:rPr>
-          <w:lang w:val="ru-RU"/>
-        </w:rPr>
-        <w:t xml:space="preserve"> </w:t>
-      </w:r>
-      <w:r>
-        <w:rPr>
-          <w:rFonts w:cs="GOST type B"/>
-          <w:lang w:val="ru-RU"/>
-        </w:rPr>
-        <w:t>данные</w:t>
-      </w:r>
-      <w:r>
-        <w:rPr>
-          <w:lang w:val="ru-RU"/>
-        </w:rPr>
-        <w:t xml:space="preserve"> </w:t>
-      </w:r>
-      <w:r>
-        <w:rPr>
-          <w:rFonts w:cs="GOST type B"/>
-          <w:lang w:val="ru-RU"/>
-        </w:rPr>
-        <w:t>нужно</w:t>
-      </w:r>
-      <w:r>
-        <w:rPr>
-          <w:lang w:val="ru-RU"/>
-        </w:rPr>
-        <w:t xml:space="preserve"> </w:t>
-      </w:r>
-      <w:r>
-        <w:rPr>
-          <w:rFonts w:cs="GOST type B"/>
-          <w:lang w:val="ru-RU"/>
-        </w:rPr>
-        <w:t>извлечь</w:t>
-      </w:r>
-      <w:r>
-        <w:rPr>
-          <w:lang w:val="ru-RU"/>
-        </w:rPr>
-        <w:t xml:space="preserve"> </w:t>
-      </w:r>
-      <w:r>
-        <w:rPr>
-          <w:rFonts w:cs="GOST type B"/>
-          <w:lang w:val="ru-RU"/>
-        </w:rPr>
-        <w:t>или</w:t>
-      </w:r>
-      <w:r>
-        <w:rPr>
-          <w:lang w:val="ru-RU"/>
-        </w:rPr>
-        <w:t xml:space="preserve"> </w:t>
-      </w:r>
-      <w:r>
-        <w:rPr>
-          <w:rFonts w:cs="GOST type B"/>
-          <w:lang w:val="ru-RU"/>
-        </w:rPr>
-        <w:t>мод</w:t>
-      </w:r>
-      <w:r>
-        <w:rPr>
-          <w:lang w:val="ru-RU"/>
-        </w:rPr>
-        <w:t xml:space="preserve">ифицировать. </w:t>
-      </w:r>
-      <w:r>
-        <w:rPr>
-          <w:lang w:val="ru-RU"/>
-        </w:rPr>
-        <w:t xml:space="preserve">То, каким образом это сделать, решает СУБД непосредственно при обработке </w:t>
-      </w:r>
-      <w:r>
-        <w:t>SQL</w:t>
-      </w:r>
-      <w:r>
-        <w:rPr>
-          <w:lang w:val="ru-RU"/>
-        </w:rPr>
-        <w:t xml:space="preserve">-запроса. Однако не стоит думать, что это полностью универсальный принцип </w:t>
-      </w:r>
-      <w:r>
-        <w:rPr>
-          <w:rFonts w:ascii="Arial" w:hAnsi="Arial" w:cs="Arial"/>
-          <w:lang w:val="ru-RU"/>
-        </w:rPr>
-        <w:t>—</w:t>
-      </w:r>
-      <w:r>
-        <w:rPr>
-          <w:lang w:val="ru-RU"/>
-        </w:rPr>
-        <w:t xml:space="preserve"> </w:t>
-      </w:r>
-      <w:r>
-        <w:rPr>
-          <w:rFonts w:cs="GOST type B"/>
-          <w:lang w:val="ru-RU"/>
-        </w:rPr>
-        <w:t>программист</w:t>
-      </w:r>
-      <w:r>
-        <w:rPr>
-          <w:lang w:val="ru-RU"/>
-        </w:rPr>
-        <w:t xml:space="preserve"> </w:t>
-      </w:r>
-      <w:r>
-        <w:rPr>
-          <w:rFonts w:cs="GOST type B"/>
-          <w:lang w:val="ru-RU"/>
-        </w:rPr>
-        <w:t>описывает</w:t>
-      </w:r>
-      <w:r>
-        <w:rPr>
-          <w:lang w:val="ru-RU"/>
-        </w:rPr>
-        <w:t xml:space="preserve"> </w:t>
-      </w:r>
-      <w:r>
-        <w:rPr>
-          <w:rFonts w:cs="GOST type B"/>
-          <w:lang w:val="ru-RU"/>
-        </w:rPr>
-        <w:t>набор</w:t>
-      </w:r>
-      <w:r>
-        <w:rPr>
-          <w:lang w:val="ru-RU"/>
-        </w:rPr>
-        <w:t xml:space="preserve"> </w:t>
-      </w:r>
-      <w:r>
-        <w:rPr>
-          <w:rFonts w:cs="GOST type B"/>
-          <w:lang w:val="ru-RU"/>
-        </w:rPr>
-        <w:t>данных</w:t>
-      </w:r>
-      <w:r>
-        <w:rPr>
-          <w:lang w:val="ru-RU"/>
-        </w:rPr>
-        <w:t xml:space="preserve"> </w:t>
-      </w:r>
-      <w:r>
-        <w:rPr>
-          <w:rFonts w:cs="GOST type B"/>
-          <w:lang w:val="ru-RU"/>
-        </w:rPr>
-        <w:t>для</w:t>
-      </w:r>
-      <w:r>
-        <w:rPr>
-          <w:lang w:val="ru-RU"/>
-        </w:rPr>
-        <w:t xml:space="preserve"> </w:t>
-      </w:r>
-      <w:r>
-        <w:rPr>
-          <w:rFonts w:cs="GOST type B"/>
-          <w:lang w:val="ru-RU"/>
-        </w:rPr>
-        <w:t>выборки</w:t>
-      </w:r>
-      <w:r>
-        <w:rPr>
-          <w:lang w:val="ru-RU"/>
-        </w:rPr>
-        <w:t xml:space="preserve"> </w:t>
-      </w:r>
-      <w:r>
-        <w:rPr>
-          <w:rFonts w:cs="GOST type B"/>
-          <w:lang w:val="ru-RU"/>
-        </w:rPr>
-        <w:t>или</w:t>
-      </w:r>
-      <w:r>
-        <w:rPr>
-          <w:lang w:val="ru-RU"/>
-        </w:rPr>
-        <w:t xml:space="preserve"> </w:t>
-      </w:r>
-      <w:r>
-        <w:rPr>
-          <w:rFonts w:cs="GOST type B"/>
-          <w:lang w:val="ru-RU"/>
-        </w:rPr>
-        <w:t>модификации</w:t>
-      </w:r>
-      <w:r>
-        <w:rPr>
-          <w:lang w:val="ru-RU"/>
-        </w:rPr>
-        <w:t xml:space="preserve">, </w:t>
-      </w:r>
-      <w:r>
-        <w:rPr>
-          <w:rFonts w:cs="GOST type B"/>
-          <w:lang w:val="ru-RU"/>
-        </w:rPr>
-        <w:t>однако</w:t>
-      </w:r>
-      <w:r>
-        <w:rPr>
-          <w:lang w:val="ru-RU"/>
-        </w:rPr>
-        <w:t xml:space="preserve"> </w:t>
-      </w:r>
-      <w:r>
-        <w:rPr>
-          <w:rFonts w:cs="GOST type B"/>
-          <w:lang w:val="ru-RU"/>
-        </w:rPr>
-        <w:t>ему</w:t>
-      </w:r>
-      <w:r>
-        <w:rPr>
-          <w:lang w:val="ru-RU"/>
-        </w:rPr>
-        <w:t xml:space="preserve"> </w:t>
-      </w:r>
-      <w:r>
-        <w:rPr>
-          <w:rFonts w:cs="GOST type B"/>
-          <w:lang w:val="ru-RU"/>
-        </w:rPr>
-        <w:t>при</w:t>
-      </w:r>
-      <w:r>
-        <w:rPr>
-          <w:lang w:val="ru-RU"/>
-        </w:rPr>
-        <w:t xml:space="preserve"> </w:t>
-      </w:r>
-      <w:r>
-        <w:rPr>
-          <w:rFonts w:cs="GOST type B"/>
-          <w:lang w:val="ru-RU"/>
-        </w:rPr>
-        <w:t>этом</w:t>
-      </w:r>
-      <w:r>
-        <w:rPr>
-          <w:lang w:val="ru-RU"/>
-        </w:rPr>
-        <w:t xml:space="preserve"> </w:t>
-      </w:r>
-      <w:r>
-        <w:rPr>
-          <w:rFonts w:cs="GOST type B"/>
-          <w:lang w:val="ru-RU"/>
-        </w:rPr>
-        <w:t>полезно</w:t>
-      </w:r>
-      <w:r>
-        <w:rPr>
-          <w:lang w:val="ru-RU"/>
-        </w:rPr>
-        <w:t xml:space="preserve"> представлять, как СУБД будет разбирать текст его запроса. Чем сложнее сконструирован запрос, тем больше он допускает вариантов написания, различных по скорости выполнения, но одинаковых по итоговому набору данных;</w:t>
-      </w:r>
-    </w:p>
-    <w:p>
-      <w:pPr>
-        <w:pStyle w:val="Mat"/>
-        <w:rPr>
-          <w:lang w:val="ru-RU"/>
-        </w:rPr>
-      </w:pPr>
-      <w:r>
-        <w:rPr>
-          <w:lang w:val="ru-RU"/>
-        </w:rPr>
-        <w:t xml:space="preserve">реляционная основа языка </w:t>
-      </w:r>
-      <w:r>
-        <w:rPr>
-          <w:rFonts w:ascii="Arial" w:hAnsi="Arial" w:cs="Arial"/>
-          <w:lang w:val="ru-RU"/>
-        </w:rPr>
-        <w:t>–</w:t>
-      </w:r>
-      <w:r>
-        <w:rPr>
-          <w:lang w:val="ru-RU"/>
-        </w:rPr>
-        <w:t xml:space="preserve"> </w:t>
-      </w:r>
-      <w:r>
-        <w:t>SQL</w:t>
-      </w:r>
-      <w:r>
-        <w:rPr>
-          <w:lang w:val="ru-RU"/>
-        </w:rPr>
-        <w:t xml:space="preserve"> </w:t>
-      </w:r>
-      <w:r>
-        <w:rPr>
-          <w:rFonts w:cs="GOST type B"/>
-          <w:lang w:val="ru-RU"/>
-        </w:rPr>
-        <w:t>является</w:t>
-      </w:r>
-      <w:r>
-        <w:rPr>
-          <w:lang w:val="ru-RU"/>
-        </w:rPr>
-        <w:t xml:space="preserve"> языком реляционных БД, поэтому он стал популярным тогда, когда получила широкое распространение реляционная модель представления данных. </w:t>
-      </w:r>
-      <w:r>
-        <w:rPr>
-          <w:lang w:val="ru-RU"/>
-        </w:rPr>
-        <w:t xml:space="preserve">Табличная структура реляционной БД хорошо понятна, а потому язык </w:t>
-      </w:r>
-      <w:r>
-        <w:t>SQL</w:t>
-      </w:r>
-      <w:r>
-        <w:rPr>
-          <w:lang w:val="ru-RU"/>
-        </w:rPr>
-        <w:t xml:space="preserve"> прост для изучения. </w:t>
-      </w:r>
-    </w:p>
-    <w:p>
-      <w:r>
-        <w:t xml:space="preserve">Microsoft SQL </w:t>
-      </w:r>
-      <w:proofErr w:type="spellStart"/>
-      <w:r>
-        <w:t>Server</w:t>
-      </w:r>
-      <w:proofErr w:type="spellEnd"/>
-      <w:r>
-        <w:t xml:space="preserve"> — система управления реляционными базами данных (СУБД), разработанная корпорацией Microsoft. Основной используемый язык запросов — </w:t>
-      </w:r>
-      <w:proofErr w:type="spellStart"/>
-      <w:r>
-        <w:t>Transact</w:t>
-      </w:r>
-      <w:proofErr w:type="spellEnd"/>
-      <w:r>
-        <w:t xml:space="preserve">-SQL, создан совместно Microsoft и </w:t>
-      </w:r>
-      <w:proofErr w:type="spellStart"/>
-      <w:r>
-        <w:t>Sybase</w:t>
-      </w:r>
-      <w:proofErr w:type="spellEnd"/>
-      <w:r>
-        <w:t xml:space="preserve">. </w:t>
-      </w:r>
-      <w:proofErr w:type="spellStart"/>
-      <w:r>
-        <w:t>Transact</w:t>
-      </w:r>
-      <w:proofErr w:type="spellEnd"/>
-      <w:r>
-        <w:t>-SQL является реализацией стандарта ANSI/ISO по структурированному языку запросов (SQL) с расширениями.</w:t>
-      </w:r>
-    </w:p>
-    <w:p>
-      <w:r>
-        <w:t xml:space="preserve">На базе Microsoft SQL </w:t>
-      </w:r>
-      <w:proofErr w:type="spellStart"/>
-      <w:r>
-        <w:t>Server</w:t>
-      </w:r>
-      <w:proofErr w:type="spellEnd"/>
-      <w:r>
-        <w:t xml:space="preserve"> 201</w:t>
-      </w:r>
-      <w:r>
-        <w:t>9</w:t>
-      </w:r>
-      <w:r>
-        <w:t xml:space="preserve"> могут быть построены решения для компаний малого, среднего и крупного бизнеса. SQL </w:t>
-      </w:r>
-      <w:proofErr w:type="spellStart"/>
-      <w:r>
-        <w:t>Server</w:t>
-      </w:r>
-      <w:proofErr w:type="spellEnd"/>
-      <w:r>
-        <w:t xml:space="preserve"> 201</w:t>
-      </w:r>
-      <w:r>
-        <w:t>9</w:t>
-      </w:r>
-      <w:r>
-        <w:t xml:space="preserve"> выпускается в двух основных редакциях </w:t>
-      </w:r>
-      <w:proofErr w:type="spellStart"/>
-      <w:r>
-        <w:t>Standard</w:t>
-      </w:r>
-      <w:proofErr w:type="spellEnd"/>
-      <w:r>
-        <w:t xml:space="preserve"> и </w:t>
-      </w:r>
-      <w:proofErr w:type="spellStart"/>
-      <w:r>
-        <w:t>Enterprise</w:t>
-      </w:r>
-      <w:proofErr w:type="spellEnd"/>
-      <w:r>
-        <w:t xml:space="preserve">. На основе последней создана также редакция для разработчиков </w:t>
-      </w:r>
-      <w:proofErr w:type="spellStart"/>
-      <w:r>
-        <w:t>Developer</w:t>
-      </w:r>
-      <w:proofErr w:type="spellEnd"/>
-      <w:r>
-        <w:t xml:space="preserve"> </w:t>
-      </w:r>
-      <w:proofErr w:type="spellStart"/>
-      <w:r>
-        <w:t>Edition</w:t>
-      </w:r>
-      <w:proofErr w:type="spellEnd"/>
-      <w:r>
-        <w:t>, лицензия на которую позволяет разрабатывать и тестировать системы и приложения.</w:t>
-      </w:r>
-    </w:p>
-    <w:p>
-      <w:proofErr w:type="spellStart"/>
-      <w:r>
-        <w:t>Enterprise</w:t>
-      </w:r>
-      <w:proofErr w:type="spellEnd"/>
-      <w:r>
-        <w:t xml:space="preserve">-версия системы SQL </w:t>
-      </w:r>
-      <w:proofErr w:type="spellStart"/>
-      <w:r>
-        <w:t>Server</w:t>
-      </w:r>
-      <w:proofErr w:type="spellEnd"/>
-      <w:r>
-        <w:t xml:space="preserve"> 201</w:t>
-      </w:r>
-      <w:r>
-        <w:t>9</w:t>
-      </w:r>
-      <w:r>
-        <w:t xml:space="preserve"> представляет собой комплексную платформу, которая позволяет работать даже с самыми требовательными корпоративными OLTP-системами и хранилищами данных. Она обладает значительной масштабируемостью, возможностью создавать громадные хранилища данных, продвинутыми средствами анализа и усиленной безопасностью, что позволяет использовать ее как основу для критически 23 </w:t>
-      </w:r>
-      <w:r>
-        <w:lastRenderedPageBreak/>
-        <w:t xml:space="preserve">важных бизнес-приложений. Эта редакция позволяет консолидировать серверы и выполнять большое число OLTP-операций и крупные отчеты. Редакцию Microsoft SQL </w:t>
-      </w:r>
-      <w:proofErr w:type="spellStart"/>
-      <w:r>
-        <w:t>Server</w:t>
-      </w:r>
-      <w:proofErr w:type="spellEnd"/>
-      <w:r>
-        <w:t xml:space="preserve"> 201</w:t>
-      </w:r>
-      <w:r>
-        <w:t>9</w:t>
-      </w:r>
-      <w:r>
-        <w:t xml:space="preserve"> </w:t>
-      </w:r>
-      <w:proofErr w:type="spellStart"/>
-      <w:r>
-        <w:t>Enterprise</w:t>
-      </w:r>
-      <w:proofErr w:type="spellEnd"/>
-      <w:r>
-        <w:t xml:space="preserve"> характеризуют: </w:t>
-      </w:r>
-    </w:p>
-    <w:p>
-      <w:pPr>
-        <w:pStyle w:val="Mat"/>
-        <w:rPr>
-          <w:lang w:val="ru-RU"/>
-        </w:rPr>
-      </w:pPr>
-      <w:r>
-        <w:rPr>
-          <w:lang w:val="ru-RU"/>
-        </w:rPr>
-        <w:t xml:space="preserve">высокий уровень доступности </w:t>
-      </w:r>
-      <w:r>
-        <w:rPr>
-          <w:rFonts w:ascii="Arial" w:hAnsi="Arial" w:cs="Arial"/>
-          <w:lang w:val="ru-RU"/>
-        </w:rPr>
-        <w:t>–</w:t>
-      </w:r>
-      <w:r>
-        <w:rPr>
-          <w:lang w:val="ru-RU"/>
-        </w:rPr>
-        <w:t xml:space="preserve"> </w:t>
-      </w:r>
-      <w:r>
-        <w:rPr>
-          <w:rFonts w:cs="GOST type B"/>
-          <w:lang w:val="ru-RU"/>
-        </w:rPr>
-        <w:t>непрерывнос</w:t>
-      </w:r>
-      <w:r>
-        <w:rPr>
-          <w:lang w:val="ru-RU"/>
-        </w:rPr>
-        <w:t xml:space="preserve">ть бизнес-процессов обеспечивается благодаря защите данных от дорогостоящих человеческих ошибок и максимальному уменьшению сроков аварийного восстановления; </w:t>
-      </w:r>
-    </w:p>
-    <w:p>
-      <w:pPr>
-        <w:pStyle w:val="Mat"/>
-        <w:rPr>
-          <w:lang w:val="ru-RU"/>
-        </w:rPr>
-      </w:pPr>
-      <w:r>
-        <w:rPr>
-          <w:lang w:val="ru-RU"/>
-        </w:rPr>
-        <w:t>производи</w:t>
-      </w:r>
-      <w:r>
-        <w:rPr>
-          <w:lang w:val="ru-RU"/>
-        </w:rPr>
-        <w:t>тельн</w:t>
-      </w:r>
-      <w:r>
-        <w:rPr>
-          <w:lang w:val="ru-RU"/>
-        </w:rPr>
-        <w:t xml:space="preserve">ость и масштабируемость </w:t>
-      </w:r>
-      <w:r>
-        <w:rPr>
-          <w:rFonts w:ascii="Arial" w:hAnsi="Arial" w:cs="Arial"/>
-          <w:lang w:val="ru-RU"/>
-        </w:rPr>
-        <w:t>–</w:t>
-      </w:r>
-      <w:r>
-        <w:rPr>
-          <w:lang w:val="ru-RU"/>
-        </w:rPr>
-        <w:t xml:space="preserve"> </w:t>
-      </w:r>
-      <w:r>
-        <w:rPr>
-          <w:rFonts w:cs="GOST type B"/>
-          <w:lang w:val="ru-RU"/>
-        </w:rPr>
-        <w:t>инфраструктура</w:t>
-      </w:r>
-      <w:r>
-        <w:rPr>
-          <w:lang w:val="ru-RU"/>
-        </w:rPr>
-        <w:t xml:space="preserve"> </w:t>
-      </w:r>
-      <w:r>
-        <w:rPr>
-          <w:rFonts w:cs="GOST type B"/>
-          <w:lang w:val="ru-RU"/>
-        </w:rPr>
-        <w:t>на</w:t>
-      </w:r>
-      <w:r>
-        <w:rPr>
-          <w:lang w:val="ru-RU"/>
-        </w:rPr>
-        <w:t xml:space="preserve"> </w:t>
-      </w:r>
-      <w:r>
-        <w:rPr>
-          <w:rFonts w:cs="GOST type B"/>
-          <w:lang w:val="ru-RU"/>
-        </w:rPr>
-        <w:t>основе</w:t>
-      </w:r>
-      <w:r>
-        <w:rPr>
-          <w:lang w:val="ru-RU"/>
-        </w:rPr>
-        <w:t xml:space="preserve"> </w:t>
-      </w:r>
-      <w:r>
-        <w:t>SQL</w:t>
-      </w:r>
-      <w:r>
-        <w:rPr>
-          <w:lang w:val="ru-RU"/>
-        </w:rPr>
-        <w:t xml:space="preserve"> </w:t>
-      </w:r>
-      <w:r>
-        <w:t>Server</w:t>
-      </w:r>
-      <w:r>
-        <w:rPr>
-          <w:lang w:val="ru-RU"/>
-        </w:rPr>
-        <w:t xml:space="preserve"> 201</w:t>
-      </w:r>
-      <w:r>
-        <w:rPr>
-          <w:lang w:val="ru-RU"/>
-        </w:rPr>
-        <w:t>9</w:t>
-      </w:r>
-      <w:r>
-        <w:rPr>
-          <w:lang w:val="ru-RU"/>
-        </w:rPr>
-        <w:t xml:space="preserve"> </w:t>
-      </w:r>
-      <w:r>
-        <w:t>Enterprise</w:t>
-      </w:r>
-      <w:r>
-        <w:rPr>
-          <w:lang w:val="ru-RU"/>
-        </w:rPr>
-        <w:t xml:space="preserve"> позволяет справиться с любыми пиковыми нагрузками; </w:t>
-      </w:r>
-    </w:p>
-    <w:p>
-      <w:pPr>
-        <w:pStyle w:val="Mat"/>
-        <w:rPr>
-          <w:lang w:val="ru-RU"/>
-        </w:rPr>
-      </w:pPr>
-      <w:r>
-        <w:rPr>
-          <w:lang w:val="ru-RU"/>
-        </w:rPr>
-        <w:t xml:space="preserve">безопасность </w:t>
-      </w:r>
-      <w:r>
-        <w:rPr>
-          <w:rFonts w:ascii="Arial" w:hAnsi="Arial" w:cs="Arial"/>
-          <w:lang w:val="ru-RU"/>
-        </w:rPr>
-        <w:t>–</w:t>
-      </w:r>
-      <w:r>
-        <w:rPr>
-          <w:lang w:val="ru-RU"/>
-        </w:rPr>
-        <w:t xml:space="preserve"> </w:t>
-      </w:r>
-      <w:r>
-        <w:rPr>
-          <w:rFonts w:cs="GOST type B"/>
-          <w:lang w:val="ru-RU"/>
-        </w:rPr>
-        <w:t>вопросы</w:t>
-      </w:r>
-      <w:r>
-        <w:rPr>
-          <w:lang w:val="ru-RU"/>
-        </w:rPr>
-        <w:t xml:space="preserve"> </w:t>
-      </w:r>
-      <w:r>
-        <w:rPr>
-          <w:rFonts w:cs="GOST type B"/>
-          <w:lang w:val="ru-RU"/>
-        </w:rPr>
-        <w:t>конфиденциальности</w:t>
-      </w:r>
-      <w:r>
-        <w:rPr>
-          <w:lang w:val="ru-RU"/>
-        </w:rPr>
-        <w:t xml:space="preserve">, </w:t>
-      </w:r>
-      <w:r>
-        <w:rPr>
-          <w:rFonts w:cs="GOST type B"/>
-          <w:lang w:val="ru-RU"/>
-        </w:rPr>
-        <w:t>а</w:t>
-      </w:r>
-      <w:r>
-        <w:rPr>
-          <w:lang w:val="ru-RU"/>
-        </w:rPr>
-        <w:t xml:space="preserve"> </w:t>
-      </w:r>
-      <w:r>
-        <w:rPr>
-          <w:rFonts w:cs="GOST type B"/>
-          <w:lang w:val="ru-RU"/>
-        </w:rPr>
-        <w:t>также</w:t>
-      </w:r>
-      <w:r>
-        <w:rPr>
-          <w:lang w:val="ru-RU"/>
-        </w:rPr>
-        <w:t xml:space="preserve"> </w:t>
-      </w:r>
-      <w:r>
-        <w:rPr>
-          <w:rFonts w:cs="GOST type B"/>
-          <w:lang w:val="ru-RU"/>
-        </w:rPr>
-        <w:t>соответствия</w:t>
-      </w:r>
-      <w:r>
-        <w:rPr>
-          <w:lang w:val="ru-RU"/>
-        </w:rPr>
-        <w:t xml:space="preserve"> </w:t>
-      </w:r>
-      <w:r>
-        <w:rPr>
-          <w:rFonts w:cs="GOST type B"/>
-          <w:lang w:val="ru-RU"/>
-        </w:rPr>
-        <w:t>нормативным</w:t>
-      </w:r>
-      <w:r>
-        <w:rPr>
-          <w:lang w:val="ru-RU"/>
-        </w:rPr>
-        <w:t xml:space="preserve"> </w:t>
-      </w:r>
-      <w:r>
-        <w:rPr>
-          <w:rFonts w:cs="GOST type B"/>
-          <w:lang w:val="ru-RU"/>
-        </w:rPr>
-        <w:t>требованиям</w:t>
-      </w:r>
-      <w:r>
-        <w:rPr>
-          <w:lang w:val="ru-RU"/>
-        </w:rPr>
-        <w:t xml:space="preserve"> </w:t>
-      </w:r>
-      <w:r>
-        <w:rPr>
-          <w:rFonts w:cs="GOST type B"/>
-          <w:lang w:val="ru-RU"/>
-        </w:rPr>
-        <w:t>решаются</w:t>
-      </w:r>
-      <w:r>
-        <w:rPr>
-          <w:lang w:val="ru-RU"/>
-        </w:rPr>
-        <w:t xml:space="preserve"> </w:t>
-      </w:r>
-      <w:r>
-        <w:rPr>
-          <w:rFonts w:cs="GOST type B"/>
-          <w:lang w:val="ru-RU"/>
-        </w:rPr>
-        <w:t>с</w:t>
-      </w:r>
-      <w:r>
-        <w:rPr>
-          <w:lang w:val="ru-RU"/>
-        </w:rPr>
-        <w:t xml:space="preserve"> </w:t>
-      </w:r>
-      <w:r>
-        <w:rPr>
-          <w:rFonts w:cs="GOST type B"/>
-          <w:lang w:val="ru-RU"/>
-        </w:rPr>
-        <w:t>помощью</w:t>
-      </w:r>
-      <w:r>
-        <w:rPr>
-          <w:lang w:val="ru-RU"/>
-        </w:rPr>
-        <w:t xml:space="preserve"> </w:t>
-      </w:r>
-      <w:r>
-        <w:rPr>
-          <w:rFonts w:cs="GOST type B"/>
-          <w:lang w:val="ru-RU"/>
-        </w:rPr>
-        <w:t>встроенных</w:t>
-      </w:r>
-      <w:r>
-        <w:rPr>
-          <w:lang w:val="ru-RU"/>
-        </w:rPr>
-        <w:t xml:space="preserve"> </w:t>
-      </w:r>
-      <w:r>
-        <w:rPr>
-          <w:rFonts w:cs="GOST type B"/>
-          <w:lang w:val="ru-RU"/>
-        </w:rPr>
-        <w:t>средств</w:t>
-      </w:r>
-      <w:r>
-        <w:rPr>
-          <w:lang w:val="ru-RU"/>
-        </w:rPr>
-        <w:t xml:space="preserve"> </w:t>
-      </w:r>
-      <w:r>
-        <w:rPr>
-          <w:rFonts w:cs="GOST type B"/>
-          <w:lang w:val="ru-RU"/>
-        </w:rPr>
-        <w:t>защиты</w:t>
-      </w:r>
-      <w:r>
-        <w:rPr>
-          <w:lang w:val="ru-RU"/>
-        </w:rPr>
-        <w:t xml:space="preserve"> </w:t>
-      </w:r>
-      <w:r>
-        <w:rPr>
-          <w:rFonts w:cs="GOST type B"/>
-          <w:lang w:val="ru-RU"/>
-        </w:rPr>
-        <w:t>от</w:t>
-      </w:r>
-      <w:r>
-        <w:rPr>
-          <w:lang w:val="ru-RU"/>
-        </w:rPr>
-        <w:t xml:space="preserve"> </w:t>
-      </w:r>
-      <w:r>
-        <w:rPr>
-          <w:rFonts w:cs="GOST type B"/>
-          <w:lang w:val="ru-RU"/>
-        </w:rPr>
-        <w:t>несанкционированного</w:t>
-      </w:r>
-      <w:r>
-        <w:rPr>
-          <w:lang w:val="ru-RU"/>
-        </w:rPr>
-        <w:t xml:space="preserve"> </w:t>
-      </w:r>
-      <w:r>
-        <w:rPr>
-          <w:rFonts w:cs="GOST type B"/>
-          <w:lang w:val="ru-RU"/>
-        </w:rPr>
-        <w:t>доступа</w:t>
-      </w:r>
-      <w:r>
-        <w:rPr>
-          <w:lang w:val="ru-RU"/>
-        </w:rPr>
-        <w:t>;</w:t>
-      </w:r>
-    </w:p>
-    <w:p>
-      <w:pPr>
-        <w:pStyle w:val="Mat"/>
-        <w:rPr>
-          <w:lang w:val="ru-RU"/>
-        </w:rPr>
-      </w:pPr>
-      <w:r>
-        <w:rPr>
-          <w:lang w:val="ru-RU"/>
-        </w:rPr>
-        <w:t xml:space="preserve">управляемость </w:t>
-      </w:r>
-      <w:r>
-        <w:rPr>
-          <w:rFonts w:ascii="Arial" w:hAnsi="Arial" w:cs="Arial"/>
-          <w:lang w:val="ru-RU"/>
-        </w:rPr>
-        <w:t>–</w:t>
-      </w:r>
-      <w:r>
-        <w:rPr>
-          <w:lang w:val="ru-RU"/>
-        </w:rPr>
-        <w:t xml:space="preserve"> </w:t>
-      </w:r>
-      <w:r>
-        <w:rPr>
-          <w:rFonts w:cs="GOST type B"/>
-          <w:lang w:val="ru-RU"/>
-        </w:rPr>
-        <w:t>автоматические</w:t>
-      </w:r>
-      <w:r>
-        <w:rPr>
-          <w:lang w:val="ru-RU"/>
-        </w:rPr>
-        <w:t xml:space="preserve"> </w:t>
-      </w:r>
-      <w:r>
-        <w:rPr>
-          <w:rFonts w:cs="GOST type B"/>
-          <w:lang w:val="ru-RU"/>
-        </w:rPr>
-        <w:t>диагнос</w:t>
-      </w:r>
-      <w:r>
-        <w:rPr>
-          <w:lang w:val="ru-RU"/>
-        </w:rPr>
-        <w:t>тика, калибровка и настройка инфраструктуры позволяют управлять огромными объемами данных, значительно сократив издержки на управление и обслуживание;</w:t>
-      </w:r>
-    </w:p>
-    <w:p>
-      <w:pPr>
-        <w:pStyle w:val="Mat"/>
-        <w:rPr>
-          <w:lang w:val="ru-RU"/>
-        </w:rPr>
-      </w:pPr>
-      <w:r>
-        <w:rPr>
-          <w:lang w:val="ru-RU"/>
-        </w:rPr>
-        <w:t xml:space="preserve">бизнес-аналитика. </w:t>
-      </w:r>
-      <w:r>
-        <w:t>SQL</w:t>
-      </w:r>
-      <w:r>
-        <w:rPr>
-          <w:lang w:val="ru-RU"/>
-        </w:rPr>
-        <w:t xml:space="preserve"> </w:t>
-      </w:r>
-      <w:r>
-        <w:t>Server</w:t>
-      </w:r>
-      <w:r>
-        <w:rPr>
-          <w:lang w:val="ru-RU"/>
-        </w:rPr>
-        <w:t xml:space="preserve"> 201</w:t>
-      </w:r>
-      <w:r>
-        <w:rPr>
-          <w:lang w:val="ru-RU"/>
-        </w:rPr>
-        <w:t>9</w:t>
-      </w:r>
-      <w:r>
-        <w:rPr>
-          <w:lang w:val="ru-RU"/>
-        </w:rPr>
-        <w:t xml:space="preserve"> </w:t>
-      </w:r>
-      <w:r>
-        <w:t>Enterprise</w:t>
-      </w:r>
-      <w:r>
-        <w:rPr>
-          <w:lang w:val="ru-RU"/>
-        </w:rPr>
-        <w:t xml:space="preserve"> помогает легко собрать и проанализировать большие объемы данных из хранилищ или киосков.</w:t>
-      </w:r>
-    </w:p>
-    <w:p>
-      <w:r>
-        <w:t xml:space="preserve">Кроме редакций </w:t>
-      </w:r>
-      <w:proofErr w:type="spellStart"/>
-      <w:r>
-        <w:t>Enterprise</w:t>
-      </w:r>
-      <w:proofErr w:type="spellEnd"/>
-      <w:r>
-        <w:t xml:space="preserve"> и </w:t>
-      </w:r>
-      <w:proofErr w:type="spellStart"/>
-      <w:r>
-        <w:t>Standard</w:t>
-      </w:r>
-      <w:proofErr w:type="spellEnd"/>
-      <w:r>
-        <w:t xml:space="preserve">, существуют специализированные редакции SQL </w:t>
-      </w:r>
-      <w:proofErr w:type="spellStart"/>
-      <w:r>
-        <w:t>Server</w:t>
-      </w:r>
-      <w:proofErr w:type="spellEnd"/>
-      <w:r>
-        <w:t xml:space="preserve"> 201</w:t>
-      </w:r>
-      <w:r>
-        <w:t>9</w:t>
-      </w:r>
-      <w:r>
-        <w:t>, одна из которых Express.</w:t>
-      </w:r>
-      <w:r>
-        <w:t xml:space="preserve"> </w:t>
-      </w:r>
-      <w:r>
-        <w:t>Редакция Express — также доступная для бесплатной загрузки, эта редакция идеальна для обучения и создания настольных и небольших серверных приложений</w:t>
-      </w:r>
-    </w:p>
-    <w:p>
-      <w:proofErr w:type="spellStart"/>
-      <w:r>
-        <w:t>Angular</w:t>
-      </w:r>
-      <w:proofErr w:type="spellEnd"/>
-      <w:r>
-        <w:t xml:space="preserve"> представляет </w:t>
-      </w:r>
-      <w:proofErr w:type="spellStart"/>
-      <w:r>
-        <w:t>фреймворк</w:t>
-      </w:r>
-      <w:proofErr w:type="spellEnd"/>
-      <w:r>
-        <w:t xml:space="preserve"> от компании Google для создания клиентских приложений. Прежде всего он нацелен на разработку SPA-решений (</w:t>
-      </w:r>
-      <w:proofErr w:type="spellStart"/>
-      <w:r>
-        <w:t>Single</w:t>
-      </w:r>
-      <w:proofErr w:type="spellEnd"/>
-      <w:r>
-        <w:t xml:space="preserve"> </w:t>
-      </w:r>
-      <w:proofErr w:type="spellStart"/>
-      <w:r>
-        <w:t>Page</w:t>
-      </w:r>
-      <w:proofErr w:type="spellEnd"/>
-      <w:r>
-        <w:t xml:space="preserve"> </w:t>
-      </w:r>
-      <w:proofErr w:type="spellStart"/>
-      <w:r>
-        <w:t>Application</w:t>
-      </w:r>
-      <w:proofErr w:type="spellEnd"/>
-      <w:r>
-        <w:t xml:space="preserve">), то есть одностраничных приложений. В этом плане </w:t>
-      </w:r>
-      <w:proofErr w:type="spellStart"/>
-      <w:r>
-        <w:t>Angular</w:t>
-      </w:r>
-      <w:proofErr w:type="spellEnd"/>
-      <w:r>
-        <w:t xml:space="preserve"> является наследником другого </w:t>
-      </w:r>
-      <w:proofErr w:type="spellStart"/>
-      <w:r>
-        <w:t>фреймворка</w:t>
-      </w:r>
-      <w:proofErr w:type="spellEnd"/>
-      <w:r>
-        <w:t xml:space="preserve"> </w:t>
-      </w:r>
-      <w:proofErr w:type="spellStart"/>
-      <w:r>
-        <w:t>AngularJS</w:t>
-      </w:r>
-      <w:proofErr w:type="spellEnd"/>
-      <w:r>
-        <w:t xml:space="preserve">. В то же время </w:t>
-      </w:r>
-      <w:proofErr w:type="spellStart"/>
-      <w:r>
-        <w:t>Angular</w:t>
-      </w:r>
-      <w:proofErr w:type="spellEnd"/>
-      <w:r>
-        <w:t xml:space="preserve"> это не новая версия </w:t>
-      </w:r>
-      <w:proofErr w:type="spellStart"/>
-      <w:r>
-        <w:t>AngularJS</w:t>
-      </w:r>
-      <w:proofErr w:type="spellEnd"/>
-      <w:r>
-        <w:t>, а принципиально новый фреймворк.</w:t>
-      </w:r>
-    </w:p>
-    <w:p>
-      <w:proofErr w:type="spellStart"/>
-      <w:r>
-        <w:t>Angular</w:t>
-      </w:r>
-      <w:proofErr w:type="spellEnd"/>
-      <w:r>
-        <w:t xml:space="preserve"> предоставляет такую функциональность, как двустороннее связывание, позволяющее динамически изменять данные в одном месте интерфейса при изменении данных модели в другом, шаблоны, маршрутизация и так далее.</w:t>
-      </w:r>
-    </w:p>
-    <w:p>
-      <w:r>
-        <w:lastRenderedPageBreak/>
-        <w:t xml:space="preserve">Одной из ключевых особенностей </w:t>
-      </w:r>
-      <w:proofErr w:type="spellStart"/>
-      <w:r>
-        <w:t>Angular</w:t>
-      </w:r>
-      <w:proofErr w:type="spellEnd"/>
-      <w:r>
-        <w:t xml:space="preserve"> является то, что он использует в качестве языка программирования </w:t>
-      </w:r>
-      <w:proofErr w:type="spellStart"/>
-      <w:r>
-        <w:t>TypeScript</w:t>
-      </w:r>
-      <w:proofErr w:type="spellEnd"/>
-      <w:r>
-        <w:t>.</w:t>
-      </w:r>
-    </w:p>
-    <w:p>
-      <w:r>
-        <w:t xml:space="preserve">Преимущества </w:t>
-      </w:r>
-      <w:r>
-        <w:rPr>
-          <w:lang w:val="en-US"/>
-        </w:rPr>
-        <w:t>Angular</w:t>
-      </w:r>
-      <w:r>
-        <w:t xml:space="preserve"> </w:t>
-      </w:r>
-      <w:r>
-        <w:t xml:space="preserve">заключается в обилии возможностей, он </w:t>
-      </w:r>
-      <w:r>
-        <w:t>помогает привязывать компоненты приложения друг к другу, передавать данные, анимировать интерфейсы и пр. Для простых проектов его функциональность может быть избыточной, но для сложных SPA-приложений она незаменима.</w:t>
+        <w:t>анимировать интерфейсы и пр. Для простых проектов его функциональность может быть избыточной, но для сложных SPA-приложений она незаменима.</w:t>
       </w:r>
       <w:r>
         <w:t xml:space="preserve"> </w:t>
@@ -5052,19 +5026,11 @@
                 <w:lang w:val="en-US"/>
               </w:rPr>
             </w:pPr>
-            <w:proofErr w:type="spellStart"/>
-            <w:r>
-              <w:rPr>
-                <w:lang w:val="en-US"/>
-              </w:rPr>
-              <w:t>nvarchar</w:t>
-            </w:r>
-            <w:proofErr w:type="spellEnd"/>
-            <w:r>
-              <w:rPr>
-                <w:lang w:val="en-US"/>
-              </w:rPr>
-              <w:t>(50)</w:t>
+            <w:r>
+              <w:rPr>
+                <w:lang w:val="en-US"/>
+              </w:rPr>
+              <w:t>nvarchar(50)</w:t>
             </w:r>
           </w:p>
         </w:tc>
@@ -5312,19 +5278,11 @@
                 <w:lang w:val="en-US"/>
               </w:rPr>
             </w:pPr>
-            <w:proofErr w:type="spellStart"/>
-            <w:r>
-              <w:rPr>
-                <w:lang w:val="en-US"/>
-              </w:rPr>
-              <w:t>nvarchar</w:t>
-            </w:r>
-            <w:proofErr w:type="spellEnd"/>
-            <w:r>
-              <w:rPr>
-                <w:lang w:val="en-US"/>
-              </w:rPr>
-              <w:t>(50)</w:t>
+            <w:r>
+              <w:rPr>
+                <w:lang w:val="en-US"/>
+              </w:rPr>
+              <w:t>nvarchar(50)</w:t>
             </w:r>
           </w:p>
         </w:tc>
@@ -5658,19 +5616,11 @@
                 <w:lang w:val="en-US"/>
               </w:rPr>
             </w:pPr>
-            <w:proofErr w:type="spellStart"/>
-            <w:r>
-              <w:rPr>
-                <w:lang w:val="en-US"/>
-              </w:rPr>
-              <w:t>nvarchar</w:t>
-            </w:r>
-            <w:proofErr w:type="spellEnd"/>
-            <w:r>
-              <w:rPr>
-                <w:lang w:val="en-US"/>
-              </w:rPr>
-              <w:t>(50)</w:t>
+            <w:r>
+              <w:rPr>
+                <w:lang w:val="en-US"/>
+              </w:rPr>
+              <w:t>nvarchar(50)</w:t>
             </w:r>
           </w:p>
         </w:tc>
@@ -5758,19 +5708,11 @@
                 <w:lang w:val="en-US"/>
               </w:rPr>
             </w:pPr>
-            <w:proofErr w:type="spellStart"/>
-            <w:r>
-              <w:rPr>
-                <w:lang w:val="en-US"/>
-              </w:rPr>
-              <w:t>nvarchar</w:t>
-            </w:r>
-            <w:proofErr w:type="spellEnd"/>
-            <w:r>
-              <w:rPr>
-                <w:lang w:val="en-US"/>
-              </w:rPr>
-              <w:t>(50)</w:t>
+            <w:r>
+              <w:rPr>
+                <w:lang w:val="en-US"/>
+              </w:rPr>
+              <w:t>nvarchar(50)</w:t>
             </w:r>
           </w:p>
         </w:tc>
@@ -6288,19 +6230,11 @@
                 <w:lang w:val="en-US"/>
               </w:rPr>
             </w:pPr>
-            <w:proofErr w:type="spellStart"/>
-            <w:r>
-              <w:rPr>
-                <w:lang w:val="en-US"/>
-              </w:rPr>
-              <w:t>nvarchar</w:t>
-            </w:r>
-            <w:proofErr w:type="spellEnd"/>
-            <w:r>
-              <w:rPr>
-                <w:lang w:val="en-US"/>
-              </w:rPr>
-              <w:t>(50)</w:t>
+            <w:r>
+              <w:rPr>
+                <w:lang w:val="en-US"/>
+              </w:rPr>
+              <w:t>nvarchar(50)</w:t>
             </w:r>
           </w:p>
         </w:tc>
@@ -6388,19 +6322,11 @@
                 <w:lang w:val="en-US"/>
               </w:rPr>
             </w:pPr>
-            <w:proofErr w:type="spellStart"/>
-            <w:r>
-              <w:rPr>
-                <w:lang w:val="en-US"/>
-              </w:rPr>
-              <w:t>nvarchar</w:t>
-            </w:r>
-            <w:proofErr w:type="spellEnd"/>
-            <w:r>
-              <w:rPr>
-                <w:lang w:val="en-US"/>
-              </w:rPr>
-              <w:t>(50)</w:t>
+            <w:r>
+              <w:rPr>
+                <w:lang w:val="en-US"/>
+              </w:rPr>
+              <w:t>nvarchar(50)</w:t>
             </w:r>
           </w:p>
         </w:tc>
@@ -6798,19 +6724,11 @@
                 <w:lang w:val="en-US"/>
               </w:rPr>
             </w:pPr>
-            <w:proofErr w:type="spellStart"/>
-            <w:r>
-              <w:rPr>
-                <w:lang w:val="en-US"/>
-              </w:rPr>
-              <w:t>nvarchar</w:t>
-            </w:r>
-            <w:proofErr w:type="spellEnd"/>
-            <w:r>
-              <w:rPr>
-                <w:lang w:val="en-US"/>
-              </w:rPr>
-              <w:t>(50)</w:t>
+            <w:r>
+              <w:rPr>
+                <w:lang w:val="en-US"/>
+              </w:rPr>
+              <w:t>nvarchar(50)</w:t>
             </w:r>
           </w:p>
         </w:tc>
@@ -6851,19 +6769,11 @@
                 <w:lang w:val="en-US"/>
               </w:rPr>
             </w:pPr>
-            <w:proofErr w:type="spellStart"/>
-            <w:r>
-              <w:rPr>
-                <w:lang w:val="en-US"/>
-              </w:rPr>
-              <w:t>nvarchar</w:t>
-            </w:r>
-            <w:proofErr w:type="spellEnd"/>
-            <w:r>
-              <w:rPr>
-                <w:lang w:val="en-US"/>
-              </w:rPr>
-              <w:t>(50)</w:t>
+            <w:r>
+              <w:rPr>
+                <w:lang w:val="en-US"/>
+              </w:rPr>
+              <w:t>nvarchar(50)</w:t>
             </w:r>
           </w:p>
         </w:tc>
@@ -7243,19 +7153,11 @@
                 <w:lang w:val="en-US"/>
               </w:rPr>
             </w:pPr>
-            <w:proofErr w:type="spellStart"/>
-            <w:r>
-              <w:rPr>
-                <w:lang w:val="en-US"/>
-              </w:rPr>
-              <w:t>nvarchar</w:t>
-            </w:r>
-            <w:proofErr w:type="spellEnd"/>
-            <w:r>
-              <w:rPr>
-                <w:lang w:val="en-US"/>
-              </w:rPr>
-              <w:t>(100)</w:t>
+            <w:r>
+              <w:rPr>
+                <w:lang w:val="en-US"/>
+              </w:rPr>
+              <w:t>nvarchar(100)</w:t>
             </w:r>
           </w:p>
         </w:tc>
@@ -7499,19 +7401,11 @@
                 <w:lang w:val="en-US"/>
               </w:rPr>
             </w:pPr>
-            <w:proofErr w:type="spellStart"/>
-            <w:r>
-              <w:rPr>
-                <w:lang w:val="en-US"/>
-              </w:rPr>
-              <w:t>nvarchar</w:t>
-            </w:r>
-            <w:proofErr w:type="spellEnd"/>
-            <w:r>
-              <w:rPr>
-                <w:lang w:val="en-US"/>
-              </w:rPr>
-              <w:t>(100)</w:t>
+            <w:r>
+              <w:rPr>
+                <w:lang w:val="en-US"/>
+              </w:rPr>
+              <w:t>nvarchar(100)</w:t>
             </w:r>
           </w:p>
         </w:tc>
@@ -7896,14 +7790,12 @@
                 <w:lang w:val="en-US"/>
               </w:rPr>
             </w:pPr>
-            <w:proofErr w:type="spellStart"/>
             <w:r>
               <w:rPr>
                 <w:lang w:val="en-US"/>
               </w:rPr>
               <w:t>start_date</w:t>
             </w:r>
-            <w:proofErr w:type="spellEnd"/>
           </w:p>
         </w:tc>
         <w:tc>
@@ -7943,14 +7835,12 @@
                 <w:lang w:val="en-US"/>
               </w:rPr>
             </w:pPr>
-            <w:proofErr w:type="spellStart"/>
             <w:r>
               <w:rPr>
                 <w:lang w:val="en-US"/>
               </w:rPr>
               <w:t>end_date</w:t>
             </w:r>
-            <w:proofErr w:type="spellEnd"/>
           </w:p>
         </w:tc>
         <w:tc>
@@ -7990,14 +7880,12 @@
                 <w:lang w:val="en-US"/>
               </w:rPr>
             </w:pPr>
-            <w:proofErr w:type="spellStart"/>
             <w:r>
               <w:rPr>
                 <w:lang w:val="en-US"/>
               </w:rPr>
               <w:t>airline_id</w:t>
             </w:r>
-            <w:proofErr w:type="spellEnd"/>
           </w:p>
         </w:tc>
         <w:tc>
@@ -8102,19 +7990,19 @@
                 <w:lang w:val="en-US"/>
               </w:rPr>
             </w:pPr>
-            <w:proofErr w:type="spellStart"/>
-            <w:r>
-              <w:rPr>
-                <w:lang w:val="en-US"/>
-              </w:rPr>
-              <w:t>nvarchar</w:t>
-            </w:r>
-            <w:proofErr w:type="spellEnd"/>
-            <w:r>
-              <w:rPr>
-                <w:lang w:val="en-US"/>
-              </w:rPr>
-              <w:t>(50)</w:t>
+            <w:proofErr w:type="gramStart"/>
+            <w:r>
+              <w:rPr>
+                <w:lang w:val="en-US"/>
+              </w:rPr>
+              <w:t>nvarchar(</w:t>
+            </w:r>
+            <w:proofErr w:type="gramEnd"/>
+            <w:r>
+              <w:rPr>
+                <w:lang w:val="en-US"/>
+              </w:rPr>
+              <w:t>50)</w:t>
             </w:r>
           </w:p>
         </w:tc>
@@ -8581,19 +8469,11 @@
                 <w:lang w:val="en-US"/>
               </w:rPr>
             </w:pPr>
-            <w:proofErr w:type="spellStart"/>
-            <w:r>
-              <w:rPr>
-                <w:lang w:val="en-US"/>
-              </w:rPr>
-              <w:t>nvarchar</w:t>
-            </w:r>
-            <w:proofErr w:type="spellEnd"/>
-            <w:r>
-              <w:rPr>
-                <w:lang w:val="en-US"/>
-              </w:rPr>
-              <w:t>(30)</w:t>
+            <w:r>
+              <w:rPr>
+                <w:lang w:val="en-US"/>
+              </w:rPr>
+              <w:t>nvarchar(30)</w:t>
             </w:r>
           </w:p>
         </w:tc>
@@ -9644,14 +9524,12 @@
                 <w:lang w:val="en-US"/>
               </w:rPr>
             </w:pPr>
-            <w:proofErr w:type="spellStart"/>
             <w:r>
               <w:rPr>
                 <w:lang w:val="en-US"/>
               </w:rPr>
               <w:t>airline_id</w:t>
             </w:r>
-            <w:proofErr w:type="spellEnd"/>
           </w:p>
         </w:tc>
         <w:tc>
@@ -9711,19 +9589,11 @@
                 <w:lang w:val="en-US"/>
               </w:rPr>
             </w:pPr>
-            <w:proofErr w:type="spellStart"/>
-            <w:r>
-              <w:rPr>
-                <w:lang w:val="en-US"/>
-              </w:rPr>
-              <w:t>nvarchar</w:t>
-            </w:r>
-            <w:proofErr w:type="spellEnd"/>
-            <w:r>
-              <w:rPr>
-                <w:lang w:val="en-US"/>
-              </w:rPr>
-              <w:t>(50)</w:t>
+            <w:r>
+              <w:rPr>
+                <w:lang w:val="en-US"/>
+              </w:rPr>
+              <w:t>nvarchar(50)</w:t>
             </w:r>
           </w:p>
         </w:tc>
@@ -10047,8 +9917,6 @@
             <w:r>
               <w:t>в</w:t>
             </w:r>
-            <w:bookmarkStart w:id="20" w:name="_GoBack"/>
-            <w:bookmarkEnd w:id="20"/>
           </w:p>
         </w:tc>
       </w:tr>
@@ -10104,11 +9972,9 @@
       <w:pPr>
         <w:pStyle w:val="Mat"/>
       </w:pPr>
-      <w:proofErr w:type="spellStart"/>
       <w:r>
         <w:t>airline_id</w:t>
       </w:r>
-      <w:proofErr w:type="spellEnd"/>
       <w:r>
         <w:rPr>
           <w:rFonts w:ascii="Arial" w:hAnsi="Arial" w:cs="Arial"/>
@@ -10506,19 +10372,11 @@
                 <w:lang w:val="en-US"/>
               </w:rPr>
             </w:pPr>
-            <w:proofErr w:type="spellStart"/>
-            <w:r>
-              <w:rPr>
-                <w:lang w:val="en-US"/>
-              </w:rPr>
-              <w:t>nvarchar</w:t>
-            </w:r>
-            <w:proofErr w:type="spellEnd"/>
-            <w:r>
-              <w:rPr>
-                <w:lang w:val="en-US"/>
-              </w:rPr>
-              <w:t>(</w:t>
+            <w:r>
+              <w:rPr>
+                <w:lang w:val="en-US"/>
+              </w:rPr>
+              <w:t>nvarchar(</w:t>
             </w:r>
             <w:r>
               <w:t>8</w:t>
@@ -10568,19 +10426,11 @@
                 <w:lang w:val="en-US"/>
               </w:rPr>
             </w:pPr>
-            <w:proofErr w:type="spellStart"/>
-            <w:r>
-              <w:rPr>
-                <w:lang w:val="en-US"/>
-              </w:rPr>
-              <w:t>nvarchar</w:t>
-            </w:r>
-            <w:proofErr w:type="spellEnd"/>
-            <w:r>
-              <w:rPr>
-                <w:lang w:val="en-US"/>
-              </w:rPr>
-              <w:t>(30)</w:t>
+            <w:r>
+              <w:rPr>
+                <w:lang w:val="en-US"/>
+              </w:rPr>
+              <w:t>nvarchar(30)</w:t>
             </w:r>
           </w:p>
         </w:tc>
@@ -11054,19 +10904,11 @@
                 <w:lang w:val="en-US"/>
               </w:rPr>
             </w:pPr>
-            <w:proofErr w:type="spellStart"/>
-            <w:r>
-              <w:rPr>
-                <w:lang w:val="en-US"/>
-              </w:rPr>
-              <w:t>nvarchar</w:t>
-            </w:r>
-            <w:proofErr w:type="spellEnd"/>
-            <w:r>
-              <w:rPr>
-                <w:lang w:val="en-US"/>
-              </w:rPr>
-              <w:t>(10)</w:t>
+            <w:r>
+              <w:rPr>
+                <w:lang w:val="en-US"/>
+              </w:rPr>
+              <w:t>nvarchar(10)</w:t>
             </w:r>
           </w:p>
         </w:tc>
@@ -12646,6 +12488,7 @@
         <w:pStyle w:val="Mat3"/>
       </w:pPr>
       <w:r>
+        <w:lastRenderedPageBreak/>
         <w:t xml:space="preserve">Таблица </w:t>
       </w:r>
       <w:r>
@@ -13571,6 +13414,7 @@
             <w:pPr>
               <w:ind w:firstLine="0"/>
             </w:pPr>
+            <w:bookmarkStart w:id="20" w:name="_GoBack"/>
             <w:r>
               <w:t>Поле</w:t>
             </w:r>
@@ -13810,7 +13654,6 @@
               <w:ind w:firstLine="0"/>
             </w:pPr>
             <w:r>
-              <w:lastRenderedPageBreak/>
               <w:t>Конец маршрута</w:t>
             </w:r>
           </w:p>
@@ -13914,6 +13757,7 @@
               <w:rPr>
                 <w:b/>
               </w:rPr>
+              <w:lastRenderedPageBreak/>
               <w:t>Конечный аэропорт</w:t>
             </w:r>
           </w:p>
@@ -13951,6 +13795,7 @@
           </w:p>
         </w:tc>
       </w:tr>
+      <w:bookmarkEnd w:id="20"/>
     </w:tbl>
     <w:p/>
     <w:p>
@@ -13974,9 +13819,9 @@
         <w:tblLook w:val="04A0" w:firstRow="1" w:lastRow="0" w:firstColumn="1" w:lastColumn="0" w:noHBand="0" w:noVBand="1"/>
       </w:tblPr>
       <w:tblGrid>
-        <w:gridCol w:w="3214"/>
+        <w:gridCol w:w="3213"/>
         <w:gridCol w:w="3211"/>
-        <w:gridCol w:w="3204"/>
+        <w:gridCol w:w="3205"/>
       </w:tblGrid>
       <w:tr>
         <w:tc>
@@ -14870,7 +14715,6 @@
               <w:rPr>
                 <w:b/>
               </w:rPr>
-              <w:lastRenderedPageBreak/>
               <w:t>Код</w:t>
             </w:r>
           </w:p>
@@ -15929,7 +15773,7 @@
 </file>
 
 <file path=word/endnotes.xml><?xml version="1.0" encoding="utf-8"?>
-<w:endnotes xmlns:wpc="http://schemas.microsoft.com/office/word/2010/wordprocessingCanvas" xmlns:cx="http://schemas.microsoft.com/office/drawing/2014/chartex" xmlns:cx1="http://schemas.microsoft.com/office/drawing/2015/9/8/chartex" xmlns:mc="http://schemas.openxmlformats.org/markup-compatibility/2006" xmlns:o="urn:schemas-microsoft-com:office:office" xmlns:r="http://schemas.openxmlformats.org/officeDocument/2006/relationships" xmlns:m="http://schemas.openxmlformats.org/officeDocument/2006/math" xmlns:v="urn:schemas-microsoft-com:vml" xmlns:wp14="http://schemas.microsoft.com/office/word/2010/wordprocessingDrawing" xmlns:wp="http://schemas.openxmlformats.org/drawingml/2006/wordprocessingDrawing" xmlns:w10="urn:schemas-microsoft-com:office:word" xmlns:w="http://schemas.openxmlformats.org/wordprocessingml/2006/main" xmlns:w14="http://schemas.microsoft.com/office/word/2010/wordml" xmlns:w15="http://schemas.microsoft.com/office/word/2012/wordml" xmlns:w16se="http://schemas.microsoft.com/office/word/2015/wordml/symex" xmlns:wpg="http://schemas.microsoft.com/office/word/2010/wordprocessingGroup" xmlns:wpi="http://schemas.microsoft.com/office/word/2010/wordprocessingInk" xmlns:wne="http://schemas.microsoft.com/office/word/2006/wordml" xmlns:wps="http://schemas.microsoft.com/office/word/2010/wordprocessingShape" mc:Ignorable="w14 w15 w16se wp14">
+<w:endnotes xmlns:wpc="http://schemas.microsoft.com/office/word/2010/wordprocessingCanvas" xmlns:cx="http://schemas.microsoft.com/office/drawing/2014/chartex" xmlns:cx1="http://schemas.microsoft.com/office/drawing/2015/9/8/chartex" xmlns:cx2="http://schemas.microsoft.com/office/drawing/2015/10/21/chartex" xmlns:cx3="http://schemas.microsoft.com/office/drawing/2016/5/9/chartex" xmlns:cx4="http://schemas.microsoft.com/office/drawing/2016/5/10/chartex" xmlns:cx5="http://schemas.microsoft.com/office/drawing/2016/5/11/chartex" xmlns:cx6="http://schemas.microsoft.com/office/drawing/2016/5/12/chartex" xmlns:cx7="http://schemas.microsoft.com/office/drawing/2016/5/13/chartex" xmlns:cx8="http://schemas.microsoft.com/office/drawing/2016/5/14/chartex" xmlns:mc="http://schemas.openxmlformats.org/markup-compatibility/2006" xmlns:aink="http://schemas.microsoft.com/office/drawing/2016/ink" xmlns:am3d="http://schemas.microsoft.com/office/drawing/2017/model3d" xmlns:o="urn:schemas-microsoft-com:office:office" xmlns:r="http://schemas.openxmlformats.org/officeDocument/2006/relationships" xmlns:m="http://schemas.openxmlformats.org/officeDocument/2006/math" xmlns:v="urn:schemas-microsoft-com:vml" xmlns:wp14="http://schemas.microsoft.com/office/word/2010/wordprocessingDrawing" xmlns:wp="http://schemas.openxmlformats.org/drawingml/2006/wordprocessingDrawing" xmlns:w10="urn:schemas-microsoft-com:office:word" xmlns:w="http://schemas.openxmlformats.org/wordprocessingml/2006/main" xmlns:w14="http://schemas.microsoft.com/office/word/2010/wordml" xmlns:w15="http://schemas.microsoft.com/office/word/2012/wordml" xmlns:w16cid="http://schemas.microsoft.com/office/word/2016/wordml/cid" xmlns:w16se="http://schemas.microsoft.com/office/word/2015/wordml/symex" xmlns:wpg="http://schemas.microsoft.com/office/word/2010/wordprocessingGroup" xmlns:wpi="http://schemas.microsoft.com/office/word/2010/wordprocessingInk" xmlns:wne="http://schemas.microsoft.com/office/word/2006/wordml" xmlns:wps="http://schemas.microsoft.com/office/word/2010/wordprocessingShape" mc:Ignorable="w14 w15 w16se w16cid wp14">
   <w:endnote w:type="separator" w:id="-1">
     <w:p>
       <w:pPr>
@@ -15954,7 +15798,7 @@
 </file>
 
 <file path=word/footer1.xml><?xml version="1.0" encoding="utf-8"?>
-<w:ftr xmlns:wpc="http://schemas.microsoft.com/office/word/2010/wordprocessingCanvas" xmlns:cx="http://schemas.microsoft.com/office/drawing/2014/chartex" xmlns:cx1="http://schemas.microsoft.com/office/drawing/2015/9/8/chartex" xmlns:mc="http://schemas.openxmlformats.org/markup-compatibility/2006" xmlns:o="urn:schemas-microsoft-com:office:office" xmlns:r="http://schemas.openxmlformats.org/officeDocument/2006/relationships" xmlns:m="http://schemas.openxmlformats.org/officeDocument/2006/math" xmlns:v="urn:schemas-microsoft-com:vml" xmlns:wp14="http://schemas.microsoft.com/office/word/2010/wordprocessingDrawing" xmlns:wp="http://schemas.openxmlformats.org/drawingml/2006/wordprocessingDrawing" xmlns:w10="urn:schemas-microsoft-com:office:word" xmlns:w="http://schemas.openxmlformats.org/wordprocessingml/2006/main" xmlns:w14="http://schemas.microsoft.com/office/word/2010/wordml" xmlns:w15="http://schemas.microsoft.com/office/word/2012/wordml" xmlns:w16se="http://schemas.microsoft.com/office/word/2015/wordml/symex" xmlns:wpg="http://schemas.microsoft.com/office/word/2010/wordprocessingGroup" xmlns:wpi="http://schemas.microsoft.com/office/word/2010/wordprocessingInk" xmlns:wne="http://schemas.microsoft.com/office/word/2006/wordml" xmlns:wps="http://schemas.microsoft.com/office/word/2010/wordprocessingShape" mc:Ignorable="w14 w15 w16se wp14">
+<w:ftr xmlns:wpc="http://schemas.microsoft.com/office/word/2010/wordprocessingCanvas" xmlns:cx="http://schemas.microsoft.com/office/drawing/2014/chartex" xmlns:cx1="http://schemas.microsoft.com/office/drawing/2015/9/8/chartex" xmlns:cx2="http://schemas.microsoft.com/office/drawing/2015/10/21/chartex" xmlns:cx3="http://schemas.microsoft.com/office/drawing/2016/5/9/chartex" xmlns:cx4="http://schemas.microsoft.com/office/drawing/2016/5/10/chartex" xmlns:cx5="http://schemas.microsoft.com/office/drawing/2016/5/11/chartex" xmlns:cx6="http://schemas.microsoft.com/office/drawing/2016/5/12/chartex" xmlns:cx7="http://schemas.microsoft.com/office/drawing/2016/5/13/chartex" xmlns:cx8="http://schemas.microsoft.com/office/drawing/2016/5/14/chartex" xmlns:mc="http://schemas.openxmlformats.org/markup-compatibility/2006" xmlns:aink="http://schemas.microsoft.com/office/drawing/2016/ink" xmlns:am3d="http://schemas.microsoft.com/office/drawing/2017/model3d" xmlns:o="urn:schemas-microsoft-com:office:office" xmlns:r="http://schemas.openxmlformats.org/officeDocument/2006/relationships" xmlns:m="http://schemas.openxmlformats.org/officeDocument/2006/math" xmlns:v="urn:schemas-microsoft-com:vml" xmlns:wp14="http://schemas.microsoft.com/office/word/2010/wordprocessingDrawing" xmlns:wp="http://schemas.openxmlformats.org/drawingml/2006/wordprocessingDrawing" xmlns:w10="urn:schemas-microsoft-com:office:word" xmlns:w="http://schemas.openxmlformats.org/wordprocessingml/2006/main" xmlns:w14="http://schemas.microsoft.com/office/word/2010/wordml" xmlns:w15="http://schemas.microsoft.com/office/word/2012/wordml" xmlns:w16cid="http://schemas.microsoft.com/office/word/2016/wordml/cid" xmlns:w16se="http://schemas.microsoft.com/office/word/2015/wordml/symex" xmlns:wpg="http://schemas.microsoft.com/office/word/2010/wordprocessingGroup" xmlns:wpi="http://schemas.microsoft.com/office/word/2010/wordprocessingInk" xmlns:wne="http://schemas.microsoft.com/office/word/2006/wordml" xmlns:wps="http://schemas.microsoft.com/office/word/2010/wordprocessingShape" mc:Ignorable="w14 w15 w16se w16cid wp14">
   <w:p>
     <w:pPr>
       <w:pStyle w:val="ad"/>
@@ -15970,7 +15814,7 @@
 </file>
 
 <file path=word/footnotes.xml><?xml version="1.0" encoding="utf-8"?>
-<w:footnotes xmlns:wpc="http://schemas.microsoft.com/office/word/2010/wordprocessingCanvas" xmlns:cx="http://schemas.microsoft.com/office/drawing/2014/chartex" xmlns:cx1="http://schemas.microsoft.com/office/drawing/2015/9/8/chartex" xmlns:mc="http://schemas.openxmlformats.org/markup-compatibility/2006" xmlns:o="urn:schemas-microsoft-com:office:office" xmlns:r="http://schemas.openxmlformats.org/officeDocument/2006/relationships" xmlns:m="http://schemas.openxmlformats.org/officeDocument/2006/math" xmlns:v="urn:schemas-microsoft-com:vml" xmlns:wp14="http://schemas.microsoft.com/office/word/2010/wordprocessingDrawing" xmlns:wp="http://schemas.openxmlformats.org/drawingml/2006/wordprocessingDrawing" xmlns:w10="urn:schemas-microsoft-com:office:word" xmlns:w="http://schemas.openxmlformats.org/wordprocessingml/2006/main" xmlns:w14="http://schemas.microsoft.com/office/word/2010/wordml" xmlns:w15="http://schemas.microsoft.com/office/word/2012/wordml" xmlns:w16se="http://schemas.microsoft.com/office/word/2015/wordml/symex" xmlns:wpg="http://schemas.microsoft.com/office/word/2010/wordprocessingGroup" xmlns:wpi="http://schemas.microsoft.com/office/word/2010/wordprocessingInk" xmlns:wne="http://schemas.microsoft.com/office/word/2006/wordml" xmlns:wps="http://schemas.microsoft.com/office/word/2010/wordprocessingShape" mc:Ignorable="w14 w15 w16se wp14">
+<w:footnotes xmlns:wpc="http://schemas.microsoft.com/office/word/2010/wordprocessingCanvas" xmlns:cx="http://schemas.microsoft.com/office/drawing/2014/chartex" xmlns:cx1="http://schemas.microsoft.com/office/drawing/2015/9/8/chartex" xmlns:cx2="http://schemas.microsoft.com/office/drawing/2015/10/21/chartex" xmlns:cx3="http://schemas.microsoft.com/office/drawing/2016/5/9/chartex" xmlns:cx4="http://schemas.microsoft.com/office/drawing/2016/5/10/chartex" xmlns:cx5="http://schemas.microsoft.com/office/drawing/2016/5/11/chartex" xmlns:cx6="http://schemas.microsoft.com/office/drawing/2016/5/12/chartex" xmlns:cx7="http://schemas.microsoft.com/office/drawing/2016/5/13/chartex" xmlns:cx8="http://schemas.microsoft.com/office/drawing/2016/5/14/chartex" xmlns:mc="http://schemas.openxmlformats.org/markup-compatibility/2006" xmlns:aink="http://schemas.microsoft.com/office/drawing/2016/ink" xmlns:am3d="http://schemas.microsoft.com/office/drawing/2017/model3d" xmlns:o="urn:schemas-microsoft-com:office:office" xmlns:r="http://schemas.openxmlformats.org/officeDocument/2006/relationships" xmlns:m="http://schemas.openxmlformats.org/officeDocument/2006/math" xmlns:v="urn:schemas-microsoft-com:vml" xmlns:wp14="http://schemas.microsoft.com/office/word/2010/wordprocessingDrawing" xmlns:wp="http://schemas.openxmlformats.org/drawingml/2006/wordprocessingDrawing" xmlns:w10="urn:schemas-microsoft-com:office:word" xmlns:w="http://schemas.openxmlformats.org/wordprocessingml/2006/main" xmlns:w14="http://schemas.microsoft.com/office/word/2010/wordml" xmlns:w15="http://schemas.microsoft.com/office/word/2012/wordml" xmlns:w16cid="http://schemas.microsoft.com/office/word/2016/wordml/cid" xmlns:w16se="http://schemas.microsoft.com/office/word/2015/wordml/symex" xmlns:wpg="http://schemas.microsoft.com/office/word/2010/wordprocessingGroup" xmlns:wpi="http://schemas.microsoft.com/office/word/2010/wordprocessingInk" xmlns:wne="http://schemas.microsoft.com/office/word/2006/wordml" xmlns:wps="http://schemas.microsoft.com/office/word/2010/wordprocessingShape" mc:Ignorable="w14 w15 w16se w16cid wp14">
   <w:footnote w:type="separator" w:id="-1">
     <w:p>
       <w:pPr>
@@ -15995,7 +15839,7 @@
 </file>
 
 <file path=word/header1.xml><?xml version="1.0" encoding="utf-8"?>
-<w:hdr xmlns:wpc="http://schemas.microsoft.com/office/word/2010/wordprocessingCanvas" xmlns:cx="http://schemas.microsoft.com/office/drawing/2014/chartex" xmlns:cx1="http://schemas.microsoft.com/office/drawing/2015/9/8/chartex" xmlns:mc="http://schemas.openxmlformats.org/markup-compatibility/2006" xmlns:o="urn:schemas-microsoft-com:office:office" xmlns:r="http://schemas.openxmlformats.org/officeDocument/2006/relationships" xmlns:m="http://schemas.openxmlformats.org/officeDocument/2006/math" xmlns:v="urn:schemas-microsoft-com:vml" xmlns:wp14="http://schemas.microsoft.com/office/word/2010/wordprocessingDrawing" xmlns:wp="http://schemas.openxmlformats.org/drawingml/2006/wordprocessingDrawing" xmlns:w10="urn:schemas-microsoft-com:office:word" xmlns:w="http://schemas.openxmlformats.org/wordprocessingml/2006/main" xmlns:w14="http://schemas.microsoft.com/office/word/2010/wordml" xmlns:w15="http://schemas.microsoft.com/office/word/2012/wordml" xmlns:w16se="http://schemas.microsoft.com/office/word/2015/wordml/symex" xmlns:wpg="http://schemas.microsoft.com/office/word/2010/wordprocessingGroup" xmlns:wpi="http://schemas.microsoft.com/office/word/2010/wordprocessingInk" xmlns:wne="http://schemas.microsoft.com/office/word/2006/wordml" xmlns:wps="http://schemas.microsoft.com/office/word/2010/wordprocessingShape" mc:Ignorable="w14 w15 w16se wp14">
+<w:hdr xmlns:wpc="http://schemas.microsoft.com/office/word/2010/wordprocessingCanvas" xmlns:cx="http://schemas.microsoft.com/office/drawing/2014/chartex" xmlns:cx1="http://schemas.microsoft.com/office/drawing/2015/9/8/chartex" xmlns:cx2="http://schemas.microsoft.com/office/drawing/2015/10/21/chartex" xmlns:cx3="http://schemas.microsoft.com/office/drawing/2016/5/9/chartex" xmlns:cx4="http://schemas.microsoft.com/office/drawing/2016/5/10/chartex" xmlns:cx5="http://schemas.microsoft.com/office/drawing/2016/5/11/chartex" xmlns:cx6="http://schemas.microsoft.com/office/drawing/2016/5/12/chartex" xmlns:cx7="http://schemas.microsoft.com/office/drawing/2016/5/13/chartex" xmlns:cx8="http://schemas.microsoft.com/office/drawing/2016/5/14/chartex" xmlns:mc="http://schemas.openxmlformats.org/markup-compatibility/2006" xmlns:aink="http://schemas.microsoft.com/office/drawing/2016/ink" xmlns:am3d="http://schemas.microsoft.com/office/drawing/2017/model3d" xmlns:o="urn:schemas-microsoft-com:office:office" xmlns:r="http://schemas.openxmlformats.org/officeDocument/2006/relationships" xmlns:m="http://schemas.openxmlformats.org/officeDocument/2006/math" xmlns:v="urn:schemas-microsoft-com:vml" xmlns:wp14="http://schemas.microsoft.com/office/word/2010/wordprocessingDrawing" xmlns:wp="http://schemas.openxmlformats.org/drawingml/2006/wordprocessingDrawing" xmlns:w10="urn:schemas-microsoft-com:office:word" xmlns:w="http://schemas.openxmlformats.org/wordprocessingml/2006/main" xmlns:w14="http://schemas.microsoft.com/office/word/2010/wordml" xmlns:w15="http://schemas.microsoft.com/office/word/2012/wordml" xmlns:w16cid="http://schemas.microsoft.com/office/word/2016/wordml/cid" xmlns:w16se="http://schemas.microsoft.com/office/word/2015/wordml/symex" xmlns:wpg="http://schemas.microsoft.com/office/word/2010/wordprocessingGroup" xmlns:wpi="http://schemas.microsoft.com/office/word/2010/wordprocessingInk" xmlns:wne="http://schemas.microsoft.com/office/word/2006/wordml" xmlns:wps="http://schemas.microsoft.com/office/word/2010/wordprocessingShape" mc:Ignorable="w14 w15 w16se w16cid wp14">
   <w:p>
     <w:pPr>
       <w:pStyle w:val="a3"/>
@@ -16074,7 +15918,7 @@
             </wp:anchor>
           </w:drawing>
         </mc:Choice>
-        <mc:Fallback xmlns:w16sdtdh="http://schemas.microsoft.com/office/word/2020/wordml/sdtdatahash" xmlns:w16="http://schemas.microsoft.com/office/word/2018/wordml" xmlns:w16cex="http://schemas.microsoft.com/office/word/2018/wordml/cex" xmlns:w16cid="http://schemas.microsoft.com/office/word/2016/wordml/cid" xmlns:am3d="http://schemas.microsoft.com/office/drawing/2017/model3d" xmlns:aink="http://schemas.microsoft.com/office/drawing/2016/ink" xmlns:cx8="http://schemas.microsoft.com/office/drawing/2016/5/14/chartex" xmlns:cx7="http://schemas.microsoft.com/office/drawing/2016/5/13/chartex" xmlns:cx6="http://schemas.microsoft.com/office/drawing/2016/5/12/chartex" xmlns:cx5="http://schemas.microsoft.com/office/drawing/2016/5/11/chartex" xmlns:cx4="http://schemas.microsoft.com/office/drawing/2016/5/10/chartex" xmlns:cx3="http://schemas.microsoft.com/office/drawing/2016/5/9/chartex" xmlns:cx2="http://schemas.microsoft.com/office/drawing/2015/10/21/chartex">
+        <mc:Fallback xmlns:w16cex="http://schemas.microsoft.com/office/word/2018/wordml/cex" xmlns:w16="http://schemas.microsoft.com/office/word/2018/wordml" xmlns:w16sdtdh="http://schemas.microsoft.com/office/word/2020/wordml/sdtdatahash">
           <w:pict>
             <v:rect w14:anchorId="1282D344" id="Rectangle 2" o:spid="_x0000_s1026" style="position:absolute;margin-left:-18.25pt;margin-top:-20.4pt;width:520.7pt;height:807.65pt;z-index:251665408;visibility:visible;mso-wrap-style:square;mso-width-percent:0;mso-height-percent:0;mso-wrap-distance-left:9pt;mso-wrap-distance-top:0;mso-wrap-distance-right:9pt;mso-wrap-distance-bottom:0;mso-position-horizontal:absolute;mso-position-horizontal-relative:margin;mso-position-vertical:absolute;mso-position-vertical-relative:text;mso-width-percent:0;mso-height-percent:0;mso-width-relative:page;mso-height-relative:page;v-text-anchor:top" o:gfxdata="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" filled="f" strokeweight="2pt">
               <w10:wrap anchorx="margin"/>
@@ -16088,7 +15932,7 @@
 </file>
 
 <file path=word/header2.xml><?xml version="1.0" encoding="utf-8"?>
-<w:hdr xmlns:wpc="http://schemas.microsoft.com/office/word/2010/wordprocessingCanvas" xmlns:cx="http://schemas.microsoft.com/office/drawing/2014/chartex" xmlns:cx1="http://schemas.microsoft.com/office/drawing/2015/9/8/chartex" xmlns:mc="http://schemas.openxmlformats.org/markup-compatibility/2006" xmlns:o="urn:schemas-microsoft-com:office:office" xmlns:r="http://schemas.openxmlformats.org/officeDocument/2006/relationships" xmlns:m="http://schemas.openxmlformats.org/officeDocument/2006/math" xmlns:v="urn:schemas-microsoft-com:vml" xmlns:wp14="http://schemas.microsoft.com/office/word/2010/wordprocessingDrawing" xmlns:wp="http://schemas.openxmlformats.org/drawingml/2006/wordprocessingDrawing" xmlns:w10="urn:schemas-microsoft-com:office:word" xmlns:w="http://schemas.openxmlformats.org/wordprocessingml/2006/main" xmlns:w14="http://schemas.microsoft.com/office/word/2010/wordml" xmlns:w15="http://schemas.microsoft.com/office/word/2012/wordml" xmlns:w16se="http://schemas.microsoft.com/office/word/2015/wordml/symex" xmlns:wpg="http://schemas.microsoft.com/office/word/2010/wordprocessingGroup" xmlns:wpi="http://schemas.microsoft.com/office/word/2010/wordprocessingInk" xmlns:wne="http://schemas.microsoft.com/office/word/2006/wordml" xmlns:wps="http://schemas.microsoft.com/office/word/2010/wordprocessingShape" mc:Ignorable="w14 w15 w16se wp14">
+<w:hdr xmlns:wpc="http://schemas.microsoft.com/office/word/2010/wordprocessingCanvas" xmlns:cx="http://schemas.microsoft.com/office/drawing/2014/chartex" xmlns:cx1="http://schemas.microsoft.com/office/drawing/2015/9/8/chartex" xmlns:cx2="http://schemas.microsoft.com/office/drawing/2015/10/21/chartex" xmlns:cx3="http://schemas.microsoft.com/office/drawing/2016/5/9/chartex" xmlns:cx4="http://schemas.microsoft.com/office/drawing/2016/5/10/chartex" xmlns:cx5="http://schemas.microsoft.com/office/drawing/2016/5/11/chartex" xmlns:cx6="http://schemas.microsoft.com/office/drawing/2016/5/12/chartex" xmlns:cx7="http://schemas.microsoft.com/office/drawing/2016/5/13/chartex" xmlns:cx8="http://schemas.microsoft.com/office/drawing/2016/5/14/chartex" xmlns:mc="http://schemas.openxmlformats.org/markup-compatibility/2006" xmlns:aink="http://schemas.microsoft.com/office/drawing/2016/ink" xmlns:am3d="http://schemas.microsoft.com/office/drawing/2017/model3d" xmlns:o="urn:schemas-microsoft-com:office:office" xmlns:r="http://schemas.openxmlformats.org/officeDocument/2006/relationships" xmlns:m="http://schemas.openxmlformats.org/officeDocument/2006/math" xmlns:v="urn:schemas-microsoft-com:vml" xmlns:wp14="http://schemas.microsoft.com/office/word/2010/wordprocessingDrawing" xmlns:wp="http://schemas.openxmlformats.org/drawingml/2006/wordprocessingDrawing" xmlns:w10="urn:schemas-microsoft-com:office:word" xmlns:w="http://schemas.openxmlformats.org/wordprocessingml/2006/main" xmlns:w14="http://schemas.microsoft.com/office/word/2010/wordml" xmlns:w15="http://schemas.microsoft.com/office/word/2012/wordml" xmlns:w16cid="http://schemas.microsoft.com/office/word/2016/wordml/cid" xmlns:w16se="http://schemas.microsoft.com/office/word/2015/wordml/symex" xmlns:wpg="http://schemas.microsoft.com/office/word/2010/wordprocessingGroup" xmlns:wpi="http://schemas.microsoft.com/office/word/2010/wordprocessingInk" xmlns:wne="http://schemas.microsoft.com/office/word/2006/wordml" xmlns:wps="http://schemas.microsoft.com/office/word/2010/wordprocessingShape" mc:Ignorable="w14 w15 w16se w16cid wp14">
   <w:p>
     <w:pPr>
       <w:pStyle w:val="a3"/>
@@ -16167,7 +16011,7 @@
             </wp:anchor>
           </w:drawing>
         </mc:Choice>
-        <mc:Fallback xmlns:w16sdtdh="http://schemas.microsoft.com/office/word/2020/wordml/sdtdatahash" xmlns:w16="http://schemas.microsoft.com/office/word/2018/wordml" xmlns:w16cex="http://schemas.microsoft.com/office/word/2018/wordml/cex" xmlns:w16cid="http://schemas.microsoft.com/office/word/2016/wordml/cid" xmlns:am3d="http://schemas.microsoft.com/office/drawing/2017/model3d" xmlns:aink="http://schemas.microsoft.com/office/drawing/2016/ink" xmlns:cx8="http://schemas.microsoft.com/office/drawing/2016/5/14/chartex" xmlns:cx7="http://schemas.microsoft.com/office/drawing/2016/5/13/chartex" xmlns:cx6="http://schemas.microsoft.com/office/drawing/2016/5/12/chartex" xmlns:cx5="http://schemas.microsoft.com/office/drawing/2016/5/11/chartex" xmlns:cx4="http://schemas.microsoft.com/office/drawing/2016/5/10/chartex" xmlns:cx3="http://schemas.microsoft.com/office/drawing/2016/5/9/chartex" xmlns:cx2="http://schemas.microsoft.com/office/drawing/2015/10/21/chartex">
+        <mc:Fallback xmlns:w16cex="http://schemas.microsoft.com/office/word/2018/wordml/cex" xmlns:w16="http://schemas.microsoft.com/office/word/2018/wordml" xmlns:w16sdtdh="http://schemas.microsoft.com/office/word/2020/wordml/sdtdatahash">
           <w:pict>
             <v:rect w14:anchorId="7C87A908" id="Rectangle 2" o:spid="_x0000_s1026" style="position:absolute;margin-left:-19.3pt;margin-top:-19.35pt;width:521.55pt;height:808.7pt;z-index:251663360;visibility:visible;mso-wrap-style:square;mso-width-percent:0;mso-height-percent:0;mso-wrap-distance-left:9pt;mso-wrap-distance-top:0;mso-wrap-distance-right:9pt;mso-wrap-distance-bottom:0;mso-position-horizontal:absolute;mso-position-horizontal-relative:margin;mso-position-vertical:absolute;mso-position-vertical-relative:text;mso-width-percent:0;mso-height-percent:0;mso-width-relative:page;mso-height-relative:page;v-text-anchor:top" o:gfxdata="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" filled="f" strokeweight="2pt">
               <w10:wrap anchorx="margin"/>
@@ -16181,7 +16025,7 @@
 </file>
 
 <file path=word/header3.xml><?xml version="1.0" encoding="utf-8"?>
-<w:hdr xmlns:wpc="http://schemas.microsoft.com/office/word/2010/wordprocessingCanvas" xmlns:cx="http://schemas.microsoft.com/office/drawing/2014/chartex" xmlns:cx1="http://schemas.microsoft.com/office/drawing/2015/9/8/chartex" xmlns:mc="http://schemas.openxmlformats.org/markup-compatibility/2006" xmlns:o="urn:schemas-microsoft-com:office:office" xmlns:r="http://schemas.openxmlformats.org/officeDocument/2006/relationships" xmlns:m="http://schemas.openxmlformats.org/officeDocument/2006/math" xmlns:v="urn:schemas-microsoft-com:vml" xmlns:wp14="http://schemas.microsoft.com/office/word/2010/wordprocessingDrawing" xmlns:wp="http://schemas.openxmlformats.org/drawingml/2006/wordprocessingDrawing" xmlns:w10="urn:schemas-microsoft-com:office:word" xmlns:w="http://schemas.openxmlformats.org/wordprocessingml/2006/main" xmlns:w14="http://schemas.microsoft.com/office/word/2010/wordml" xmlns:w15="http://schemas.microsoft.com/office/word/2012/wordml" xmlns:w16se="http://schemas.microsoft.com/office/word/2015/wordml/symex" xmlns:wpg="http://schemas.microsoft.com/office/word/2010/wordprocessingGroup" xmlns:wpi="http://schemas.microsoft.com/office/word/2010/wordprocessingInk" xmlns:wne="http://schemas.microsoft.com/office/word/2006/wordml" xmlns:wps="http://schemas.microsoft.com/office/word/2010/wordprocessingShape" mc:Ignorable="w14 w15 w16se wp14">
+<w:hdr xmlns:wpc="http://schemas.microsoft.com/office/word/2010/wordprocessingCanvas" xmlns:cx="http://schemas.microsoft.com/office/drawing/2014/chartex" xmlns:cx1="http://schemas.microsoft.com/office/drawing/2015/9/8/chartex" xmlns:cx2="http://schemas.microsoft.com/office/drawing/2015/10/21/chartex" xmlns:cx3="http://schemas.microsoft.com/office/drawing/2016/5/9/chartex" xmlns:cx4="http://schemas.microsoft.com/office/drawing/2016/5/10/chartex" xmlns:cx5="http://schemas.microsoft.com/office/drawing/2016/5/11/chartex" xmlns:cx6="http://schemas.microsoft.com/office/drawing/2016/5/12/chartex" xmlns:cx7="http://schemas.microsoft.com/office/drawing/2016/5/13/chartex" xmlns:cx8="http://schemas.microsoft.com/office/drawing/2016/5/14/chartex" xmlns:mc="http://schemas.openxmlformats.org/markup-compatibility/2006" xmlns:aink="http://schemas.microsoft.com/office/drawing/2016/ink" xmlns:am3d="http://schemas.microsoft.com/office/drawing/2017/model3d" xmlns:o="urn:schemas-microsoft-com:office:office" xmlns:r="http://schemas.openxmlformats.org/officeDocument/2006/relationships" xmlns:m="http://schemas.openxmlformats.org/officeDocument/2006/math" xmlns:v="urn:schemas-microsoft-com:vml" xmlns:wp14="http://schemas.microsoft.com/office/word/2010/wordprocessingDrawing" xmlns:wp="http://schemas.openxmlformats.org/drawingml/2006/wordprocessingDrawing" xmlns:w10="urn:schemas-microsoft-com:office:word" xmlns:w="http://schemas.openxmlformats.org/wordprocessingml/2006/main" xmlns:w14="http://schemas.microsoft.com/office/word/2010/wordml" xmlns:w15="http://schemas.microsoft.com/office/word/2012/wordml" xmlns:w16cid="http://schemas.microsoft.com/office/word/2016/wordml/cid" xmlns:w16se="http://schemas.microsoft.com/office/word/2015/wordml/symex" xmlns:wpg="http://schemas.microsoft.com/office/word/2010/wordprocessingGroup" xmlns:wpi="http://schemas.microsoft.com/office/word/2010/wordprocessingInk" xmlns:wne="http://schemas.microsoft.com/office/word/2006/wordml" xmlns:wps="http://schemas.microsoft.com/office/word/2010/wordprocessingShape" mc:Ignorable="w14 w15 w16se w16cid wp14">
   <w:p>
     <w:pPr>
       <w:pStyle w:val="a3"/>
@@ -19519,7 +19363,7 @@
         </mc:Choice>
         <mc:Fallback>
           <w:pict>
-            <v:group w14:anchorId="1D8680A6" id="Группа 3" o:spid="_x0000_s1026" style="position:absolute;left:0;text-align:left;margin-left:22.7pt;margin-top:14.2pt;width:552.45pt;height:807.85pt;z-index:251660288;mso-position-horizontal-relative:page;mso-position-vertical-relative:page" coordorigin="454,284" coordsize="11049,16271" o:gfxdata="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">
+            <v:group w14:anchorId="1D8680A6" id="Группа 3" o:spid="_x0000_s1026" style="position:absolute;left:0;text-align:left;margin-left:22.7pt;margin-top:14.2pt;width:552.45pt;height:807.85pt;z-index:251660288;mso-position-horizontal-relative:page;mso-position-vertical-relative:page" coordorigin="454,284" coordsize="11049,16271" o:gfxdata="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">
               <v:group id="Group 3" o:spid="_x0000_s1027" style="position:absolute;left:454;top:284;width:11049;height:16271" coordorigin="573,284" coordsize="11049,16271" o:gfxdata="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">
                 <v:group id="Group 4" o:spid="_x0000_s1028" style="position:absolute;left:573;top:8557;width:561;height:7998" coordorigin="3194,6929" coordsize="561,8155" o:gfxdata="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">
                   <v:group id="Group 5" o:spid="_x0000_s1029" style="position:absolute;left:3194;top:6929;width:283;height:8155" coordorigin="3194,6929" coordsize="283,8155" o:gfxdata="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">
@@ -20597,7 +20441,7 @@
 </file>
 
 <file path=word/header4.xml><?xml version="1.0" encoding="utf-8"?>
-<w:hdr xmlns:wpc="http://schemas.microsoft.com/office/word/2010/wordprocessingCanvas" xmlns:cx="http://schemas.microsoft.com/office/drawing/2014/chartex" xmlns:cx1="http://schemas.microsoft.com/office/drawing/2015/9/8/chartex" xmlns:mc="http://schemas.openxmlformats.org/markup-compatibility/2006" xmlns:o="urn:schemas-microsoft-com:office:office" xmlns:r="http://schemas.openxmlformats.org/officeDocument/2006/relationships" xmlns:m="http://schemas.openxmlformats.org/officeDocument/2006/math" xmlns:v="urn:schemas-microsoft-com:vml" xmlns:wp14="http://schemas.microsoft.com/office/word/2010/wordprocessingDrawing" xmlns:wp="http://schemas.openxmlformats.org/drawingml/2006/wordprocessingDrawing" xmlns:w10="urn:schemas-microsoft-com:office:word" xmlns:w="http://schemas.openxmlformats.org/wordprocessingml/2006/main" xmlns:w14="http://schemas.microsoft.com/office/word/2010/wordml" xmlns:w15="http://schemas.microsoft.com/office/word/2012/wordml" xmlns:w16se="http://schemas.microsoft.com/office/word/2015/wordml/symex" xmlns:wpg="http://schemas.microsoft.com/office/word/2010/wordprocessingGroup" xmlns:wpi="http://schemas.microsoft.com/office/word/2010/wordprocessingInk" xmlns:wne="http://schemas.microsoft.com/office/word/2006/wordml" xmlns:wps="http://schemas.microsoft.com/office/word/2010/wordprocessingShape" mc:Ignorable="w14 w15 w16se wp14">
+<w:hdr xmlns:wpc="http://schemas.microsoft.com/office/word/2010/wordprocessingCanvas" xmlns:cx="http://schemas.microsoft.com/office/drawing/2014/chartex" xmlns:cx1="http://schemas.microsoft.com/office/drawing/2015/9/8/chartex" xmlns:cx2="http://schemas.microsoft.com/office/drawing/2015/10/21/chartex" xmlns:cx3="http://schemas.microsoft.com/office/drawing/2016/5/9/chartex" xmlns:cx4="http://schemas.microsoft.com/office/drawing/2016/5/10/chartex" xmlns:cx5="http://schemas.microsoft.com/office/drawing/2016/5/11/chartex" xmlns:cx6="http://schemas.microsoft.com/office/drawing/2016/5/12/chartex" xmlns:cx7="http://schemas.microsoft.com/office/drawing/2016/5/13/chartex" xmlns:cx8="http://schemas.microsoft.com/office/drawing/2016/5/14/chartex" xmlns:mc="http://schemas.openxmlformats.org/markup-compatibility/2006" xmlns:aink="http://schemas.microsoft.com/office/drawing/2016/ink" xmlns:am3d="http://schemas.microsoft.com/office/drawing/2017/model3d" xmlns:o="urn:schemas-microsoft-com:office:office" xmlns:r="http://schemas.openxmlformats.org/officeDocument/2006/relationships" xmlns:m="http://schemas.openxmlformats.org/officeDocument/2006/math" xmlns:v="urn:schemas-microsoft-com:vml" xmlns:wp14="http://schemas.microsoft.com/office/word/2010/wordprocessingDrawing" xmlns:wp="http://schemas.openxmlformats.org/drawingml/2006/wordprocessingDrawing" xmlns:w10="urn:schemas-microsoft-com:office:word" xmlns:w="http://schemas.openxmlformats.org/wordprocessingml/2006/main" xmlns:w14="http://schemas.microsoft.com/office/word/2010/wordml" xmlns:w15="http://schemas.microsoft.com/office/word/2012/wordml" xmlns:w16cid="http://schemas.microsoft.com/office/word/2016/wordml/cid" xmlns:w16se="http://schemas.microsoft.com/office/word/2015/wordml/symex" xmlns:wpg="http://schemas.microsoft.com/office/word/2010/wordprocessingGroup" xmlns:wpi="http://schemas.microsoft.com/office/word/2010/wordprocessingInk" xmlns:wne="http://schemas.microsoft.com/office/word/2006/wordml" xmlns:wps="http://schemas.microsoft.com/office/word/2010/wordprocessingShape" mc:Ignorable="w14 w15 w16se w16cid wp14">
   <w:p>
     <w:pPr>
       <w:pStyle w:val="a3"/>
@@ -22816,7 +22660,7 @@
 </file>
 
 <file path=word/numbering.xml><?xml version="1.0" encoding="utf-8"?>
-<w:numbering xmlns:wpc="http://schemas.microsoft.com/office/word/2010/wordprocessingCanvas" xmlns:cx="http://schemas.microsoft.com/office/drawing/2014/chartex" xmlns:cx1="http://schemas.microsoft.com/office/drawing/2015/9/8/chartex" xmlns:mc="http://schemas.openxmlformats.org/markup-compatibility/2006" xmlns:o="urn:schemas-microsoft-com:office:office" xmlns:r="http://schemas.openxmlformats.org/officeDocument/2006/relationships" xmlns:m="http://schemas.openxmlformats.org/officeDocument/2006/math" xmlns:v="urn:schemas-microsoft-com:vml" xmlns:wp14="http://schemas.microsoft.com/office/word/2010/wordprocessingDrawing" xmlns:wp="http://schemas.openxmlformats.org/drawingml/2006/wordprocessingDrawing" xmlns:w10="urn:schemas-microsoft-com:office:word" xmlns:w="http://schemas.openxmlformats.org/wordprocessingml/2006/main" xmlns:w14="http://schemas.microsoft.com/office/word/2010/wordml" xmlns:w15="http://schemas.microsoft.com/office/word/2012/wordml" xmlns:w16se="http://schemas.microsoft.com/office/word/2015/wordml/symex" xmlns:wpg="http://schemas.microsoft.com/office/word/2010/wordprocessingGroup" xmlns:wpi="http://schemas.microsoft.com/office/word/2010/wordprocessingInk" xmlns:wne="http://schemas.microsoft.com/office/word/2006/wordml" xmlns:wps="http://schemas.microsoft.com/office/word/2010/wordprocessingShape" mc:Ignorable="w14 w15 w16se wp14">
+<w:numbering xmlns:wpc="http://schemas.microsoft.com/office/word/2010/wordprocessingCanvas" xmlns:cx="http://schemas.microsoft.com/office/drawing/2014/chartex" xmlns:cx1="http://schemas.microsoft.com/office/drawing/2015/9/8/chartex" xmlns:cx2="http://schemas.microsoft.com/office/drawing/2015/10/21/chartex" xmlns:cx3="http://schemas.microsoft.com/office/drawing/2016/5/9/chartex" xmlns:cx4="http://schemas.microsoft.com/office/drawing/2016/5/10/chartex" xmlns:cx5="http://schemas.microsoft.com/office/drawing/2016/5/11/chartex" xmlns:cx6="http://schemas.microsoft.com/office/drawing/2016/5/12/chartex" xmlns:cx7="http://schemas.microsoft.com/office/drawing/2016/5/13/chartex" xmlns:cx8="http://schemas.microsoft.com/office/drawing/2016/5/14/chartex" xmlns:mc="http://schemas.openxmlformats.org/markup-compatibility/2006" xmlns:aink="http://schemas.microsoft.com/office/drawing/2016/ink" xmlns:am3d="http://schemas.microsoft.com/office/drawing/2017/model3d" xmlns:o="urn:schemas-microsoft-com:office:office" xmlns:r="http://schemas.openxmlformats.org/officeDocument/2006/relationships" xmlns:m="http://schemas.openxmlformats.org/officeDocument/2006/math" xmlns:v="urn:schemas-microsoft-com:vml" xmlns:wp14="http://schemas.microsoft.com/office/word/2010/wordprocessingDrawing" xmlns:wp="http://schemas.openxmlformats.org/drawingml/2006/wordprocessingDrawing" xmlns:w10="urn:schemas-microsoft-com:office:word" xmlns:w="http://schemas.openxmlformats.org/wordprocessingml/2006/main" xmlns:w14="http://schemas.microsoft.com/office/word/2010/wordml" xmlns:w15="http://schemas.microsoft.com/office/word/2012/wordml" xmlns:w16cid="http://schemas.microsoft.com/office/word/2016/wordml/cid" xmlns:w16se="http://schemas.microsoft.com/office/word/2015/wordml/symex" xmlns:wpg="http://schemas.microsoft.com/office/word/2010/wordprocessingGroup" xmlns:wpi="http://schemas.microsoft.com/office/word/2010/wordprocessingInk" xmlns:wne="http://schemas.microsoft.com/office/word/2006/wordml" xmlns:wps="http://schemas.microsoft.com/office/word/2010/wordprocessingShape" mc:Ignorable="w14 w15 w16se w16cid wp14">
   <w:abstractNum w:abstractNumId="0" w15:restartNumberingAfterBreak="0">
     <w:nsid w:val="15701204"/>
     <w:multiLevelType w:val="hybridMultilevel"/>
@@ -23752,7 +23596,7 @@
 </file>
 
 <file path=word/styles.xml><?xml version="1.0" encoding="utf-8"?>
-<w:styles xmlns:mc="http://schemas.openxmlformats.org/markup-compatibility/2006" xmlns:r="http://schemas.openxmlformats.org/officeDocument/2006/relationships" xmlns:w="http://schemas.openxmlformats.org/wordprocessingml/2006/main" xmlns:w14="http://schemas.microsoft.com/office/word/2010/wordml" xmlns:w15="http://schemas.microsoft.com/office/word/2012/wordml" xmlns:w16se="http://schemas.microsoft.com/office/word/2015/wordml/symex" mc:Ignorable="w14 w15 w16se">
+<w:styles xmlns:mc="http://schemas.openxmlformats.org/markup-compatibility/2006" xmlns:r="http://schemas.openxmlformats.org/officeDocument/2006/relationships" xmlns:w="http://schemas.openxmlformats.org/wordprocessingml/2006/main" xmlns:w14="http://schemas.microsoft.com/office/word/2010/wordml" xmlns:w15="http://schemas.microsoft.com/office/word/2012/wordml" xmlns:w16cid="http://schemas.microsoft.com/office/word/2016/wordml/cid" xmlns:w16se="http://schemas.microsoft.com/office/word/2015/wordml/symex" mc:Ignorable="w14 w15 w16se w16cid">
   <w:docDefaults>
     <w:rPrDefault>
       <w:rPr>
@@ -23768,7 +23612,7 @@
       </w:pPr>
     </w:pPrDefault>
   </w:docDefaults>
-  <w:latentStyles w:defLockedState="0" w:defUIPriority="99" w:defSemiHidden="0" w:defUnhideWhenUsed="0" w:defQFormat="0" w:count="371">
+  <w:latentStyles w:defLockedState="0" w:defUIPriority="99" w:defSemiHidden="0" w:defUnhideWhenUsed="0" w:defQFormat="0" w:count="375">
     <w:lsdException w:name="Normal" w:uiPriority="0"/>
     <w:lsdException w:name="heading 1" w:uiPriority="9"/>
     <w:lsdException w:name="heading 2" w:semiHidden="1" w:uiPriority="9" w:unhideWhenUsed="1"/>
@@ -23874,7 +23718,6 @@
     <w:lsdException w:name="HTML Sample" w:semiHidden="1" w:unhideWhenUsed="1"/>
     <w:lsdException w:name="HTML Typewriter" w:semiHidden="1" w:unhideWhenUsed="1"/>
     <w:lsdException w:name="HTML Variable" w:semiHidden="1" w:unhideWhenUsed="1"/>
-    <w:lsdException w:name="Normal Table" w:semiHidden="1" w:unhideWhenUsed="1"/>
     <w:lsdException w:name="annotation subject" w:semiHidden="1" w:unhideWhenUsed="1"/>
     <w:lsdException w:name="No List" w:semiHidden="1" w:unhideWhenUsed="1"/>
     <w:lsdException w:name="Outline List 1" w:semiHidden="1" w:unhideWhenUsed="1"/>
@@ -23918,10 +23761,8 @@
     <w:lsdException w:name="Table Elegant" w:semiHidden="1" w:unhideWhenUsed="1"/>
     <w:lsdException w:name="Table Professional" w:semiHidden="1" w:unhideWhenUsed="1"/>
     <w:lsdException w:name="Table Subtle 1" w:semiHidden="1" w:unhideWhenUsed="1"/>
-    <w:lsdException w:name="Table Subtle 2" w:semiHidden="1" w:unhideWhenUsed="1"/>
     <w:lsdException w:name="Table Web 1" w:semiHidden="1" w:unhideWhenUsed="1"/>
     <w:lsdException w:name="Table Web 2" w:semiHidden="1" w:unhideWhenUsed="1"/>
-    <w:lsdException w:name="Table Web 3" w:semiHidden="1" w:unhideWhenUsed="1"/>
     <w:lsdException w:name="Balloon Text" w:semiHidden="1" w:unhideWhenUsed="1"/>
     <w:lsdException w:name="Table Grid" w:uiPriority="39"/>
     <w:lsdException w:name="Table Theme" w:semiHidden="1" w:unhideWhenUsed="1"/>
@@ -24140,6 +23981,10 @@
     <w:lsdException w:name="List Table 5 Dark Accent 6" w:uiPriority="50"/>
     <w:lsdException w:name="List Table 6 Colorful Accent 6" w:uiPriority="51"/>
     <w:lsdException w:name="List Table 7 Colorful Accent 6" w:uiPriority="52"/>
+    <w:lsdException w:name="Mention" w:semiHidden="1" w:unhideWhenUsed="1"/>
+    <w:lsdException w:name="Smart Hyperlink" w:semiHidden="1" w:unhideWhenUsed="1"/>
+    <w:lsdException w:name="Hashtag" w:semiHidden="1" w:unhideWhenUsed="1"/>
+    <w:lsdException w:name="Unresolved Mention" w:semiHidden="1" w:unhideWhenUsed="1"/>
   </w:latentStyles>
   <w:style w:type="paragraph" w:default="1" w:styleId="a">
     <w:name w:val="Normal"/>
@@ -24974,7 +24819,7 @@
 </file>
 
 <file path=customXml/itemProps1.xml><?xml version="1.0" encoding="utf-8"?>
-<ds:datastoreItem xmlns:ds="http://schemas.openxmlformats.org/officeDocument/2006/customXml" ds:itemID="{8ED21D39-35B2-4FDA-A996-7BD43E5C7FB0}">
+<ds:datastoreItem xmlns:ds="http://schemas.openxmlformats.org/officeDocument/2006/customXml" ds:itemID="{EDFE8EE2-DB2D-48E3-89F7-77AE2D609FEC}">
   <ds:schemaRefs>
     <ds:schemaRef ds:uri="http://schemas.openxmlformats.org/officeDocument/2006/bibliography"/>
   </ds:schemaRefs>

--- a/Курсовая.docx
+++ b/Курсовая.docx
@@ -4120,16 +4120,8 @@
       <w:pPr>
         <w:pStyle w:val="Mat"/>
       </w:pPr>
-      <w:proofErr w:type="spellStart"/>
-      <w:r>
-        <w:t>рейс-маршрут</w:t>
-      </w:r>
-      <w:proofErr w:type="spellEnd"/>
-    </w:p>
-    <w:p>
-      <w:pPr>
-        <w:pStyle w:val="Mat"/>
-      </w:pPr>
+      <w:bookmarkStart w:id="4" w:name="_GoBack"/>
+      <w:bookmarkEnd w:id="4"/>
       <w:proofErr w:type="spellStart"/>
       <w:r>
         <w:t>аэропорт</w:t>
@@ -4373,7 +4365,7 @@
       <w:pPr>
         <w:pStyle w:val="a5"/>
       </w:pPr>
-      <w:bookmarkStart w:id="4" w:name="_Ref119756272"/>
+      <w:bookmarkStart w:id="5" w:name="_Ref119756272"/>
       <w:r>
         <w:t>Рис</w:t>
       </w:r>
@@ -4383,7 +4375,7 @@
       <w:r>
         <w:t xml:space="preserve"> 3.1</w:t>
       </w:r>
-      <w:bookmarkEnd w:id="4"/>
+      <w:bookmarkEnd w:id="5"/>
       <w:r>
         <w:t xml:space="preserve"> – Связь </w:t>
       </w:r>
@@ -4517,14 +4509,14 @@
       <w:pPr>
         <w:pStyle w:val="a5"/>
       </w:pPr>
-      <w:bookmarkStart w:id="5" w:name="_Ref119756513"/>
+      <w:bookmarkStart w:id="6" w:name="_Ref119756513"/>
       <w:r>
         <w:t>Рис.</w:t>
       </w:r>
       <w:r>
         <w:t xml:space="preserve"> </w:t>
       </w:r>
-      <w:bookmarkEnd w:id="5"/>
+      <w:bookmarkEnd w:id="6"/>
       <w:r>
         <w:t xml:space="preserve">3.2 – Связь Гражданин </w:t>
       </w:r>
@@ -4639,22 +4631,35 @@
       <w:pPr>
         <w:pStyle w:val="a5"/>
       </w:pPr>
-      <w:bookmarkStart w:id="6" w:name="_Ref119757813"/>
+      <w:bookmarkStart w:id="7" w:name="_Ref119757813"/>
       <w:r>
         <w:t>Рис.</w:t>
       </w:r>
       <w:r>
         <w:t xml:space="preserve"> 3.</w:t>
       </w:r>
-      <w:fldSimple w:instr=" SEQ Рисунок \* ARABIC ">
-        <w:r>
-          <w:rPr>
-            <w:noProof/>
-          </w:rPr>
-          <w:t>4</w:t>
-        </w:r>
-      </w:fldSimple>
-      <w:bookmarkEnd w:id="6"/>
+      <w:r>
+        <w:fldChar w:fldCharType="begin"/>
+      </w:r>
+      <w:r>
+        <w:instrText xml:space="preserve"> SEQ Рисунок \* ARABIC </w:instrText>
+      </w:r>
+      <w:r>
+        <w:fldChar w:fldCharType="separate"/>
+      </w:r>
+      <w:r>
+        <w:rPr>
+          <w:noProof/>
+        </w:rPr>
+        <w:t>4</w:t>
+      </w:r>
+      <w:r>
+        <w:rPr>
+          <w:noProof/>
+        </w:rPr>
+        <w:fldChar w:fldCharType="end"/>
+      </w:r>
+      <w:bookmarkEnd w:id="7"/>
       <w:r>
         <w:t xml:space="preserve"> – </w:t>
       </w:r>
@@ -4713,14 +4718,14 @@
       <w:pPr>
         <w:pStyle w:val="a5"/>
       </w:pPr>
-      <w:bookmarkStart w:id="7" w:name="_Ref119761210"/>
+      <w:bookmarkStart w:id="8" w:name="_Ref119761210"/>
       <w:r>
         <w:t>Рис.</w:t>
       </w:r>
       <w:r>
         <w:t xml:space="preserve"> 3.</w:t>
       </w:r>
-      <w:bookmarkEnd w:id="7"/>
+      <w:bookmarkEnd w:id="8"/>
       <w:r>
         <w:t>5</w:t>
       </w:r>
@@ -4849,12 +4854,12 @@
       <w:pPr>
         <w:pStyle w:val="1"/>
       </w:pPr>
-      <w:bookmarkStart w:id="8" w:name="_Toc95985279"/>
+      <w:bookmarkStart w:id="9" w:name="_Toc95985279"/>
       <w:r>
         <w:lastRenderedPageBreak/>
         <w:t xml:space="preserve">4 </w:t>
       </w:r>
-      <w:bookmarkEnd w:id="8"/>
+      <w:bookmarkEnd w:id="9"/>
       <w:r>
         <w:t>Проектирование логической структуры БД</w:t>
       </w:r>
@@ -4868,14 +4873,14 @@
       <w:pPr>
         <w:pStyle w:val="Mat3"/>
       </w:pPr>
-      <w:bookmarkStart w:id="9" w:name="_Ref119764869"/>
+      <w:bookmarkStart w:id="10" w:name="_Ref119764869"/>
       <w:r>
         <w:t>Таблица</w:t>
       </w:r>
       <w:r>
         <w:t xml:space="preserve"> 4.1</w:t>
       </w:r>
-      <w:bookmarkEnd w:id="9"/>
+      <w:bookmarkEnd w:id="10"/>
       <w:r>
         <w:t xml:space="preserve"> </w:t>
       </w:r>
@@ -5123,11 +5128,11 @@
       <w:pPr>
         <w:pStyle w:val="Mat3"/>
       </w:pPr>
-      <w:bookmarkStart w:id="10" w:name="_Ref119766771"/>
+      <w:bookmarkStart w:id="11" w:name="_Ref119766771"/>
       <w:r>
         <w:t>Таблица 4.</w:t>
       </w:r>
-      <w:bookmarkEnd w:id="10"/>
+      <w:bookmarkEnd w:id="11"/>
       <w:r>
         <w:t xml:space="preserve">2 </w:t>
       </w:r>
@@ -5466,12 +5471,12 @@
           <w:lang w:val="en-US"/>
         </w:rPr>
       </w:pPr>
-      <w:bookmarkStart w:id="11" w:name="_Ref119767173"/>
+      <w:bookmarkStart w:id="12" w:name="_Ref119767173"/>
       <w:r>
         <w:lastRenderedPageBreak/>
         <w:t>Таблица 4.3</w:t>
       </w:r>
-      <w:bookmarkEnd w:id="11"/>
+      <w:bookmarkEnd w:id="12"/>
       <w:r>
         <w:t xml:space="preserve"> </w:t>
       </w:r>
@@ -6078,11 +6083,11 @@
       <w:pPr>
         <w:pStyle w:val="Mat3"/>
       </w:pPr>
-      <w:bookmarkStart w:id="12" w:name="_Ref119767465"/>
+      <w:bookmarkStart w:id="13" w:name="_Ref119767465"/>
       <w:r>
         <w:t>Таблица 4.4</w:t>
       </w:r>
-      <w:bookmarkEnd w:id="12"/>
+      <w:bookmarkEnd w:id="13"/>
       <w:r>
         <w:t xml:space="preserve"> </w:t>
       </w:r>
@@ -6581,11 +6586,11 @@
       <w:pPr>
         <w:pStyle w:val="Mat3"/>
       </w:pPr>
-      <w:bookmarkStart w:id="13" w:name="_Ref119767648"/>
+      <w:bookmarkStart w:id="14" w:name="_Ref119767648"/>
       <w:r>
         <w:t>Таблица 4.5</w:t>
       </w:r>
-      <w:bookmarkEnd w:id="13"/>
+      <w:bookmarkEnd w:id="14"/>
       <w:r>
         <w:t xml:space="preserve"> - </w:t>
       </w:r>
@@ -7001,11 +7006,11 @@
       <w:pPr>
         <w:pStyle w:val="Mat3"/>
       </w:pPr>
-      <w:bookmarkStart w:id="14" w:name="_Ref119778079"/>
+      <w:bookmarkStart w:id="15" w:name="_Ref119778079"/>
       <w:r>
         <w:t>Таблица 4.6</w:t>
       </w:r>
-      <w:bookmarkEnd w:id="14"/>
+      <w:bookmarkEnd w:id="15"/>
       <w:r>
         <w:t xml:space="preserve"> </w:t>
       </w:r>
@@ -7248,12 +7253,12 @@
       <w:pPr>
         <w:pStyle w:val="Mat3"/>
       </w:pPr>
-      <w:bookmarkStart w:id="15" w:name="_Ref119778284"/>
+      <w:bookmarkStart w:id="16" w:name="_Ref119778284"/>
       <w:r>
         <w:lastRenderedPageBreak/>
         <w:t>Таблица 4.7</w:t>
       </w:r>
-      <w:bookmarkEnd w:id="15"/>
+      <w:bookmarkEnd w:id="16"/>
       <w:r>
         <w:t xml:space="preserve"> </w:t>
       </w:r>
@@ -7658,11 +7663,11 @@
       <w:pPr>
         <w:pStyle w:val="Mat3"/>
       </w:pPr>
-      <w:bookmarkStart w:id="16" w:name="_Ref119825485"/>
+      <w:bookmarkStart w:id="17" w:name="_Ref119825485"/>
       <w:r>
         <w:t>Таблица 4.8</w:t>
       </w:r>
-      <w:bookmarkEnd w:id="16"/>
+      <w:bookmarkEnd w:id="17"/>
       <w:r>
         <w:t xml:space="preserve"> </w:t>
       </w:r>
@@ -8260,19 +8265,32 @@
       <w:pPr>
         <w:pStyle w:val="Mat3"/>
       </w:pPr>
-      <w:bookmarkStart w:id="17" w:name="_Ref119851692"/>
+      <w:bookmarkStart w:id="18" w:name="_Ref119851692"/>
       <w:r>
         <w:t>Таблица 4.</w:t>
       </w:r>
-      <w:fldSimple w:instr=" SEQ Рисунок \* ARABIC ">
-        <w:r>
-          <w:rPr>
-            <w:noProof/>
-          </w:rPr>
-          <w:t>9</w:t>
-        </w:r>
-      </w:fldSimple>
-      <w:bookmarkEnd w:id="17"/>
+      <w:r>
+        <w:fldChar w:fldCharType="begin"/>
+      </w:r>
+      <w:r>
+        <w:instrText xml:space="preserve"> SEQ Рисунок \* ARABIC </w:instrText>
+      </w:r>
+      <w:r>
+        <w:fldChar w:fldCharType="separate"/>
+      </w:r>
+      <w:r>
+        <w:rPr>
+          <w:noProof/>
+        </w:rPr>
+        <w:t>9</w:t>
+      </w:r>
+      <w:r>
+        <w:rPr>
+          <w:noProof/>
+        </w:rPr>
+        <w:fldChar w:fldCharType="end"/>
+      </w:r>
+      <w:bookmarkEnd w:id="18"/>
       <w:r>
         <w:t xml:space="preserve"> </w:t>
       </w:r>
@@ -9023,19 +9041,32 @@
       <w:pPr>
         <w:pStyle w:val="Mat3"/>
       </w:pPr>
-      <w:bookmarkStart w:id="18" w:name="_Ref119852365"/>
+      <w:bookmarkStart w:id="19" w:name="_Ref119852365"/>
       <w:r>
         <w:t>Таблица 4.</w:t>
       </w:r>
-      <w:fldSimple w:instr=" SEQ Рисунок \* ARABIC ">
-        <w:r>
-          <w:rPr>
-            <w:noProof/>
-          </w:rPr>
-          <w:t>10</w:t>
-        </w:r>
-      </w:fldSimple>
-      <w:bookmarkEnd w:id="18"/>
+      <w:r>
+        <w:fldChar w:fldCharType="begin"/>
+      </w:r>
+      <w:r>
+        <w:instrText xml:space="preserve"> SEQ Рисунок \* ARABIC </w:instrText>
+      </w:r>
+      <w:r>
+        <w:fldChar w:fldCharType="separate"/>
+      </w:r>
+      <w:r>
+        <w:rPr>
+          <w:noProof/>
+        </w:rPr>
+        <w:t>10</w:t>
+      </w:r>
+      <w:r>
+        <w:rPr>
+          <w:noProof/>
+        </w:rPr>
+        <w:fldChar w:fldCharType="end"/>
+      </w:r>
+      <w:bookmarkEnd w:id="19"/>
       <w:r>
         <w:t xml:space="preserve"> </w:t>
       </w:r>
@@ -9384,19 +9415,32 @@
       <w:pPr>
         <w:pStyle w:val="Mat3"/>
       </w:pPr>
-      <w:bookmarkStart w:id="19" w:name="_Ref119862741"/>
+      <w:bookmarkStart w:id="20" w:name="_Ref119862741"/>
       <w:r>
         <w:t>Таблица 4.</w:t>
       </w:r>
-      <w:fldSimple w:instr=" SEQ Рисунок \* ARABIC ">
-        <w:r>
-          <w:rPr>
-            <w:noProof/>
-          </w:rPr>
-          <w:t>11</w:t>
-        </w:r>
-      </w:fldSimple>
-      <w:bookmarkEnd w:id="19"/>
+      <w:r>
+        <w:fldChar w:fldCharType="begin"/>
+      </w:r>
+      <w:r>
+        <w:instrText xml:space="preserve"> SEQ Рисунок \* ARABIC </w:instrText>
+      </w:r>
+      <w:r>
+        <w:fldChar w:fldCharType="separate"/>
+      </w:r>
+      <w:r>
+        <w:rPr>
+          <w:noProof/>
+        </w:rPr>
+        <w:t>11</w:t>
+      </w:r>
+      <w:r>
+        <w:rPr>
+          <w:noProof/>
+        </w:rPr>
+        <w:fldChar w:fldCharType="end"/>
+      </w:r>
+      <w:bookmarkEnd w:id="20"/>
       <w:r>
         <w:t xml:space="preserve"> </w:t>
       </w:r>
@@ -9972,9 +10016,11 @@
       <w:pPr>
         <w:pStyle w:val="Mat"/>
       </w:pPr>
+      <w:proofErr w:type="spellStart"/>
       <w:r>
         <w:t>airline_id</w:t>
       </w:r>
+      <w:proofErr w:type="spellEnd"/>
       <w:r>
         <w:rPr>
           <w:rFonts w:ascii="Arial" w:hAnsi="Arial" w:cs="Arial"/>
@@ -13414,7 +13460,6 @@
             <w:pPr>
               <w:ind w:firstLine="0"/>
             </w:pPr>
-            <w:bookmarkStart w:id="20" w:name="_GoBack"/>
             <w:r>
               <w:t>Поле</w:t>
             </w:r>
@@ -13795,7 +13840,6 @@
           </w:p>
         </w:tc>
       </w:tr>
-      <w:bookmarkEnd w:id="20"/>
     </w:tbl>
     <w:p/>
     <w:p>
@@ -15918,7 +15962,7 @@
             </wp:anchor>
           </w:drawing>
         </mc:Choice>
-        <mc:Fallback xmlns:w16cex="http://schemas.microsoft.com/office/word/2018/wordml/cex" xmlns:w16="http://schemas.microsoft.com/office/word/2018/wordml" xmlns:w16sdtdh="http://schemas.microsoft.com/office/word/2020/wordml/sdtdatahash">
+        <mc:Fallback xmlns:w16sdtdh="http://schemas.microsoft.com/office/word/2020/wordml/sdtdatahash" xmlns:w16="http://schemas.microsoft.com/office/word/2018/wordml" xmlns:w16cex="http://schemas.microsoft.com/office/word/2018/wordml/cex">
           <w:pict>
             <v:rect w14:anchorId="1282D344" id="Rectangle 2" o:spid="_x0000_s1026" style="position:absolute;margin-left:-18.25pt;margin-top:-20.4pt;width:520.7pt;height:807.65pt;z-index:251665408;visibility:visible;mso-wrap-style:square;mso-width-percent:0;mso-height-percent:0;mso-wrap-distance-left:9pt;mso-wrap-distance-top:0;mso-wrap-distance-right:9pt;mso-wrap-distance-bottom:0;mso-position-horizontal:absolute;mso-position-horizontal-relative:margin;mso-position-vertical:absolute;mso-position-vertical-relative:text;mso-width-percent:0;mso-height-percent:0;mso-width-relative:page;mso-height-relative:page;v-text-anchor:top" o:gfxdata="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" filled="f" strokeweight="2pt">
               <w10:wrap anchorx="margin"/>
@@ -16011,7 +16055,7 @@
             </wp:anchor>
           </w:drawing>
         </mc:Choice>
-        <mc:Fallback xmlns:w16cex="http://schemas.microsoft.com/office/word/2018/wordml/cex" xmlns:w16="http://schemas.microsoft.com/office/word/2018/wordml" xmlns:w16sdtdh="http://schemas.microsoft.com/office/word/2020/wordml/sdtdatahash">
+        <mc:Fallback xmlns:w16sdtdh="http://schemas.microsoft.com/office/word/2020/wordml/sdtdatahash" xmlns:w16="http://schemas.microsoft.com/office/word/2018/wordml" xmlns:w16cex="http://schemas.microsoft.com/office/word/2018/wordml/cex">
           <w:pict>
             <v:rect w14:anchorId="7C87A908" id="Rectangle 2" o:spid="_x0000_s1026" style="position:absolute;margin-left:-19.3pt;margin-top:-19.35pt;width:521.55pt;height:808.7pt;z-index:251663360;visibility:visible;mso-wrap-style:square;mso-width-percent:0;mso-height-percent:0;mso-wrap-distance-left:9pt;mso-wrap-distance-top:0;mso-wrap-distance-right:9pt;mso-wrap-distance-bottom:0;mso-position-horizontal:absolute;mso-position-horizontal-relative:margin;mso-position-vertical:absolute;mso-position-vertical-relative:text;mso-width-percent:0;mso-height-percent:0;mso-width-relative:page;mso-height-relative:page;v-text-anchor:top" o:gfxdata="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" filled="f" strokeweight="2pt">
               <w10:wrap anchorx="margin"/>
@@ -23718,6 +23762,7 @@
     <w:lsdException w:name="HTML Sample" w:semiHidden="1" w:unhideWhenUsed="1"/>
     <w:lsdException w:name="HTML Typewriter" w:semiHidden="1" w:unhideWhenUsed="1"/>
     <w:lsdException w:name="HTML Variable" w:semiHidden="1" w:unhideWhenUsed="1"/>
+    <w:lsdException w:name="Normal Table" w:semiHidden="1" w:unhideWhenUsed="1"/>
     <w:lsdException w:name="annotation subject" w:semiHidden="1" w:unhideWhenUsed="1"/>
     <w:lsdException w:name="No List" w:semiHidden="1" w:unhideWhenUsed="1"/>
     <w:lsdException w:name="Outline List 1" w:semiHidden="1" w:unhideWhenUsed="1"/>
@@ -23761,8 +23806,10 @@
     <w:lsdException w:name="Table Elegant" w:semiHidden="1" w:unhideWhenUsed="1"/>
     <w:lsdException w:name="Table Professional" w:semiHidden="1" w:unhideWhenUsed="1"/>
     <w:lsdException w:name="Table Subtle 1" w:semiHidden="1" w:unhideWhenUsed="1"/>
+    <w:lsdException w:name="Table Subtle 2" w:semiHidden="1" w:unhideWhenUsed="1"/>
     <w:lsdException w:name="Table Web 1" w:semiHidden="1" w:unhideWhenUsed="1"/>
     <w:lsdException w:name="Table Web 2" w:semiHidden="1" w:unhideWhenUsed="1"/>
+    <w:lsdException w:name="Table Web 3" w:semiHidden="1" w:unhideWhenUsed="1"/>
     <w:lsdException w:name="Balloon Text" w:semiHidden="1" w:unhideWhenUsed="1"/>
     <w:lsdException w:name="Table Grid" w:uiPriority="39"/>
     <w:lsdException w:name="Table Theme" w:semiHidden="1" w:unhideWhenUsed="1"/>
@@ -24819,7 +24866,7 @@
 </file>
 
 <file path=customXml/itemProps1.xml><?xml version="1.0" encoding="utf-8"?>
-<ds:datastoreItem xmlns:ds="http://schemas.openxmlformats.org/officeDocument/2006/customXml" ds:itemID="{EDFE8EE2-DB2D-48E3-89F7-77AE2D609FEC}">
+<ds:datastoreItem xmlns:ds="http://schemas.openxmlformats.org/officeDocument/2006/customXml" ds:itemID="{C0076591-D24D-455C-8836-7BF337E5F5C6}">
   <ds:schemaRefs>
     <ds:schemaRef ds:uri="http://schemas.openxmlformats.org/officeDocument/2006/bibliography"/>
   </ds:schemaRefs>

--- a/Курсовая.docx
+++ b/Курсовая.docx
@@ -1,6 +1,6 @@
 
 <file path=word/document.xml><?xml version="1.0" encoding="utf-8"?>
-<w:document xmlns:wpc="http://schemas.microsoft.com/office/word/2010/wordprocessingCanvas" xmlns:cx="http://schemas.microsoft.com/office/drawing/2014/chartex" xmlns:cx1="http://schemas.microsoft.com/office/drawing/2015/9/8/chartex" xmlns:cx2="http://schemas.microsoft.com/office/drawing/2015/10/21/chartex" xmlns:cx3="http://schemas.microsoft.com/office/drawing/2016/5/9/chartex" xmlns:cx4="http://schemas.microsoft.com/office/drawing/2016/5/10/chartex" xmlns:cx5="http://schemas.microsoft.com/office/drawing/2016/5/11/chartex" xmlns:cx6="http://schemas.microsoft.com/office/drawing/2016/5/12/chartex" xmlns:cx7="http://schemas.microsoft.com/office/drawing/2016/5/13/chartex" xmlns:cx8="http://schemas.microsoft.com/office/drawing/2016/5/14/chartex" xmlns:mc="http://schemas.openxmlformats.org/markup-compatibility/2006" xmlns:aink="http://schemas.microsoft.com/office/drawing/2016/ink" xmlns:am3d="http://schemas.microsoft.com/office/drawing/2017/model3d" xmlns:o="urn:schemas-microsoft-com:office:office" xmlns:r="http://schemas.openxmlformats.org/officeDocument/2006/relationships" xmlns:m="http://schemas.openxmlformats.org/officeDocument/2006/math" xmlns:v="urn:schemas-microsoft-com:vml" xmlns:wp14="http://schemas.microsoft.com/office/word/2010/wordprocessingDrawing" xmlns:wp="http://schemas.openxmlformats.org/drawingml/2006/wordprocessingDrawing" xmlns:w10="urn:schemas-microsoft-com:office:word" xmlns:w="http://schemas.openxmlformats.org/wordprocessingml/2006/main" xmlns:w14="http://schemas.microsoft.com/office/word/2010/wordml" xmlns:w15="http://schemas.microsoft.com/office/word/2012/wordml" xmlns:w16cid="http://schemas.microsoft.com/office/word/2016/wordml/cid" xmlns:w16se="http://schemas.microsoft.com/office/word/2015/wordml/symex" xmlns:wpg="http://schemas.microsoft.com/office/word/2010/wordprocessingGroup" xmlns:wpi="http://schemas.microsoft.com/office/word/2010/wordprocessingInk" xmlns:wne="http://schemas.microsoft.com/office/word/2006/wordml" xmlns:wps="http://schemas.microsoft.com/office/word/2010/wordprocessingShape" mc:Ignorable="w14 w15 w16se w16cid wp14">
+<w:document xmlns:wpc="http://schemas.microsoft.com/office/word/2010/wordprocessingCanvas" xmlns:cx="http://schemas.microsoft.com/office/drawing/2014/chartex" xmlns:cx1="http://schemas.microsoft.com/office/drawing/2015/9/8/chartex" xmlns:mc="http://schemas.openxmlformats.org/markup-compatibility/2006" xmlns:o="urn:schemas-microsoft-com:office:office" xmlns:r="http://schemas.openxmlformats.org/officeDocument/2006/relationships" xmlns:m="http://schemas.openxmlformats.org/officeDocument/2006/math" xmlns:v="urn:schemas-microsoft-com:vml" xmlns:wp14="http://schemas.microsoft.com/office/word/2010/wordprocessingDrawing" xmlns:wp="http://schemas.openxmlformats.org/drawingml/2006/wordprocessingDrawing" xmlns:w10="urn:schemas-microsoft-com:office:word" xmlns:w="http://schemas.openxmlformats.org/wordprocessingml/2006/main" xmlns:w14="http://schemas.microsoft.com/office/word/2010/wordml" xmlns:w15="http://schemas.microsoft.com/office/word/2012/wordml" xmlns:w16se="http://schemas.microsoft.com/office/word/2015/wordml/symex" xmlns:wpg="http://schemas.microsoft.com/office/word/2010/wordprocessingGroup" xmlns:wpi="http://schemas.microsoft.com/office/word/2010/wordprocessingInk" xmlns:wne="http://schemas.microsoft.com/office/word/2006/wordml" xmlns:wps="http://schemas.microsoft.com/office/word/2010/wordprocessingShape" mc:Ignorable="w14 w15 w16se wp14">
   <w:body>
     <w:p>
       <w:pPr>
@@ -666,6 +666,7 @@
           <w:szCs w:val="24"/>
           <w:lang w:eastAsia="ru-RU"/>
         </w:rPr>
+        <w:lastRenderedPageBreak/>
         <w:t>Специальность 090207 «Информационные системы и программирование»</w:t>
       </w:r>
     </w:p>
@@ -2277,84 +2278,87 @@
       </w:r>
     </w:p>
     <w:p>
-      <w:pPr>
-        <w:pStyle w:val="Mat"/>
-      </w:pPr>
-      <w:proofErr w:type="spellStart"/>
-      <w:r>
-        <w:t>рейсах</w:t>
-      </w:r>
-      <w:proofErr w:type="spellEnd"/>
-    </w:p>
-    <w:p>
-      <w:pPr>
-        <w:pStyle w:val="Mat"/>
-      </w:pPr>
-      <w:proofErr w:type="spellStart"/>
-      <w:r>
-        <w:t>маршрутах</w:t>
-      </w:r>
-      <w:proofErr w:type="spellEnd"/>
-    </w:p>
-    <w:p>
-      <w:pPr>
-        <w:pStyle w:val="Mat"/>
-      </w:pPr>
-      <w:proofErr w:type="spellStart"/>
-      <w:r>
-        <w:t>пользователях</w:t>
-      </w:r>
-      <w:proofErr w:type="spellEnd"/>
-    </w:p>
-    <w:p>
-      <w:pPr>
-        <w:pStyle w:val="Mat"/>
-      </w:pPr>
-      <w:proofErr w:type="spellStart"/>
-      <w:r>
-        <w:t>билетах</w:t>
-      </w:r>
-      <w:proofErr w:type="spellEnd"/>
-    </w:p>
-    <w:p>
-      <w:pPr>
-        <w:pStyle w:val="Mat"/>
-      </w:pPr>
-      <w:proofErr w:type="spellStart"/>
-      <w:r>
-        <w:t>авиакомпаниях</w:t>
-      </w:r>
-      <w:proofErr w:type="spellEnd"/>
-    </w:p>
-    <w:p>
-      <w:pPr>
-        <w:pStyle w:val="Mat"/>
-      </w:pPr>
-      <w:proofErr w:type="spellStart"/>
-      <w:r>
-        <w:t>аэропортах</w:t>
-      </w:r>
-      <w:proofErr w:type="spellEnd"/>
-    </w:p>
-    <w:p>
-      <w:pPr>
-        <w:pStyle w:val="Mat"/>
-      </w:pPr>
-      <w:proofErr w:type="spellStart"/>
-      <w:r>
-        <w:t>самолётах</w:t>
-      </w:r>
-      <w:proofErr w:type="spellEnd"/>
+      <w:r>
+        <w:t>* рейсах</w:t>
+      </w:r>
+      <w:r>
+        <w:t>;</w:t>
+      </w:r>
+    </w:p>
+    <w:p>
+      <w:r>
+        <w:t>* билетах</w:t>
+      </w:r>
+      <w:r>
+        <w:t>;</w:t>
+      </w:r>
+    </w:p>
+    <w:p>
+      <w:r>
+        <w:t>* клиентах</w:t>
+      </w:r>
+      <w:r>
+        <w:t>;</w:t>
+      </w:r>
+    </w:p>
+    <w:p>
+      <w:r>
+        <w:t>* аэропортах</w:t>
+      </w:r>
+      <w:r>
+        <w:t>;</w:t>
+      </w:r>
+    </w:p>
+    <w:p>
+      <w:r>
+        <w:t>* авиакомпаниях</w:t>
+      </w:r>
+      <w:r>
+        <w:t>;</w:t>
+      </w:r>
+    </w:p>
+    <w:p>
+      <w:r>
+        <w:t>* тарифах</w:t>
+      </w:r>
+      <w:r>
+        <w:t>;</w:t>
+      </w:r>
+    </w:p>
+    <w:p>
+      <w:r>
+        <w:t>* самолётах</w:t>
+      </w:r>
+      <w:r>
+        <w:t>;</w:t>
+      </w:r>
     </w:p>
     <w:p>
       <w:r>
         <w:lastRenderedPageBreak/>
+        <w:t>* городах</w:t>
+      </w:r>
+      <w:r>
+        <w:t>;</w:t>
+      </w:r>
+    </w:p>
+    <w:p>
+      <w:r>
+        <w:t>* контактной информацией пользователя</w:t>
+      </w:r>
+      <w:r>
+        <w:t>;</w:t>
+      </w:r>
+    </w:p>
+    <w:p>
+      <w:r>
         <w:t>Разрабатываемая информационная система предназначена для продажи авиабилетов и упрощения доступа к нужной информации. Наличие данной разработки улучшает организационную работу авиаперевозчика за счёт отсутствия бумажной документации, поиск и систематизация которой занимали бы очень большое количество времени.</w:t>
       </w:r>
     </w:p>
     <w:p>
       <w:pPr>
         <w:pStyle w:val="1"/>
+        <w:spacing w:after="567"/>
       </w:pPr>
       <w:bookmarkStart w:id="3" w:name="_Toc95985275"/>
       <w:r>
@@ -2367,6 +2371,9 @@
       </w:r>
     </w:p>
     <w:p>
+      <w:pPr>
+        <w:ind w:left="-142" w:right="-142" w:firstLine="567"/>
+      </w:pPr>
       <w:r>
         <w:t xml:space="preserve">Для разработки информационной системы были выбраны язык программирования С#, MS </w:t>
       </w:r>
@@ -2423,6 +2430,9 @@
       </w:r>
     </w:p>
     <w:p>
+      <w:pPr>
+        <w:ind w:left="-142" w:right="-142" w:firstLine="567"/>
+      </w:pPr>
       <w:r>
         <w:t xml:space="preserve">Язык C# является объектно-ориентированным языком программирования. Разработан в 1998—2001 годах группой инженеров под руководством Андерса </w:t>
       </w:r>
@@ -2452,11 +2462,17 @@
       </w:r>
     </w:p>
     <w:p>
+      <w:pPr>
+        <w:ind w:left="-142" w:right="-142" w:firstLine="567"/>
+      </w:pPr>
       <w:r>
         <w:t>C# относится к семье языков с C-подобным синтаксисом, из них его синтаксис наиболее близок к C++ и Java. Язык имеет статическую типизацию, поддерживает полиморфизм, перегрузку операторов (в том числе операторов явного и неявного приведения типа), делегаты, атрибуты, события, свойства, обобщённые типы и методы, итераторы, анонимные функции с поддержкой замыканий, LINQ, исключения, комментарии в формате XML.</w:t>
       </w:r>
     </w:p>
     <w:p>
+      <w:pPr>
+        <w:ind w:left="-142" w:right="-142" w:firstLine="567"/>
+      </w:pPr>
       <w:r>
         <w:t xml:space="preserve">Переняв многое от своих предшественников — языков C++, Java, </w:t>
       </w:r>
@@ -2484,6 +2500,9 @@
       </w:r>
     </w:p>
     <w:p>
+      <w:pPr>
+        <w:ind w:left="-142" w:right="-142" w:firstLine="567"/>
+      </w:pPr>
       <w:r>
         <w:t xml:space="preserve">Среда разработки Microsoft </w:t>
       </w:r>
@@ -2535,12 +2554,31 @@
       </w:r>
       <w:proofErr w:type="spellStart"/>
       <w:r>
+        <w:t>Studio</w:t>
+      </w:r>
+      <w:proofErr w:type="spellEnd"/>
+      <w:r>
+        <w:t xml:space="preserve"> содержатся </w:t>
+      </w:r>
+      <w:r>
         <w:lastRenderedPageBreak/>
+        <w:t xml:space="preserve">инструменты для всех этапов разработки программного обеспечения (разработка, тестирование, развертывание, интеграция и управления). </w:t>
+      </w:r>
+      <w:proofErr w:type="spellStart"/>
+      <w:r>
+        <w:t>Visual</w:t>
+      </w:r>
+      <w:proofErr w:type="spellEnd"/>
+      <w:r>
+        <w:t xml:space="preserve"> </w:t>
+      </w:r>
+      <w:proofErr w:type="spellStart"/>
+      <w:r>
         <w:t>Studio</w:t>
       </w:r>
       <w:proofErr w:type="spellEnd"/>
       <w:r>
-        <w:t xml:space="preserve"> содержатся инструменты для всех этапов разработки программного обеспечения (разработка, тестирование, развертывание, интеграция и управления). </w:t>
+        <w:t xml:space="preserve"> разрабатывается таким образом, чтобы обеспечить высокую надежность и совместимость. </w:t>
       </w:r>
       <w:proofErr w:type="spellStart"/>
       <w:r>
@@ -2556,11 +2594,19 @@
       </w:r>
       <w:proofErr w:type="spellEnd"/>
       <w:r>
-        <w:t xml:space="preserve"> разрабатывается таким образом, чтобы обеспечить высокую надежность и совместимость. </w:t>
+        <w:t xml:space="preserve"> обладает удачным сочетанием безопасности, масштабируемости и взаимодействия.</w:t>
+      </w:r>
+    </w:p>
+    <w:p>
+      <w:pPr>
+        <w:ind w:left="-142" w:right="-142" w:firstLine="567"/>
+      </w:pPr>
+      <w:r>
+        <w:t xml:space="preserve">SQL (англ. </w:t>
       </w:r>
       <w:proofErr w:type="spellStart"/>
       <w:r>
-        <w:t>Visual</w:t>
+        <w:t>Structured</w:t>
       </w:r>
       <w:proofErr w:type="spellEnd"/>
       <w:r>
@@ -2568,54 +2614,853 @@
       </w:r>
       <w:proofErr w:type="spellStart"/>
       <w:r>
-        <w:t>Studio</w:t>
+        <w:t>Query</w:t>
       </w:r>
       <w:proofErr w:type="spellEnd"/>
       <w:r>
-        <w:t xml:space="preserve"> обладает удачным сочетанием безопасности, масштабируемости и взаимодействия.</w:t>
-      </w:r>
-    </w:p>
-    <w:p>
-      <w:r>
-        <w:t xml:space="preserve">SQL (англ. </w:t>
+        <w:t xml:space="preserve"> </w:t>
       </w:r>
       <w:proofErr w:type="spellStart"/>
       <w:r>
-        <w:t>Structured</w:t>
+        <w:t>Language</w:t>
       </w:r>
       <w:proofErr w:type="spellEnd"/>
       <w:r>
+        <w:t xml:space="preserve"> — «язык структурированных запросов») – универсальный компьютерный язык, применяемый для создания, модификации и управления данными в реляционных базах данных. SQL основывается на исчислении кортежей. Язык SQL ориентирован на операции с данными, представленными в виде логически взаимосвязанных совокупностей таблиц-отношений. Важнейшая особенность его структур – ориентация на конечный результат обработки данных, а не на процедуру этой обработки. Язык SQL сам определяет, где находятся данные, индексы и даже какие наиболее эффективные последовательности операций следует использовать для получения результата, а потому указывать эти детали в запросе к базе данных не требу</w:t>
+      </w:r>
+      <w:r>
+        <w:t>ется. Основные особенности SQL:</w:t>
+      </w:r>
+    </w:p>
+    <w:p>
+      <w:pPr>
+        <w:pStyle w:val="Mat1"/>
+        <w:ind w:left="-142" w:right="-142" w:firstLine="567"/>
+      </w:pPr>
+      <w:r>
+        <w:rPr>
+          <w:lang w:val="ru-RU" w:eastAsia="ru-RU"/>
+        </w:rPr>
+        <w:t>*</w:t>
+      </w:r>
+      <w:r>
+        <w:rPr>
+          <w:lang w:val="ru-RU" w:eastAsia="ru-RU"/>
+        </w:rPr>
         <w:t xml:space="preserve"> </w:t>
       </w:r>
       <w:proofErr w:type="spellStart"/>
       <w:r>
-        <w:t>Query</w:t>
+        <w:t>н</w:t>
+      </w:r>
+      <w:r>
+        <w:t>езависимость</w:t>
       </w:r>
       <w:proofErr w:type="spellEnd"/>
       <w:r>
+        <w:rPr>
+          <w:lang w:val="ru-RU"/>
+        </w:rPr>
+        <w:t xml:space="preserve"> от конкретной СУБД </w:t>
+      </w:r>
+      <w:r>
+        <w:rPr>
+          <w:rFonts w:ascii="Arial" w:hAnsi="Arial" w:cs="Arial"/>
+          <w:lang w:val="ru-RU"/>
+        </w:rPr>
+        <w:t>–</w:t>
+      </w:r>
+      <w:r>
+        <w:rPr>
+          <w:lang w:val="ru-RU"/>
+        </w:rPr>
+        <w:t xml:space="preserve"> несмотря на наличие диалектов и различий в синтаксисе, в большинстве своём тексты </w:t>
+      </w:r>
+      <w:r>
+        <w:t>SQL</w:t>
+      </w:r>
+      <w:r>
+        <w:rPr>
+          <w:lang w:val="ru-RU"/>
+        </w:rPr>
+        <w:t xml:space="preserve">-запросов, содержащие </w:t>
+      </w:r>
+      <w:r>
+        <w:t>DDL</w:t>
+      </w:r>
+      <w:r>
+        <w:rPr>
+          <w:lang w:val="ru-RU"/>
+        </w:rPr>
+        <w:t xml:space="preserve"> и </w:t>
+      </w:r>
+      <w:r>
+        <w:t>DML</w:t>
+      </w:r>
+      <w:r>
+        <w:rPr>
+          <w:lang w:val="ru-RU"/>
+        </w:rPr>
+        <w:t xml:space="preserve">, могут быть достаточно легко перенесены из одной СУБД в другую. </w:t>
+      </w:r>
+      <w:r>
+        <w:t xml:space="preserve">Существуют системы, разработчики которых изначально ориентировались на применение по меньшей мере нескольких СУБД (например: система электронного документооборота </w:t>
+      </w:r>
+      <w:r>
+        <w:t>Documentum</w:t>
+      </w:r>
+      <w:r>
+        <w:t xml:space="preserve"> может работать как с </w:t>
+      </w:r>
+      <w:r>
+        <w:t>Oracle</w:t>
+      </w:r>
+      <w:r>
+        <w:t xml:space="preserve">, так и с </w:t>
+      </w:r>
+      <w:r>
+        <w:t>Microsoft</w:t>
+      </w:r>
+      <w:r>
         <w:t xml:space="preserve"> </w:t>
       </w:r>
+      <w:r>
+        <w:t>SQL</w:t>
+      </w:r>
+      <w:r>
+        <w:t xml:space="preserve"> </w:t>
+      </w:r>
+      <w:r>
+        <w:t>Server</w:t>
+      </w:r>
+      <w:r>
+        <w:t xml:space="preserve"> и </w:t>
+      </w:r>
+      <w:r>
+        <w:t>IBM</w:t>
+      </w:r>
+      <w:r>
+        <w:t xml:space="preserve"> </w:t>
+      </w:r>
+      <w:r>
+        <w:t>DB</w:t>
+      </w:r>
+      <w:r>
+        <w:t xml:space="preserve">2). Естественно, что при применении некоторых специфичных для реализации возможностей такой переносимости добиться уже очень трудно; </w:t>
+      </w:r>
+    </w:p>
+    <w:p>
+      <w:pPr>
+        <w:pStyle w:val="Mat"/>
+        <w:numPr>
+          <w:ilvl w:val="0"/>
+          <w:numId w:val="0"/>
+        </w:numPr>
+        <w:ind w:left="-142" w:right="-142" w:firstLine="567"/>
+        <w:rPr>
+          <w:lang w:val="ru-RU"/>
+        </w:rPr>
+      </w:pPr>
+      <w:r>
+        <w:rPr>
+          <w:lang w:val="ru-RU"/>
+        </w:rPr>
+        <w:t xml:space="preserve">* </w:t>
+      </w:r>
+      <w:r>
+        <w:rPr>
+          <w:lang w:val="ru-RU"/>
+        </w:rPr>
+        <w:t xml:space="preserve">наличие стандартов и набора тестов для выявления совместимости и соответствия конкретной реализации </w:t>
+      </w:r>
+      <w:r>
+        <w:t>SQL</w:t>
+      </w:r>
+      <w:r>
+        <w:rPr>
+          <w:lang w:val="ru-RU"/>
+        </w:rPr>
+        <w:t xml:space="preserve"> общепринятому стандарту только способствует «стабилизации» языка. Правда, стоит обратить внимание, что сам по себе стандарт местами чересчур формализован и раздут в размерах (например, </w:t>
+      </w:r>
+      <w:r>
+        <w:t>Core</w:t>
+      </w:r>
+      <w:r>
+        <w:rPr>
+          <w:lang w:val="ru-RU"/>
+        </w:rPr>
+        <w:t xml:space="preserve">-часть стандарта </w:t>
+      </w:r>
+      <w:r>
+        <w:t>SQL</w:t>
+      </w:r>
+      <w:r>
+        <w:rPr>
+          <w:lang w:val="ru-RU"/>
+        </w:rPr>
+        <w:t>:2003 представляет собой более 1300 страниц текста);</w:t>
+      </w:r>
+    </w:p>
+    <w:p>
+      <w:pPr>
+        <w:pStyle w:val="Mat"/>
+        <w:numPr>
+          <w:ilvl w:val="0"/>
+          <w:numId w:val="0"/>
+        </w:numPr>
+        <w:ind w:left="-142" w:right="-142" w:firstLine="567"/>
+        <w:rPr>
+          <w:lang w:val="ru-RU"/>
+        </w:rPr>
+      </w:pPr>
+      <w:r>
+        <w:rPr>
+          <w:lang w:val="ru-RU"/>
+        </w:rPr>
+        <w:lastRenderedPageBreak/>
+        <w:t xml:space="preserve">* </w:t>
+      </w:r>
+      <w:r>
+        <w:rPr>
+          <w:lang w:val="ru-RU"/>
+        </w:rPr>
+        <w:t xml:space="preserve">декларативность </w:t>
+      </w:r>
+      <w:r>
+        <w:rPr>
+          <w:rFonts w:ascii="Arial" w:hAnsi="Arial" w:cs="Arial"/>
+          <w:lang w:val="ru-RU"/>
+        </w:rPr>
+        <w:t>–</w:t>
+      </w:r>
+      <w:r>
+        <w:rPr>
+          <w:lang w:val="ru-RU"/>
+        </w:rPr>
+        <w:t xml:space="preserve"> </w:t>
+      </w:r>
+      <w:r>
+        <w:rPr>
+          <w:rFonts w:cs="GOST type B"/>
+          <w:lang w:val="ru-RU"/>
+        </w:rPr>
+        <w:t>с</w:t>
+      </w:r>
+      <w:r>
+        <w:rPr>
+          <w:lang w:val="ru-RU"/>
+        </w:rPr>
+        <w:t xml:space="preserve"> </w:t>
+      </w:r>
+      <w:r>
+        <w:rPr>
+          <w:rFonts w:cs="GOST type B"/>
+          <w:lang w:val="ru-RU"/>
+        </w:rPr>
+        <w:t>помощью</w:t>
+      </w:r>
+      <w:r>
+        <w:rPr>
+          <w:lang w:val="ru-RU"/>
+        </w:rPr>
+        <w:t xml:space="preserve"> </w:t>
+      </w:r>
+      <w:r>
+        <w:t>SQL</w:t>
+      </w:r>
+      <w:r>
+        <w:rPr>
+          <w:lang w:val="ru-RU"/>
+        </w:rPr>
+        <w:t xml:space="preserve"> </w:t>
+      </w:r>
+      <w:r>
+        <w:rPr>
+          <w:rFonts w:cs="GOST type B"/>
+          <w:lang w:val="ru-RU"/>
+        </w:rPr>
+        <w:t>программист</w:t>
+      </w:r>
+      <w:r>
+        <w:rPr>
+          <w:lang w:val="ru-RU"/>
+        </w:rPr>
+        <w:t xml:space="preserve"> </w:t>
+      </w:r>
+      <w:r>
+        <w:rPr>
+          <w:rFonts w:cs="GOST type B"/>
+          <w:lang w:val="ru-RU"/>
+        </w:rPr>
+        <w:t>описывает</w:t>
+      </w:r>
+      <w:r>
+        <w:rPr>
+          <w:lang w:val="ru-RU"/>
+        </w:rPr>
+        <w:t xml:space="preserve"> </w:t>
+      </w:r>
+      <w:r>
+        <w:rPr>
+          <w:rFonts w:cs="GOST type B"/>
+          <w:lang w:val="ru-RU"/>
+        </w:rPr>
+        <w:t>только</w:t>
+      </w:r>
+      <w:r>
+        <w:rPr>
+          <w:lang w:val="ru-RU"/>
+        </w:rPr>
+        <w:t xml:space="preserve"> </w:t>
+      </w:r>
+      <w:r>
+        <w:rPr>
+          <w:rFonts w:cs="GOST type B"/>
+          <w:lang w:val="ru-RU"/>
+        </w:rPr>
+        <w:t>то</w:t>
+      </w:r>
+      <w:r>
+        <w:rPr>
+          <w:lang w:val="ru-RU"/>
+        </w:rPr>
+        <w:t xml:space="preserve">, </w:t>
+      </w:r>
+      <w:r>
+        <w:rPr>
+          <w:rFonts w:cs="GOST type B"/>
+          <w:lang w:val="ru-RU"/>
+        </w:rPr>
+        <w:t>какие</w:t>
+      </w:r>
+      <w:r>
+        <w:rPr>
+          <w:lang w:val="ru-RU"/>
+        </w:rPr>
+        <w:t xml:space="preserve"> </w:t>
+      </w:r>
+      <w:r>
+        <w:rPr>
+          <w:rFonts w:cs="GOST type B"/>
+          <w:lang w:val="ru-RU"/>
+        </w:rPr>
+        <w:t>данные</w:t>
+      </w:r>
+      <w:r>
+        <w:rPr>
+          <w:lang w:val="ru-RU"/>
+        </w:rPr>
+        <w:t xml:space="preserve"> </w:t>
+      </w:r>
+      <w:r>
+        <w:rPr>
+          <w:rFonts w:cs="GOST type B"/>
+          <w:lang w:val="ru-RU"/>
+        </w:rPr>
+        <w:t>нужно</w:t>
+      </w:r>
+      <w:r>
+        <w:rPr>
+          <w:lang w:val="ru-RU"/>
+        </w:rPr>
+        <w:t xml:space="preserve"> </w:t>
+      </w:r>
+      <w:r>
+        <w:rPr>
+          <w:rFonts w:cs="GOST type B"/>
+          <w:lang w:val="ru-RU"/>
+        </w:rPr>
+        <w:t>извлечь</w:t>
+      </w:r>
+      <w:r>
+        <w:rPr>
+          <w:lang w:val="ru-RU"/>
+        </w:rPr>
+        <w:t xml:space="preserve"> </w:t>
+      </w:r>
+      <w:r>
+        <w:rPr>
+          <w:rFonts w:cs="GOST type B"/>
+          <w:lang w:val="ru-RU"/>
+        </w:rPr>
+        <w:t>или</w:t>
+      </w:r>
+      <w:r>
+        <w:rPr>
+          <w:lang w:val="ru-RU"/>
+        </w:rPr>
+        <w:t xml:space="preserve"> </w:t>
+      </w:r>
+      <w:r>
+        <w:rPr>
+          <w:rFonts w:cs="GOST type B"/>
+          <w:lang w:val="ru-RU"/>
+        </w:rPr>
+        <w:t>мод</w:t>
+      </w:r>
+      <w:r>
+        <w:rPr>
+          <w:lang w:val="ru-RU"/>
+        </w:rPr>
+        <w:t xml:space="preserve">ифицировать. </w:t>
+      </w:r>
+      <w:r>
+        <w:rPr>
+          <w:lang w:val="ru-RU"/>
+        </w:rPr>
+        <w:t xml:space="preserve">То, каким образом это сделать, решает СУБД непосредственно при обработке </w:t>
+      </w:r>
+      <w:r>
+        <w:t>SQL</w:t>
+      </w:r>
+      <w:r>
+        <w:rPr>
+          <w:lang w:val="ru-RU"/>
+        </w:rPr>
+        <w:t xml:space="preserve">-запроса. Однако не стоит думать, что это полностью универсальный принцип </w:t>
+      </w:r>
+      <w:r>
+        <w:rPr>
+          <w:rFonts w:ascii="Arial" w:hAnsi="Arial" w:cs="Arial"/>
+          <w:lang w:val="ru-RU"/>
+        </w:rPr>
+        <w:t>—</w:t>
+      </w:r>
+      <w:r>
+        <w:rPr>
+          <w:lang w:val="ru-RU"/>
+        </w:rPr>
+        <w:t xml:space="preserve"> </w:t>
+      </w:r>
+      <w:r>
+        <w:rPr>
+          <w:rFonts w:cs="GOST type B"/>
+          <w:lang w:val="ru-RU"/>
+        </w:rPr>
+        <w:t>программист</w:t>
+      </w:r>
+      <w:r>
+        <w:rPr>
+          <w:lang w:val="ru-RU"/>
+        </w:rPr>
+        <w:t xml:space="preserve"> </w:t>
+      </w:r>
+      <w:r>
+        <w:rPr>
+          <w:rFonts w:cs="GOST type B"/>
+          <w:lang w:val="ru-RU"/>
+        </w:rPr>
+        <w:t>описывает</w:t>
+      </w:r>
+      <w:r>
+        <w:rPr>
+          <w:lang w:val="ru-RU"/>
+        </w:rPr>
+        <w:t xml:space="preserve"> </w:t>
+      </w:r>
+      <w:r>
+        <w:rPr>
+          <w:rFonts w:cs="GOST type B"/>
+          <w:lang w:val="ru-RU"/>
+        </w:rPr>
+        <w:t>набор</w:t>
+      </w:r>
+      <w:r>
+        <w:rPr>
+          <w:lang w:val="ru-RU"/>
+        </w:rPr>
+        <w:t xml:space="preserve"> </w:t>
+      </w:r>
+      <w:r>
+        <w:rPr>
+          <w:rFonts w:cs="GOST type B"/>
+          <w:lang w:val="ru-RU"/>
+        </w:rPr>
+        <w:t>данных</w:t>
+      </w:r>
+      <w:r>
+        <w:rPr>
+          <w:lang w:val="ru-RU"/>
+        </w:rPr>
+        <w:t xml:space="preserve"> </w:t>
+      </w:r>
+      <w:r>
+        <w:rPr>
+          <w:rFonts w:cs="GOST type B"/>
+          <w:lang w:val="ru-RU"/>
+        </w:rPr>
+        <w:t>для</w:t>
+      </w:r>
+      <w:r>
+        <w:rPr>
+          <w:lang w:val="ru-RU"/>
+        </w:rPr>
+        <w:t xml:space="preserve"> </w:t>
+      </w:r>
+      <w:r>
+        <w:rPr>
+          <w:rFonts w:cs="GOST type B"/>
+          <w:lang w:val="ru-RU"/>
+        </w:rPr>
+        <w:t>выборки</w:t>
+      </w:r>
+      <w:r>
+        <w:rPr>
+          <w:lang w:val="ru-RU"/>
+        </w:rPr>
+        <w:t xml:space="preserve"> </w:t>
+      </w:r>
+      <w:r>
+        <w:rPr>
+          <w:rFonts w:cs="GOST type B"/>
+          <w:lang w:val="ru-RU"/>
+        </w:rPr>
+        <w:t>или</w:t>
+      </w:r>
+      <w:r>
+        <w:rPr>
+          <w:lang w:val="ru-RU"/>
+        </w:rPr>
+        <w:t xml:space="preserve"> </w:t>
+      </w:r>
+      <w:r>
+        <w:rPr>
+          <w:rFonts w:cs="GOST type B"/>
+          <w:lang w:val="ru-RU"/>
+        </w:rPr>
+        <w:t>модификации</w:t>
+      </w:r>
+      <w:r>
+        <w:rPr>
+          <w:lang w:val="ru-RU"/>
+        </w:rPr>
+        <w:t xml:space="preserve">, </w:t>
+      </w:r>
+      <w:r>
+        <w:rPr>
+          <w:rFonts w:cs="GOST type B"/>
+          <w:lang w:val="ru-RU"/>
+        </w:rPr>
+        <w:t>однако</w:t>
+      </w:r>
+      <w:r>
+        <w:rPr>
+          <w:lang w:val="ru-RU"/>
+        </w:rPr>
+        <w:t xml:space="preserve"> </w:t>
+      </w:r>
+      <w:r>
+        <w:rPr>
+          <w:rFonts w:cs="GOST type B"/>
+          <w:lang w:val="ru-RU"/>
+        </w:rPr>
+        <w:t>ему</w:t>
+      </w:r>
+      <w:r>
+        <w:rPr>
+          <w:lang w:val="ru-RU"/>
+        </w:rPr>
+        <w:t xml:space="preserve"> </w:t>
+      </w:r>
+      <w:r>
+        <w:rPr>
+          <w:rFonts w:cs="GOST type B"/>
+          <w:lang w:val="ru-RU"/>
+        </w:rPr>
+        <w:t>при</w:t>
+      </w:r>
+      <w:r>
+        <w:rPr>
+          <w:lang w:val="ru-RU"/>
+        </w:rPr>
+        <w:t xml:space="preserve"> </w:t>
+      </w:r>
+      <w:r>
+        <w:rPr>
+          <w:rFonts w:cs="GOST type B"/>
+          <w:lang w:val="ru-RU"/>
+        </w:rPr>
+        <w:t>этом</w:t>
+      </w:r>
+      <w:r>
+        <w:rPr>
+          <w:lang w:val="ru-RU"/>
+        </w:rPr>
+        <w:t xml:space="preserve"> </w:t>
+      </w:r>
+      <w:r>
+        <w:rPr>
+          <w:rFonts w:cs="GOST type B"/>
+          <w:lang w:val="ru-RU"/>
+        </w:rPr>
+        <w:t>полезно</w:t>
+      </w:r>
+      <w:r>
+        <w:rPr>
+          <w:lang w:val="ru-RU"/>
+        </w:rPr>
+        <w:t xml:space="preserve"> представлять, как СУБД будет разбирать текст его запроса. Чем сложнее сконструирован запрос, тем больше он допускает вариантов написания, различных по скорости выполнения, но одинаковых по итоговому набору данных;</w:t>
+      </w:r>
+    </w:p>
+    <w:p>
+      <w:pPr>
+        <w:pStyle w:val="Mat"/>
+        <w:numPr>
+          <w:ilvl w:val="0"/>
+          <w:numId w:val="0"/>
+        </w:numPr>
+        <w:ind w:left="-142" w:right="-142" w:firstLine="567"/>
+        <w:rPr>
+          <w:lang w:val="ru-RU"/>
+        </w:rPr>
+      </w:pPr>
+      <w:r>
+        <w:rPr>
+          <w:lang w:val="ru-RU"/>
+        </w:rPr>
+        <w:t xml:space="preserve">* </w:t>
+      </w:r>
+      <w:r>
+        <w:rPr>
+          <w:lang w:val="ru-RU"/>
+        </w:rPr>
+        <w:t xml:space="preserve">реляционная основа языка </w:t>
+      </w:r>
+      <w:r>
+        <w:rPr>
+          <w:rFonts w:ascii="Arial" w:hAnsi="Arial" w:cs="Arial"/>
+          <w:lang w:val="ru-RU"/>
+        </w:rPr>
+        <w:t>–</w:t>
+      </w:r>
+      <w:r>
+        <w:rPr>
+          <w:lang w:val="ru-RU"/>
+        </w:rPr>
+        <w:t xml:space="preserve"> </w:t>
+      </w:r>
+      <w:r>
+        <w:t>SQL</w:t>
+      </w:r>
+      <w:r>
+        <w:rPr>
+          <w:lang w:val="ru-RU"/>
+        </w:rPr>
+        <w:t xml:space="preserve"> </w:t>
+      </w:r>
+      <w:r>
+        <w:rPr>
+          <w:rFonts w:cs="GOST type B"/>
+          <w:lang w:val="ru-RU"/>
+        </w:rPr>
+        <w:t>является</w:t>
+      </w:r>
+      <w:r>
+        <w:rPr>
+          <w:lang w:val="ru-RU"/>
+        </w:rPr>
+        <w:t xml:space="preserve"> языком реляционных БД, поэтому он стал популярным тогда, когда получила широкое распространение реляционная модель представления данных. </w:t>
+      </w:r>
+      <w:r>
+        <w:rPr>
+          <w:lang w:val="ru-RU"/>
+        </w:rPr>
+        <w:t xml:space="preserve">Табличная структура реляционной БД хорошо понятна, а потому язык </w:t>
+      </w:r>
+      <w:r>
+        <w:t>SQL</w:t>
+      </w:r>
+      <w:r>
+        <w:rPr>
+          <w:lang w:val="ru-RU"/>
+        </w:rPr>
+        <w:t xml:space="preserve"> прост для изучения. </w:t>
+      </w:r>
+    </w:p>
+    <w:p>
+      <w:pPr>
+        <w:ind w:left="-142" w:right="-142" w:firstLine="567"/>
+      </w:pPr>
+      <w:r>
+        <w:t xml:space="preserve">Microsoft SQL </w:t>
+      </w:r>
       <w:proofErr w:type="spellStart"/>
       <w:r>
-        <w:t>Language</w:t>
+        <w:t>Server</w:t>
       </w:r>
       <w:proofErr w:type="spellEnd"/>
       <w:r>
-        <w:t xml:space="preserve"> — «язык структурированных запросов») – универсальный компьютерный язык, применяемый для создания, модификации и управления данными в реляционных базах данных. SQL основывается на исчислении кортежей. Язык SQL ориентирован на операции с данными, представленными в виде логически взаимосвязанных совокупностей таблиц-отношений. Важнейшая особенность его структур – ориентация на конечный результат обработки данных, а не на процедуру этой обработки. Язык SQL сам определяет, где находятся данные, индексы и даже какие наиболее эффективные последовательности операций следует использовать для получения результата, а потому указывать эти детали в запросе к базе данных не требуется. Основные особенности SQL: </w:t>
+        <w:t xml:space="preserve"> — система управления реляционными базами данных (СУБД), разработанная корпорацией Microsoft. Основной используемый язык запросов — </w:t>
+      </w:r>
+      <w:proofErr w:type="spellStart"/>
+      <w:r>
+        <w:t>Transact</w:t>
+      </w:r>
+      <w:proofErr w:type="spellEnd"/>
+      <w:r>
+        <w:t xml:space="preserve">-SQL, создан совместно Microsoft и </w:t>
+      </w:r>
+      <w:proofErr w:type="spellStart"/>
+      <w:r>
+        <w:t>Sybase</w:t>
+      </w:r>
+      <w:proofErr w:type="spellEnd"/>
+      <w:r>
+        <w:t xml:space="preserve">. </w:t>
+      </w:r>
+      <w:proofErr w:type="spellStart"/>
+      <w:r>
+        <w:t>Transact</w:t>
+      </w:r>
+      <w:proofErr w:type="spellEnd"/>
+      <w:r>
+        <w:t>-SQL является реализацией стандарта ANSI/ISO по структурированному языку запросов (SQL) с расширениями.</w:t>
+      </w:r>
+    </w:p>
+    <w:p>
+      <w:pPr>
+        <w:ind w:left="-142" w:right="-142" w:firstLine="567"/>
+      </w:pPr>
+      <w:r>
+        <w:t xml:space="preserve">На базе Microsoft SQL </w:t>
+      </w:r>
+      <w:proofErr w:type="spellStart"/>
+      <w:r>
+        <w:t>Server</w:t>
+      </w:r>
+      <w:proofErr w:type="spellEnd"/>
+      <w:r>
+        <w:t xml:space="preserve"> 201</w:t>
+      </w:r>
+      <w:r>
+        <w:t>9</w:t>
+      </w:r>
+      <w:r>
+        <w:t xml:space="preserve"> могут быть построены решения для компаний малого, среднего и крупного бизнеса. SQL </w:t>
+      </w:r>
+      <w:proofErr w:type="spellStart"/>
+      <w:r>
+        <w:t>Server</w:t>
+      </w:r>
+      <w:proofErr w:type="spellEnd"/>
+      <w:r>
+        <w:t xml:space="preserve"> 201</w:t>
+      </w:r>
+      <w:r>
+        <w:t>9</w:t>
+      </w:r>
+      <w:r>
+        <w:t xml:space="preserve"> выпускается в двух основных редакциях </w:t>
+      </w:r>
+      <w:proofErr w:type="spellStart"/>
+      <w:r>
+        <w:t>Standard</w:t>
+      </w:r>
+      <w:proofErr w:type="spellEnd"/>
+      <w:r>
+        <w:t xml:space="preserve"> и </w:t>
+      </w:r>
+      <w:proofErr w:type="spellStart"/>
+      <w:r>
+        <w:t>Enterprise</w:t>
+      </w:r>
+      <w:proofErr w:type="spellEnd"/>
+      <w:r>
+        <w:t xml:space="preserve">. На основе последней создана также редакция для разработчиков </w:t>
+      </w:r>
+      <w:proofErr w:type="spellStart"/>
+      <w:r>
+        <w:t>Developer</w:t>
+      </w:r>
+      <w:proofErr w:type="spellEnd"/>
+      <w:r>
+        <w:t xml:space="preserve"> </w:t>
+      </w:r>
+      <w:proofErr w:type="spellStart"/>
+      <w:r>
+        <w:t>Edition</w:t>
+      </w:r>
+      <w:proofErr w:type="spellEnd"/>
+      <w:r>
+        <w:t>, лицензия на которую позволяет разрабатывать и тестировать системы и приложения.</w:t>
+      </w:r>
+    </w:p>
+    <w:p>
+      <w:pPr>
+        <w:ind w:left="-142" w:right="-142" w:firstLine="567"/>
+      </w:pPr>
+      <w:proofErr w:type="spellStart"/>
+      <w:r>
+        <w:t>Enterprise</w:t>
+      </w:r>
+      <w:proofErr w:type="spellEnd"/>
+      <w:r>
+        <w:t xml:space="preserve">-версия системы SQL </w:t>
+      </w:r>
+      <w:proofErr w:type="spellStart"/>
+      <w:r>
+        <w:t>Server</w:t>
+      </w:r>
+      <w:proofErr w:type="spellEnd"/>
+      <w:r>
+        <w:t xml:space="preserve"> 201</w:t>
+      </w:r>
+      <w:r>
+        <w:t>9</w:t>
+      </w:r>
+      <w:r>
+        <w:t xml:space="preserve"> представляет собой комплексную платформу, которая позволяет работать даже с самыми требовательными корпоративными OLTP-системами и хранилищами данных. Она обладает значительной масштабируемостью, возможностью создавать громадные хранилища данных, продвинутыми средствами анализа и усиленной безопасностью, что позволяет использовать ее как основу для критически 23 важных бизнес-приложений. Эта редакция позволяет консолидировать серверы и выполнять </w:t>
+      </w:r>
+      <w:r>
+        <w:lastRenderedPageBreak/>
+        <w:t xml:space="preserve">большое число OLTP-операций и крупные отчеты. Редакцию Microsoft SQL </w:t>
+      </w:r>
+      <w:proofErr w:type="spellStart"/>
+      <w:r>
+        <w:t>Server</w:t>
+      </w:r>
+      <w:proofErr w:type="spellEnd"/>
+      <w:r>
+        <w:t xml:space="preserve"> 201</w:t>
+      </w:r>
+      <w:r>
+        <w:t>9</w:t>
+      </w:r>
+      <w:r>
+        <w:t xml:space="preserve"> </w:t>
+      </w:r>
+      <w:proofErr w:type="spellStart"/>
+      <w:r>
+        <w:t>Enterprise</w:t>
+      </w:r>
+      <w:proofErr w:type="spellEnd"/>
+      <w:r>
+        <w:t xml:space="preserve"> характеризуют: </w:t>
       </w:r>
     </w:p>
     <w:p>
       <w:pPr>
         <w:pStyle w:val="Mat"/>
-        <w:rPr>
-          <w:lang w:val="ru-RU"/>
-        </w:rPr>
-      </w:pPr>
-      <w:r>
-        <w:rPr>
-          <w:lang w:val="ru-RU"/>
-        </w:rPr>
-        <w:t xml:space="preserve">независимость от конкретной СУБД </w:t>
+        <w:numPr>
+          <w:ilvl w:val="0"/>
+          <w:numId w:val="0"/>
+        </w:numPr>
+        <w:ind w:left="-142" w:right="-142" w:firstLine="567"/>
+        <w:rPr>
+          <w:lang w:val="ru-RU"/>
+        </w:rPr>
+      </w:pPr>
+      <w:r>
+        <w:rPr>
+          <w:lang w:val="ru-RU"/>
+        </w:rPr>
+        <w:t xml:space="preserve">* </w:t>
+      </w:r>
+      <w:r>
+        <w:rPr>
+          <w:lang w:val="ru-RU"/>
+        </w:rPr>
+        <w:t xml:space="preserve">высокий уровень доступности </w:t>
       </w:r>
       <w:r>
         <w:rPr>
@@ -2628,7 +3473,109 @@
         <w:rPr>
           <w:lang w:val="ru-RU"/>
         </w:rPr>
-        <w:t xml:space="preserve"> несмотря на наличие диалектов и различий в синтаксисе, в большинстве своём тексты </w:t>
+        <w:t xml:space="preserve"> </w:t>
+      </w:r>
+      <w:r>
+        <w:rPr>
+          <w:rFonts w:cs="GOST type B"/>
+          <w:lang w:val="ru-RU"/>
+        </w:rPr>
+        <w:t>непрерывнос</w:t>
+      </w:r>
+      <w:r>
+        <w:rPr>
+          <w:lang w:val="ru-RU"/>
+        </w:rPr>
+        <w:t xml:space="preserve">ть бизнес-процессов обеспечивается благодаря защите данных от дорогостоящих человеческих ошибок и максимальному уменьшению сроков аварийного восстановления; </w:t>
+      </w:r>
+    </w:p>
+    <w:p>
+      <w:pPr>
+        <w:pStyle w:val="Mat"/>
+        <w:numPr>
+          <w:ilvl w:val="0"/>
+          <w:numId w:val="0"/>
+        </w:numPr>
+        <w:ind w:left="-142" w:right="-142" w:firstLine="567"/>
+        <w:rPr>
+          <w:lang w:val="ru-RU"/>
+        </w:rPr>
+      </w:pPr>
+      <w:r>
+        <w:rPr>
+          <w:lang w:val="ru-RU"/>
+        </w:rPr>
+        <w:t xml:space="preserve">* </w:t>
+      </w:r>
+      <w:r>
+        <w:rPr>
+          <w:lang w:val="ru-RU"/>
+        </w:rPr>
+        <w:t>производи</w:t>
+      </w:r>
+      <w:r>
+        <w:rPr>
+          <w:lang w:val="ru-RU"/>
+        </w:rPr>
+        <w:t>тельн</w:t>
+      </w:r>
+      <w:r>
+        <w:rPr>
+          <w:lang w:val="ru-RU"/>
+        </w:rPr>
+        <w:t xml:space="preserve">ость и масштабируемость </w:t>
+      </w:r>
+      <w:r>
+        <w:rPr>
+          <w:rFonts w:ascii="Arial" w:hAnsi="Arial" w:cs="Arial"/>
+          <w:lang w:val="ru-RU"/>
+        </w:rPr>
+        <w:t>–</w:t>
+      </w:r>
+      <w:r>
+        <w:rPr>
+          <w:lang w:val="ru-RU"/>
+        </w:rPr>
+        <w:t xml:space="preserve"> </w:t>
+      </w:r>
+      <w:r>
+        <w:rPr>
+          <w:rFonts w:cs="GOST type B"/>
+          <w:lang w:val="ru-RU"/>
+        </w:rPr>
+        <w:t>инфраструктура</w:t>
+      </w:r>
+      <w:r>
+        <w:rPr>
+          <w:lang w:val="ru-RU"/>
+        </w:rPr>
+        <w:t xml:space="preserve"> </w:t>
+      </w:r>
+      <w:r>
+        <w:rPr>
+          <w:rFonts w:cs="GOST type B"/>
+          <w:lang w:val="ru-RU"/>
+        </w:rPr>
+        <w:t>на</w:t>
+      </w:r>
+      <w:r>
+        <w:rPr>
+          <w:lang w:val="ru-RU"/>
+        </w:rPr>
+        <w:t xml:space="preserve"> </w:t>
+      </w:r>
+      <w:r>
+        <w:rPr>
+          <w:rFonts w:cs="GOST type B"/>
+          <w:lang w:val="ru-RU"/>
+        </w:rPr>
+        <w:t>основе</w:t>
+      </w:r>
+      <w:r>
+        <w:rPr>
+          <w:lang w:val="ru-RU"/>
+        </w:rPr>
+        <w:t xml:space="preserve"> </w:t>
       </w:r>
       <w:r>
         <w:t>SQL</w:t>
@@ -2637,1417 +3584,626 @@
         <w:rPr>
           <w:lang w:val="ru-RU"/>
         </w:rPr>
-        <w:t xml:space="preserve">-запросов, содержащие </w:t>
-      </w:r>
-      <w:r>
-        <w:t>DDL</w:t>
-      </w:r>
-      <w:r>
-        <w:rPr>
-          <w:lang w:val="ru-RU"/>
-        </w:rPr>
+        <w:t xml:space="preserve"> </w:t>
+      </w:r>
+      <w:r>
+        <w:t>Server</w:t>
+      </w:r>
+      <w:r>
+        <w:rPr>
+          <w:lang w:val="ru-RU"/>
+        </w:rPr>
+        <w:t xml:space="preserve"> 201</w:t>
+      </w:r>
+      <w:r>
+        <w:rPr>
+          <w:lang w:val="ru-RU"/>
+        </w:rPr>
+        <w:t>9</w:t>
+      </w:r>
+      <w:r>
+        <w:rPr>
+          <w:lang w:val="ru-RU"/>
+        </w:rPr>
+        <w:t xml:space="preserve"> </w:t>
+      </w:r>
+      <w:r>
+        <w:t>Enterprise</w:t>
+      </w:r>
+      <w:r>
+        <w:rPr>
+          <w:lang w:val="ru-RU"/>
+        </w:rPr>
+        <w:t xml:space="preserve"> позволяет справиться с любыми пиковыми нагрузками; </w:t>
+      </w:r>
+    </w:p>
+    <w:p>
+      <w:pPr>
+        <w:pStyle w:val="Mat"/>
+        <w:numPr>
+          <w:ilvl w:val="0"/>
+          <w:numId w:val="0"/>
+        </w:numPr>
+        <w:ind w:left="-142" w:right="-142" w:firstLine="567"/>
+        <w:rPr>
+          <w:lang w:val="ru-RU"/>
+        </w:rPr>
+      </w:pPr>
+      <w:r>
+        <w:rPr>
+          <w:lang w:val="ru-RU"/>
+        </w:rPr>
+        <w:t xml:space="preserve">* </w:t>
+      </w:r>
+      <w:r>
+        <w:rPr>
+          <w:lang w:val="ru-RU"/>
+        </w:rPr>
+        <w:t xml:space="preserve">безопасность </w:t>
+      </w:r>
+      <w:r>
+        <w:rPr>
+          <w:rFonts w:ascii="Arial" w:hAnsi="Arial" w:cs="Arial"/>
+          <w:lang w:val="ru-RU"/>
+        </w:rPr>
+        <w:t>–</w:t>
+      </w:r>
+      <w:r>
+        <w:rPr>
+          <w:lang w:val="ru-RU"/>
+        </w:rPr>
+        <w:t xml:space="preserve"> </w:t>
+      </w:r>
+      <w:r>
+        <w:rPr>
+          <w:rFonts w:cs="GOST type B"/>
+          <w:lang w:val="ru-RU"/>
+        </w:rPr>
+        <w:t>вопросы</w:t>
+      </w:r>
+      <w:r>
+        <w:rPr>
+          <w:lang w:val="ru-RU"/>
+        </w:rPr>
+        <w:t xml:space="preserve"> </w:t>
+      </w:r>
+      <w:r>
+        <w:rPr>
+          <w:rFonts w:cs="GOST type B"/>
+          <w:lang w:val="ru-RU"/>
+        </w:rPr>
+        <w:t>конфиденциальности</w:t>
+      </w:r>
+      <w:r>
+        <w:rPr>
+          <w:lang w:val="ru-RU"/>
+        </w:rPr>
+        <w:t xml:space="preserve">, </w:t>
+      </w:r>
+      <w:r>
+        <w:rPr>
+          <w:rFonts w:cs="GOST type B"/>
+          <w:lang w:val="ru-RU"/>
+        </w:rPr>
+        <w:t>а</w:t>
+      </w:r>
+      <w:r>
+        <w:rPr>
+          <w:lang w:val="ru-RU"/>
+        </w:rPr>
+        <w:t xml:space="preserve"> </w:t>
+      </w:r>
+      <w:r>
+        <w:rPr>
+          <w:rFonts w:cs="GOST type B"/>
+          <w:lang w:val="ru-RU"/>
+        </w:rPr>
+        <w:t>также</w:t>
+      </w:r>
+      <w:r>
+        <w:rPr>
+          <w:lang w:val="ru-RU"/>
+        </w:rPr>
+        <w:t xml:space="preserve"> </w:t>
+      </w:r>
+      <w:r>
+        <w:rPr>
+          <w:rFonts w:cs="GOST type B"/>
+          <w:lang w:val="ru-RU"/>
+        </w:rPr>
+        <w:t>соответствия</w:t>
+      </w:r>
+      <w:r>
+        <w:rPr>
+          <w:lang w:val="ru-RU"/>
+        </w:rPr>
+        <w:t xml:space="preserve"> </w:t>
+      </w:r>
+      <w:r>
+        <w:rPr>
+          <w:rFonts w:cs="GOST type B"/>
+          <w:lang w:val="ru-RU"/>
+        </w:rPr>
+        <w:t>нормативным</w:t>
+      </w:r>
+      <w:r>
+        <w:rPr>
+          <w:lang w:val="ru-RU"/>
+        </w:rPr>
+        <w:t xml:space="preserve"> </w:t>
+      </w:r>
+      <w:r>
+        <w:rPr>
+          <w:rFonts w:cs="GOST type B"/>
+          <w:lang w:val="ru-RU"/>
+        </w:rPr>
+        <w:t>требованиям</w:t>
+      </w:r>
+      <w:r>
+        <w:rPr>
+          <w:lang w:val="ru-RU"/>
+        </w:rPr>
+        <w:t xml:space="preserve"> </w:t>
+      </w:r>
+      <w:r>
+        <w:rPr>
+          <w:rFonts w:cs="GOST type B"/>
+          <w:lang w:val="ru-RU"/>
+        </w:rPr>
+        <w:t>решаются</w:t>
+      </w:r>
+      <w:r>
+        <w:rPr>
+          <w:lang w:val="ru-RU"/>
+        </w:rPr>
+        <w:t xml:space="preserve"> </w:t>
+      </w:r>
+      <w:r>
+        <w:rPr>
+          <w:rFonts w:cs="GOST type B"/>
+          <w:lang w:val="ru-RU"/>
+        </w:rPr>
+        <w:t>с</w:t>
+      </w:r>
+      <w:r>
+        <w:rPr>
+          <w:lang w:val="ru-RU"/>
+        </w:rPr>
+        <w:t xml:space="preserve"> </w:t>
+      </w:r>
+      <w:r>
+        <w:rPr>
+          <w:rFonts w:cs="GOST type B"/>
+          <w:lang w:val="ru-RU"/>
+        </w:rPr>
+        <w:t>помощью</w:t>
+      </w:r>
+      <w:r>
+        <w:rPr>
+          <w:lang w:val="ru-RU"/>
+        </w:rPr>
+        <w:t xml:space="preserve"> </w:t>
+      </w:r>
+      <w:r>
+        <w:rPr>
+          <w:rFonts w:cs="GOST type B"/>
+          <w:lang w:val="ru-RU"/>
+        </w:rPr>
+        <w:t>встроенных</w:t>
+      </w:r>
+      <w:r>
+        <w:rPr>
+          <w:lang w:val="ru-RU"/>
+        </w:rPr>
+        <w:t xml:space="preserve"> </w:t>
+      </w:r>
+      <w:r>
+        <w:rPr>
+          <w:rFonts w:cs="GOST type B"/>
+          <w:lang w:val="ru-RU"/>
+        </w:rPr>
+        <w:t>средств</w:t>
+      </w:r>
+      <w:r>
+        <w:rPr>
+          <w:lang w:val="ru-RU"/>
+        </w:rPr>
+        <w:t xml:space="preserve"> </w:t>
+      </w:r>
+      <w:r>
+        <w:rPr>
+          <w:rFonts w:cs="GOST type B"/>
+          <w:lang w:val="ru-RU"/>
+        </w:rPr>
+        <w:t>защиты</w:t>
+      </w:r>
+      <w:r>
+        <w:rPr>
+          <w:lang w:val="ru-RU"/>
+        </w:rPr>
+        <w:t xml:space="preserve"> </w:t>
+      </w:r>
+      <w:r>
+        <w:rPr>
+          <w:rFonts w:cs="GOST type B"/>
+          <w:lang w:val="ru-RU"/>
+        </w:rPr>
+        <w:t>от</w:t>
+      </w:r>
+      <w:r>
+        <w:rPr>
+          <w:lang w:val="ru-RU"/>
+        </w:rPr>
+        <w:t xml:space="preserve"> </w:t>
+      </w:r>
+      <w:r>
+        <w:rPr>
+          <w:rFonts w:cs="GOST type B"/>
+          <w:lang w:val="ru-RU"/>
+        </w:rPr>
+        <w:t>несанкционированного</w:t>
+      </w:r>
+      <w:r>
+        <w:rPr>
+          <w:lang w:val="ru-RU"/>
+        </w:rPr>
+        <w:t xml:space="preserve"> </w:t>
+      </w:r>
+      <w:r>
+        <w:rPr>
+          <w:rFonts w:cs="GOST type B"/>
+          <w:lang w:val="ru-RU"/>
+        </w:rPr>
+        <w:t>доступа</w:t>
+      </w:r>
+      <w:r>
+        <w:rPr>
+          <w:lang w:val="ru-RU"/>
+        </w:rPr>
+        <w:t>;</w:t>
+      </w:r>
+    </w:p>
+    <w:p>
+      <w:pPr>
+        <w:pStyle w:val="Mat"/>
+        <w:numPr>
+          <w:ilvl w:val="0"/>
+          <w:numId w:val="0"/>
+        </w:numPr>
+        <w:ind w:left="-142" w:right="-142" w:firstLine="567"/>
+        <w:rPr>
+          <w:lang w:val="ru-RU"/>
+        </w:rPr>
+      </w:pPr>
+      <w:r>
+        <w:rPr>
+          <w:lang w:val="ru-RU"/>
+        </w:rPr>
+        <w:t xml:space="preserve">* </w:t>
+      </w:r>
+      <w:r>
+        <w:rPr>
+          <w:lang w:val="ru-RU"/>
+        </w:rPr>
+        <w:t xml:space="preserve">управляемость </w:t>
+      </w:r>
+      <w:r>
+        <w:rPr>
+          <w:rFonts w:ascii="Arial" w:hAnsi="Arial" w:cs="Arial"/>
+          <w:lang w:val="ru-RU"/>
+        </w:rPr>
+        <w:t>–</w:t>
+      </w:r>
+      <w:r>
+        <w:rPr>
+          <w:lang w:val="ru-RU"/>
+        </w:rPr>
+        <w:t xml:space="preserve"> </w:t>
+      </w:r>
+      <w:r>
+        <w:rPr>
+          <w:rFonts w:cs="GOST type B"/>
+          <w:lang w:val="ru-RU"/>
+        </w:rPr>
+        <w:t>автоматические</w:t>
+      </w:r>
+      <w:r>
+        <w:rPr>
+          <w:lang w:val="ru-RU"/>
+        </w:rPr>
+        <w:t xml:space="preserve"> </w:t>
+      </w:r>
+      <w:r>
+        <w:rPr>
+          <w:rFonts w:cs="GOST type B"/>
+          <w:lang w:val="ru-RU"/>
+        </w:rPr>
+        <w:t>диагнос</w:t>
+      </w:r>
+      <w:r>
+        <w:rPr>
+          <w:lang w:val="ru-RU"/>
+        </w:rPr>
+        <w:t>тика, калибровка и настройка инфраструктуры позволяют управлять огромными объемами данных, значительно сократив издержки на управление и обслуживание;</w:t>
+      </w:r>
+    </w:p>
+    <w:p>
+      <w:pPr>
+        <w:pStyle w:val="Mat"/>
+        <w:numPr>
+          <w:ilvl w:val="0"/>
+          <w:numId w:val="0"/>
+        </w:numPr>
+        <w:ind w:left="-142" w:right="-142" w:firstLine="567"/>
+        <w:rPr>
+          <w:lang w:val="ru-RU"/>
+        </w:rPr>
+      </w:pPr>
+      <w:r>
+        <w:rPr>
+          <w:lang w:val="ru-RU"/>
+        </w:rPr>
+        <w:t xml:space="preserve">* </w:t>
+      </w:r>
+      <w:r>
+        <w:rPr>
+          <w:lang w:val="ru-RU"/>
+        </w:rPr>
+        <w:t xml:space="preserve">бизнес-аналитика. </w:t>
+      </w:r>
+      <w:r>
+        <w:t>SQL</w:t>
+      </w:r>
+      <w:r>
+        <w:rPr>
+          <w:lang w:val="ru-RU"/>
+        </w:rPr>
+        <w:t xml:space="preserve"> </w:t>
+      </w:r>
+      <w:r>
+        <w:t>Server</w:t>
+      </w:r>
+      <w:r>
+        <w:rPr>
+          <w:lang w:val="ru-RU"/>
+        </w:rPr>
+        <w:t xml:space="preserve"> 201</w:t>
+      </w:r>
+      <w:r>
+        <w:rPr>
+          <w:lang w:val="ru-RU"/>
+        </w:rPr>
+        <w:t>9</w:t>
+      </w:r>
+      <w:r>
+        <w:rPr>
+          <w:lang w:val="ru-RU"/>
+        </w:rPr>
+        <w:t xml:space="preserve"> </w:t>
+      </w:r>
+      <w:r>
+        <w:t>Enterprise</w:t>
+      </w:r>
+      <w:r>
+        <w:rPr>
+          <w:lang w:val="ru-RU"/>
+        </w:rPr>
+        <w:t xml:space="preserve"> помогает легко собрать и проанализировать большие объемы данных из хранилищ или киосков.</w:t>
+      </w:r>
+    </w:p>
+    <w:p>
+      <w:pPr>
+        <w:ind w:left="-142" w:right="-142" w:firstLine="567"/>
+      </w:pPr>
+      <w:r>
+        <w:t xml:space="preserve">Кроме редакций </w:t>
+      </w:r>
+      <w:proofErr w:type="spellStart"/>
+      <w:r>
+        <w:t>Enterprise</w:t>
+      </w:r>
+      <w:proofErr w:type="spellEnd"/>
+      <w:r>
         <w:t xml:space="preserve"> и </w:t>
       </w:r>
-      <w:r>
-        <w:t>DML</w:t>
-      </w:r>
-      <w:r>
-        <w:rPr>
-          <w:lang w:val="ru-RU"/>
-        </w:rPr>
-        <w:t xml:space="preserve">, могут быть достаточно легко перенесены из одной СУБД в другую. </w:t>
-      </w:r>
-      <w:r>
-        <w:rPr>
-          <w:lang w:val="ru-RU"/>
-        </w:rPr>
-        <w:t xml:space="preserve">Существуют системы, разработчики которых изначально ориентировались на применение по меньшей мере нескольких СУБД (например: система электронного документооборота </w:t>
-      </w:r>
-      <w:r>
-        <w:t>Documentum</w:t>
-      </w:r>
-      <w:r>
-        <w:rPr>
-          <w:lang w:val="ru-RU"/>
-        </w:rPr>
-        <w:t xml:space="preserve"> может работать как с </w:t>
-      </w:r>
-      <w:r>
-        <w:t>Oracle</w:t>
-      </w:r>
-      <w:r>
-        <w:rPr>
-          <w:lang w:val="ru-RU"/>
-        </w:rPr>
-        <w:t xml:space="preserve">, так и с </w:t>
-      </w:r>
-      <w:r>
-        <w:t>Microsoft</w:t>
-      </w:r>
-      <w:r>
-        <w:rPr>
-          <w:lang w:val="ru-RU"/>
-        </w:rPr>
+      <w:proofErr w:type="spellStart"/>
+      <w:r>
+        <w:t>Standard</w:t>
+      </w:r>
+      <w:proofErr w:type="spellEnd"/>
+      <w:r>
+        <w:t xml:space="preserve">, существуют специализированные редакции SQL </w:t>
+      </w:r>
+      <w:proofErr w:type="spellStart"/>
+      <w:r>
+        <w:t>Server</w:t>
+      </w:r>
+      <w:proofErr w:type="spellEnd"/>
+      <w:r>
+        <w:t xml:space="preserve"> 201</w:t>
+      </w:r>
+      <w:r>
+        <w:t>9</w:t>
+      </w:r>
+      <w:r>
+        <w:t>, одна из которых Express.</w:t>
+      </w:r>
+      <w:r>
         <w:t xml:space="preserve"> </w:t>
       </w:r>
       <w:r>
-        <w:t>SQL</w:t>
-      </w:r>
-      <w:r>
-        <w:rPr>
-          <w:lang w:val="ru-RU"/>
-        </w:rPr>
+        <w:t>Редакция Express — также доступная для бесплатной загрузки, эта редакция идеальна для обучения и создания настольных и небольших серверных приложений</w:t>
+      </w:r>
+    </w:p>
+    <w:p>
+      <w:pPr>
+        <w:ind w:left="-142" w:right="-142" w:firstLine="567"/>
+      </w:pPr>
+      <w:proofErr w:type="spellStart"/>
+      <w:r>
+        <w:t>Angular</w:t>
+      </w:r>
+      <w:proofErr w:type="spellEnd"/>
+      <w:r>
+        <w:t xml:space="preserve"> представляет </w:t>
+      </w:r>
+      <w:proofErr w:type="spellStart"/>
+      <w:r>
+        <w:t>фреймворк</w:t>
+      </w:r>
+      <w:proofErr w:type="spellEnd"/>
+      <w:r>
+        <w:t xml:space="preserve"> от компании Google для создания клиентских приложений. Прежде всего он нацелен на разработку SPA-решений (</w:t>
+      </w:r>
+      <w:proofErr w:type="spellStart"/>
+      <w:r>
+        <w:t>Single</w:t>
+      </w:r>
+      <w:proofErr w:type="spellEnd"/>
+      <w:r>
         <w:t xml:space="preserve"> </w:t>
       </w:r>
-      <w:r>
-        <w:t>Server</w:t>
-      </w:r>
-      <w:r>
-        <w:rPr>
-          <w:lang w:val="ru-RU"/>
-        </w:rPr>
-        <w:t xml:space="preserve"> и </w:t>
-      </w:r>
-      <w:r>
-        <w:t>IBM</w:t>
-      </w:r>
-      <w:r>
-        <w:rPr>
-          <w:lang w:val="ru-RU"/>
-        </w:rPr>
+      <w:proofErr w:type="spellStart"/>
+      <w:r>
+        <w:t>Page</w:t>
+      </w:r>
+      <w:proofErr w:type="spellEnd"/>
+      <w:r>
         <w:t xml:space="preserve"> </w:t>
       </w:r>
-      <w:r>
-        <w:t>DB</w:t>
-      </w:r>
-      <w:r>
-        <w:rPr>
-          <w:lang w:val="ru-RU"/>
-        </w:rPr>
-        <w:t xml:space="preserve">2). Естественно, что при применении некоторых специфичных для реализации возможностей такой переносимости добиться уже очень трудно; </w:t>
-      </w:r>
-    </w:p>
-    <w:p>
-      <w:pPr>
-        <w:pStyle w:val="Mat"/>
-        <w:rPr>
-          <w:lang w:val="ru-RU"/>
-        </w:rPr>
-      </w:pPr>
-      <w:r>
-        <w:rPr>
-          <w:lang w:val="ru-RU"/>
-        </w:rPr>
-        <w:t xml:space="preserve">наличие стандартов и набора тестов для выявления совместимости и соответствия конкретной реализации </w:t>
-      </w:r>
-      <w:r>
-        <w:t>SQL</w:t>
-      </w:r>
-      <w:r>
-        <w:rPr>
-          <w:lang w:val="ru-RU"/>
-        </w:rPr>
-        <w:t xml:space="preserve"> общепринятому стандарту только способствует «стабилизации» языка. Правда, стоит обратить внимание, что сам по себе стандарт местами чересчур формализован и раздут в размерах (например, </w:t>
-      </w:r>
-      <w:r>
-        <w:t>Core</w:t>
-      </w:r>
-      <w:r>
-        <w:rPr>
-          <w:lang w:val="ru-RU"/>
-        </w:rPr>
-        <w:t xml:space="preserve">-часть стандарта </w:t>
-      </w:r>
-      <w:r>
-        <w:t>SQL</w:t>
-      </w:r>
-      <w:r>
-        <w:rPr>
-          <w:lang w:val="ru-RU"/>
-        </w:rPr>
-        <w:t>:2003 представляет собой более 1300 страниц текста);</w:t>
-      </w:r>
-    </w:p>
-    <w:p>
-      <w:pPr>
-        <w:pStyle w:val="Mat"/>
-        <w:rPr>
-          <w:lang w:val="ru-RU"/>
-        </w:rPr>
-      </w:pPr>
-      <w:r>
-        <w:rPr>
-          <w:lang w:val="ru-RU"/>
-        </w:rPr>
+      <w:proofErr w:type="spellStart"/>
+      <w:r>
+        <w:t>Application</w:t>
+      </w:r>
+      <w:proofErr w:type="spellEnd"/>
+      <w:r>
+        <w:t xml:space="preserve">), то есть одностраничных приложений. В этом плане </w:t>
+      </w:r>
+      <w:proofErr w:type="spellStart"/>
+      <w:r>
+        <w:t>Angular</w:t>
+      </w:r>
+      <w:proofErr w:type="spellEnd"/>
+      <w:r>
+        <w:t xml:space="preserve"> является наследником другого </w:t>
+      </w:r>
+      <w:proofErr w:type="spellStart"/>
+      <w:r>
+        <w:t>фреймворка</w:t>
+      </w:r>
+      <w:proofErr w:type="spellEnd"/>
+      <w:r>
+        <w:t xml:space="preserve"> </w:t>
+      </w:r>
+      <w:proofErr w:type="spellStart"/>
+      <w:r>
+        <w:t>AngularJS</w:t>
+      </w:r>
+      <w:proofErr w:type="spellEnd"/>
+      <w:r>
+        <w:t xml:space="preserve">. В то же время </w:t>
+      </w:r>
+      <w:proofErr w:type="spellStart"/>
+      <w:r>
+        <w:t>Angular</w:t>
+      </w:r>
+      <w:proofErr w:type="spellEnd"/>
+      <w:r>
+        <w:t xml:space="preserve"> это не новая версия </w:t>
+      </w:r>
+      <w:proofErr w:type="spellStart"/>
+      <w:r>
+        <w:t>AngularJS</w:t>
+      </w:r>
+      <w:proofErr w:type="spellEnd"/>
+      <w:r>
+        <w:t>, а принципиально новый фреймворк.</w:t>
+      </w:r>
+    </w:p>
+    <w:p>
+      <w:pPr>
+        <w:ind w:left="-142" w:right="-142" w:firstLine="567"/>
+      </w:pPr>
+      <w:proofErr w:type="spellStart"/>
+      <w:r>
+        <w:t>Angular</w:t>
+      </w:r>
+      <w:proofErr w:type="spellEnd"/>
+      <w:r>
+        <w:t xml:space="preserve"> предоставляет такую функциональность, как двустороннее связывание, позволяющее динамически изменять данные в одном месте интерфейса при изменении данных модели в другом, шаблоны, маршрутизация и так далее.</w:t>
+      </w:r>
+    </w:p>
+    <w:p>
+      <w:pPr>
+        <w:ind w:left="-142" w:right="-142" w:firstLine="567"/>
+      </w:pPr>
+      <w:r>
+        <w:t xml:space="preserve">Одной из ключевых особенностей </w:t>
+      </w:r>
+      <w:proofErr w:type="spellStart"/>
+      <w:r>
+        <w:t>Angular</w:t>
+      </w:r>
+      <w:proofErr w:type="spellEnd"/>
+      <w:r>
+        <w:t xml:space="preserve"> является то, что он использует в качестве языка программирования </w:t>
+      </w:r>
+      <w:proofErr w:type="spellStart"/>
+      <w:r>
+        <w:t>TypeScript</w:t>
+      </w:r>
+      <w:proofErr w:type="spellEnd"/>
+      <w:r>
+        <w:t>.</w:t>
+      </w:r>
+    </w:p>
+    <w:p>
+      <w:pPr>
+        <w:ind w:left="-142" w:right="-142" w:firstLine="567"/>
+      </w:pPr>
+      <w:r>
         <w:lastRenderedPageBreak/>
-        <w:t xml:space="preserve">декларативность </w:t>
-      </w:r>
-      <w:r>
-        <w:rPr>
-          <w:rFonts w:ascii="Arial" w:hAnsi="Arial" w:cs="Arial"/>
-          <w:lang w:val="ru-RU"/>
-        </w:rPr>
-        <w:t>–</w:t>
-      </w:r>
-      <w:r>
-        <w:rPr>
-          <w:lang w:val="ru-RU"/>
-        </w:rPr>
+        <w:t xml:space="preserve">Преимущества </w:t>
+      </w:r>
+      <w:r>
+        <w:rPr>
+          <w:lang w:val="en-US"/>
+        </w:rPr>
+        <w:t>Angular</w:t>
+      </w:r>
+      <w:r>
         <w:t xml:space="preserve"> </w:t>
       </w:r>
       <w:r>
-        <w:rPr>
-          <w:rFonts w:cs="GOST type B"/>
-          <w:lang w:val="ru-RU"/>
-        </w:rPr>
-        <w:t>с</w:t>
-      </w:r>
-      <w:r>
-        <w:rPr>
-          <w:lang w:val="ru-RU"/>
-        </w:rPr>
+        <w:t xml:space="preserve">заключается в обилии возможностей, он </w:t>
+      </w:r>
+      <w:r>
+        <w:t>помогает привязывать компоненты приложения друг к другу, передавать данные, анимировать интерфейсы и пр. Для простых проектов его функциональность может быть избыточной, но для сложных SPA-приложений она незаменима.</w:t>
+      </w:r>
+      <w:r>
         <w:t xml:space="preserve"> </w:t>
       </w:r>
-      <w:r>
-        <w:rPr>
-          <w:rFonts w:cs="GOST type B"/>
-          <w:lang w:val="ru-RU"/>
-        </w:rPr>
-        <w:t>помощью</w:t>
-      </w:r>
-      <w:r>
-        <w:rPr>
-          <w:lang w:val="ru-RU"/>
-        </w:rPr>
-        <w:t xml:space="preserve"> </w:t>
-      </w:r>
-      <w:r>
-        <w:t>SQL</w:t>
-      </w:r>
-      <w:r>
-        <w:rPr>
-          <w:lang w:val="ru-RU"/>
-        </w:rPr>
-        <w:t xml:space="preserve"> </w:t>
-      </w:r>
-      <w:r>
-        <w:rPr>
-          <w:rFonts w:cs="GOST type B"/>
-          <w:lang w:val="ru-RU"/>
-        </w:rPr>
-        <w:t>программист</w:t>
-      </w:r>
-      <w:r>
-        <w:rPr>
-          <w:lang w:val="ru-RU"/>
-        </w:rPr>
-        <w:t xml:space="preserve"> </w:t>
-      </w:r>
-      <w:r>
-        <w:rPr>
-          <w:rFonts w:cs="GOST type B"/>
-          <w:lang w:val="ru-RU"/>
-        </w:rPr>
-        <w:t>описывает</w:t>
-      </w:r>
-      <w:r>
-        <w:rPr>
-          <w:lang w:val="ru-RU"/>
-        </w:rPr>
-        <w:t xml:space="preserve"> </w:t>
-      </w:r>
-      <w:r>
-        <w:rPr>
-          <w:rFonts w:cs="GOST type B"/>
-          <w:lang w:val="ru-RU"/>
-        </w:rPr>
-        <w:t>только</w:t>
-      </w:r>
-      <w:r>
-        <w:rPr>
-          <w:lang w:val="ru-RU"/>
-        </w:rPr>
-        <w:t xml:space="preserve"> </w:t>
-      </w:r>
-      <w:r>
-        <w:rPr>
-          <w:rFonts w:cs="GOST type B"/>
-          <w:lang w:val="ru-RU"/>
-        </w:rPr>
-        <w:t>то</w:t>
-      </w:r>
-      <w:r>
-        <w:rPr>
-          <w:lang w:val="ru-RU"/>
-        </w:rPr>
-        <w:t xml:space="preserve">, </w:t>
-      </w:r>
-      <w:r>
-        <w:rPr>
-          <w:rFonts w:cs="GOST type B"/>
-          <w:lang w:val="ru-RU"/>
-        </w:rPr>
-        <w:t>какие</w:t>
-      </w:r>
-      <w:r>
-        <w:rPr>
-          <w:lang w:val="ru-RU"/>
-        </w:rPr>
-        <w:t xml:space="preserve"> </w:t>
-      </w:r>
-      <w:r>
-        <w:rPr>
-          <w:rFonts w:cs="GOST type B"/>
-          <w:lang w:val="ru-RU"/>
-        </w:rPr>
-        <w:t>данные</w:t>
-      </w:r>
-      <w:r>
-        <w:rPr>
-          <w:lang w:val="ru-RU"/>
-        </w:rPr>
-        <w:t xml:space="preserve"> </w:t>
-      </w:r>
-      <w:r>
-        <w:rPr>
-          <w:rFonts w:cs="GOST type B"/>
-          <w:lang w:val="ru-RU"/>
-        </w:rPr>
-        <w:t>нужно</w:t>
-      </w:r>
-      <w:r>
-        <w:rPr>
-          <w:lang w:val="ru-RU"/>
-        </w:rPr>
-        <w:t xml:space="preserve"> </w:t>
-      </w:r>
-      <w:r>
-        <w:rPr>
-          <w:rFonts w:cs="GOST type B"/>
-          <w:lang w:val="ru-RU"/>
-        </w:rPr>
-        <w:t>извлечь</w:t>
-      </w:r>
-      <w:r>
-        <w:rPr>
-          <w:lang w:val="ru-RU"/>
-        </w:rPr>
-        <w:t xml:space="preserve"> </w:t>
-      </w:r>
-      <w:r>
-        <w:rPr>
-          <w:rFonts w:cs="GOST type B"/>
-          <w:lang w:val="ru-RU"/>
-        </w:rPr>
-        <w:t>или</w:t>
-      </w:r>
-      <w:r>
-        <w:rPr>
-          <w:lang w:val="ru-RU"/>
-        </w:rPr>
-        <w:t xml:space="preserve"> </w:t>
-      </w:r>
-      <w:r>
-        <w:rPr>
-          <w:rFonts w:cs="GOST type B"/>
-          <w:lang w:val="ru-RU"/>
-        </w:rPr>
-        <w:t>мод</w:t>
-      </w:r>
-      <w:r>
-        <w:rPr>
-          <w:lang w:val="ru-RU"/>
-        </w:rPr>
-        <w:t xml:space="preserve">ифицировать. </w:t>
-      </w:r>
-      <w:r>
-        <w:rPr>
-          <w:lang w:val="ru-RU"/>
-        </w:rPr>
-        <w:t xml:space="preserve">То, каким образом это сделать, решает СУБД непосредственно при обработке </w:t>
-      </w:r>
-      <w:r>
-        <w:t>SQL</w:t>
-      </w:r>
-      <w:r>
-        <w:rPr>
-          <w:lang w:val="ru-RU"/>
-        </w:rPr>
-        <w:t xml:space="preserve">-запроса. Однако не стоит думать, что это полностью универсальный принцип </w:t>
-      </w:r>
-      <w:r>
-        <w:rPr>
-          <w:rFonts w:ascii="Arial" w:hAnsi="Arial" w:cs="Arial"/>
-          <w:lang w:val="ru-RU"/>
-        </w:rPr>
-        <w:t>—</w:t>
-      </w:r>
-      <w:r>
-        <w:rPr>
-          <w:lang w:val="ru-RU"/>
-        </w:rPr>
-        <w:t xml:space="preserve"> </w:t>
-      </w:r>
-      <w:r>
-        <w:rPr>
-          <w:rFonts w:cs="GOST type B"/>
-          <w:lang w:val="ru-RU"/>
-        </w:rPr>
-        <w:t>программист</w:t>
-      </w:r>
-      <w:r>
-        <w:rPr>
-          <w:lang w:val="ru-RU"/>
-        </w:rPr>
-        <w:t xml:space="preserve"> </w:t>
-      </w:r>
-      <w:r>
-        <w:rPr>
-          <w:rFonts w:cs="GOST type B"/>
-          <w:lang w:val="ru-RU"/>
-        </w:rPr>
-        <w:t>описывает</w:t>
-      </w:r>
-      <w:r>
-        <w:rPr>
-          <w:lang w:val="ru-RU"/>
-        </w:rPr>
-        <w:t xml:space="preserve"> </w:t>
-      </w:r>
-      <w:r>
-        <w:rPr>
-          <w:rFonts w:cs="GOST type B"/>
-          <w:lang w:val="ru-RU"/>
-        </w:rPr>
-        <w:t>набор</w:t>
-      </w:r>
-      <w:r>
-        <w:rPr>
-          <w:lang w:val="ru-RU"/>
-        </w:rPr>
-        <w:t xml:space="preserve"> </w:t>
-      </w:r>
-      <w:r>
-        <w:rPr>
-          <w:rFonts w:cs="GOST type B"/>
-          <w:lang w:val="ru-RU"/>
-        </w:rPr>
-        <w:t>данных</w:t>
-      </w:r>
-      <w:r>
-        <w:rPr>
-          <w:lang w:val="ru-RU"/>
-        </w:rPr>
-        <w:t xml:space="preserve"> </w:t>
-      </w:r>
-      <w:r>
-        <w:rPr>
-          <w:rFonts w:cs="GOST type B"/>
-          <w:lang w:val="ru-RU"/>
-        </w:rPr>
-        <w:t>для</w:t>
-      </w:r>
-      <w:r>
-        <w:rPr>
-          <w:lang w:val="ru-RU"/>
-        </w:rPr>
-        <w:t xml:space="preserve"> </w:t>
-      </w:r>
-      <w:r>
-        <w:rPr>
-          <w:rFonts w:cs="GOST type B"/>
-          <w:lang w:val="ru-RU"/>
-        </w:rPr>
-        <w:t>выборки</w:t>
-      </w:r>
-      <w:r>
-        <w:rPr>
-          <w:lang w:val="ru-RU"/>
-        </w:rPr>
-        <w:t xml:space="preserve"> </w:t>
-      </w:r>
-      <w:r>
-        <w:rPr>
-          <w:rFonts w:cs="GOST type B"/>
-          <w:lang w:val="ru-RU"/>
-        </w:rPr>
-        <w:t>или</w:t>
-      </w:r>
-      <w:r>
-        <w:rPr>
-          <w:lang w:val="ru-RU"/>
-        </w:rPr>
-        <w:t xml:space="preserve"> </w:t>
-      </w:r>
-      <w:r>
-        <w:rPr>
-          <w:rFonts w:cs="GOST type B"/>
-          <w:lang w:val="ru-RU"/>
-        </w:rPr>
-        <w:t>модификации</w:t>
-      </w:r>
-      <w:r>
-        <w:rPr>
-          <w:lang w:val="ru-RU"/>
-        </w:rPr>
-        <w:t xml:space="preserve">, </w:t>
-      </w:r>
-      <w:r>
-        <w:rPr>
-          <w:rFonts w:cs="GOST type B"/>
-          <w:lang w:val="ru-RU"/>
-        </w:rPr>
-        <w:t>однако</w:t>
-      </w:r>
-      <w:r>
-        <w:rPr>
-          <w:lang w:val="ru-RU"/>
-        </w:rPr>
-        <w:t xml:space="preserve"> </w:t>
-      </w:r>
-      <w:r>
-        <w:rPr>
-          <w:rFonts w:cs="GOST type B"/>
-          <w:lang w:val="ru-RU"/>
-        </w:rPr>
-        <w:t>ему</w:t>
-      </w:r>
-      <w:r>
-        <w:rPr>
-          <w:lang w:val="ru-RU"/>
-        </w:rPr>
-        <w:t xml:space="preserve"> </w:t>
-      </w:r>
-      <w:r>
-        <w:rPr>
-          <w:rFonts w:cs="GOST type B"/>
-          <w:lang w:val="ru-RU"/>
-        </w:rPr>
-        <w:t>при</w:t>
-      </w:r>
-      <w:r>
-        <w:rPr>
-          <w:lang w:val="ru-RU"/>
-        </w:rPr>
-        <w:t xml:space="preserve"> </w:t>
-      </w:r>
-      <w:r>
-        <w:rPr>
-          <w:rFonts w:cs="GOST type B"/>
-          <w:lang w:val="ru-RU"/>
-        </w:rPr>
-        <w:t>этом</w:t>
-      </w:r>
-      <w:r>
-        <w:rPr>
-          <w:lang w:val="ru-RU"/>
-        </w:rPr>
-        <w:t xml:space="preserve"> </w:t>
-      </w:r>
-      <w:r>
-        <w:rPr>
-          <w:rFonts w:cs="GOST type B"/>
-          <w:lang w:val="ru-RU"/>
-        </w:rPr>
-        <w:t>полезно</w:t>
-      </w:r>
-      <w:r>
-        <w:rPr>
-          <w:lang w:val="ru-RU"/>
-        </w:rPr>
-        <w:t xml:space="preserve"> представлять, как СУБД будет разбирать текст его запроса. Чем сложнее сконструирован запрос, тем больше он допускает вариантов написания, различных по скорости выполнения, но одинаковых по итоговому набору данных;</w:t>
-      </w:r>
-    </w:p>
-    <w:p>
-      <w:pPr>
-        <w:pStyle w:val="Mat"/>
-        <w:rPr>
-          <w:lang w:val="ru-RU"/>
-        </w:rPr>
-      </w:pPr>
-      <w:r>
-        <w:rPr>
-          <w:lang w:val="ru-RU"/>
-        </w:rPr>
-        <w:t xml:space="preserve">реляционная основа языка </w:t>
-      </w:r>
-      <w:r>
-        <w:rPr>
-          <w:rFonts w:ascii="Arial" w:hAnsi="Arial" w:cs="Arial"/>
-          <w:lang w:val="ru-RU"/>
-        </w:rPr>
-        <w:t>–</w:t>
-      </w:r>
-      <w:r>
-        <w:rPr>
-          <w:lang w:val="ru-RU"/>
-        </w:rPr>
-        <w:t xml:space="preserve"> </w:t>
-      </w:r>
-      <w:r>
-        <w:t>SQL</w:t>
-      </w:r>
-      <w:r>
-        <w:rPr>
-          <w:lang w:val="ru-RU"/>
-        </w:rPr>
-        <w:t xml:space="preserve"> </w:t>
-      </w:r>
-      <w:r>
-        <w:rPr>
-          <w:rFonts w:cs="GOST type B"/>
-          <w:lang w:val="ru-RU"/>
-        </w:rPr>
-        <w:t>является</w:t>
-      </w:r>
-      <w:r>
-        <w:rPr>
-          <w:lang w:val="ru-RU"/>
-        </w:rPr>
-        <w:t xml:space="preserve"> языком реляционных БД, поэтому он стал популярным тогда, когда получила широкое распространение реляционная модель представления данных. </w:t>
-      </w:r>
-      <w:r>
-        <w:rPr>
-          <w:lang w:val="ru-RU"/>
-        </w:rPr>
-        <w:t xml:space="preserve">Табличная структура реляционной БД хорошо понятна, а потому язык </w:t>
-      </w:r>
-      <w:r>
-        <w:t>SQL</w:t>
-      </w:r>
-      <w:r>
-        <w:rPr>
-          <w:lang w:val="ru-RU"/>
-        </w:rPr>
-        <w:t xml:space="preserve"> прост для изучения. </w:t>
-      </w:r>
-    </w:p>
-    <w:p>
-      <w:r>
-        <w:t xml:space="preserve">Microsoft SQL </w:t>
+    </w:p>
+    <w:p>
+      <w:pPr>
+        <w:ind w:left="-142" w:right="-142" w:firstLine="567"/>
+      </w:pPr>
+      <w:r>
+        <w:t xml:space="preserve">Фреймворк позволяет создавать не только веб-приложения. С его помощью можно писать код, который может быть адаптирован под другую среду. Например, приложение сможет работать в мобильной или десктопной операционной системе. С помощью </w:t>
       </w:r>
       <w:proofErr w:type="spellStart"/>
       <w:r>
-        <w:t>Server</w:t>
+        <w:t>Angular</w:t>
       </w:r>
       <w:proofErr w:type="spellEnd"/>
       <w:r>
-        <w:t xml:space="preserve"> — система управления реляционными базами данных (СУБД), разработанная корпорацией Microsoft. Основной используемый язык запросов — </w:t>
-      </w:r>
-      <w:proofErr w:type="spellStart"/>
-      <w:r>
-        <w:t>Transact</w:t>
-      </w:r>
-      <w:proofErr w:type="spellEnd"/>
-      <w:r>
-        <w:t xml:space="preserve">-SQL, создан совместно Microsoft и </w:t>
-      </w:r>
-      <w:proofErr w:type="spellStart"/>
-      <w:r>
-        <w:t>Sybase</w:t>
-      </w:r>
-      <w:proofErr w:type="spellEnd"/>
-      <w:r>
-        <w:t xml:space="preserve">. </w:t>
-      </w:r>
-      <w:proofErr w:type="spellStart"/>
-      <w:r>
-        <w:t>Transact</w:t>
-      </w:r>
-      <w:proofErr w:type="spellEnd"/>
-      <w:r>
-        <w:t>-SQL является реализацией стандарта ANSI/ISO по структурированному языку запросов (SQL) с расширениями.</w:t>
-      </w:r>
-    </w:p>
-    <w:p>
-      <w:r>
-        <w:t xml:space="preserve">На базе Microsoft SQL </w:t>
-      </w:r>
-      <w:proofErr w:type="spellStart"/>
-      <w:r>
-        <w:t>Server</w:t>
-      </w:r>
-      <w:proofErr w:type="spellEnd"/>
-      <w:r>
-        <w:t xml:space="preserve"> 201</w:t>
-      </w:r>
-      <w:r>
-        <w:t>9</w:t>
-      </w:r>
-      <w:r>
-        <w:t xml:space="preserve"> могут быть построены решения для компаний малого, среднего и крупного бизнеса. SQL </w:t>
-      </w:r>
-      <w:proofErr w:type="spellStart"/>
-      <w:r>
-        <w:t>Server</w:t>
-      </w:r>
-      <w:proofErr w:type="spellEnd"/>
-      <w:r>
-        <w:t xml:space="preserve"> 201</w:t>
-      </w:r>
-      <w:r>
-        <w:t>9</w:t>
-      </w:r>
-      <w:r>
-        <w:t xml:space="preserve"> выпускается в двух основных редакциях </w:t>
-      </w:r>
-      <w:proofErr w:type="spellStart"/>
-      <w:r>
-        <w:t>Standard</w:t>
-      </w:r>
-      <w:proofErr w:type="spellEnd"/>
-      <w:r>
-        <w:t xml:space="preserve"> и </w:t>
-      </w:r>
-      <w:proofErr w:type="spellStart"/>
-      <w:r>
-        <w:t>Enterprise</w:t>
-      </w:r>
-      <w:proofErr w:type="spellEnd"/>
-      <w:r>
-        <w:t xml:space="preserve">. На основе последней создана также редакция для разработчиков </w:t>
-      </w:r>
-      <w:proofErr w:type="spellStart"/>
-      <w:r>
-        <w:t>Developer</w:t>
-      </w:r>
-      <w:proofErr w:type="spellEnd"/>
-      <w:r>
-        <w:t xml:space="preserve"> </w:t>
-      </w:r>
-      <w:proofErr w:type="spellStart"/>
-      <w:r>
-        <w:t>Edition</w:t>
-      </w:r>
-      <w:proofErr w:type="spellEnd"/>
-      <w:r>
-        <w:t>, лицензия на которую позволяет разрабатывать и тестировать системы и приложения.</w:t>
-      </w:r>
-    </w:p>
-    <w:p>
-      <w:proofErr w:type="spellStart"/>
-      <w:r>
-        <w:t>Enterprise</w:t>
-      </w:r>
-      <w:proofErr w:type="spellEnd"/>
-      <w:r>
-        <w:t xml:space="preserve">-версия системы SQL </w:t>
-      </w:r>
-      <w:proofErr w:type="spellStart"/>
-      <w:r>
-        <w:t>Server</w:t>
-      </w:r>
-      <w:proofErr w:type="spellEnd"/>
-      <w:r>
-        <w:t xml:space="preserve"> 201</w:t>
-      </w:r>
-      <w:r>
-        <w:t>9</w:t>
-      </w:r>
-      <w:r>
-        <w:t xml:space="preserve"> представляет собой комплексную платформу, которая позволяет работать даже с самыми требовательными корпоративными OLTP-системами и хранилищами данных. Она обладает значительной масштабируемостью, возможностью создавать громадные хранилища данных, продвинутыми средствами анализа и усиленной безопасностью, что позволяет использовать ее как основу для критически 23 важных бизнес-приложений. Эта редакция позволяет консолидировать серверы и выполнять большое число OLTP-операций и крупные отчеты. Редакцию Microsoft SQL </w:t>
-      </w:r>
-      <w:proofErr w:type="spellStart"/>
-      <w:r>
-        <w:t>Server</w:t>
-      </w:r>
-      <w:proofErr w:type="spellEnd"/>
-      <w:r>
-        <w:t xml:space="preserve"> 201</w:t>
-      </w:r>
-      <w:r>
-        <w:t>9</w:t>
-      </w:r>
-      <w:r>
-        <w:t xml:space="preserve"> </w:t>
-      </w:r>
-      <w:proofErr w:type="spellStart"/>
-      <w:r>
-        <w:t>Enterprise</w:t>
-      </w:r>
-      <w:proofErr w:type="spellEnd"/>
-      <w:r>
-        <w:t xml:space="preserve"> характеризуют: </w:t>
-      </w:r>
-    </w:p>
-    <w:p>
-      <w:pPr>
-        <w:pStyle w:val="Mat"/>
-        <w:rPr>
-          <w:lang w:val="ru-RU"/>
-        </w:rPr>
-      </w:pPr>
-      <w:r>
-        <w:rPr>
-          <w:lang w:val="ru-RU"/>
-        </w:rPr>
-        <w:lastRenderedPageBreak/>
-        <w:t xml:space="preserve">высокий уровень доступности </w:t>
-      </w:r>
-      <w:r>
-        <w:rPr>
-          <w:rFonts w:ascii="Arial" w:hAnsi="Arial" w:cs="Arial"/>
-          <w:lang w:val="ru-RU"/>
-        </w:rPr>
-        <w:t>–</w:t>
-      </w:r>
-      <w:r>
-        <w:rPr>
-          <w:lang w:val="ru-RU"/>
-        </w:rPr>
-        <w:t xml:space="preserve"> </w:t>
-      </w:r>
-      <w:r>
-        <w:rPr>
-          <w:rFonts w:cs="GOST type B"/>
-          <w:lang w:val="ru-RU"/>
-        </w:rPr>
-        <w:t>непрерывнос</w:t>
-      </w:r>
-      <w:r>
-        <w:rPr>
-          <w:lang w:val="ru-RU"/>
-        </w:rPr>
-        <w:t xml:space="preserve">ть бизнес-процессов обеспечивается благодаря защите данных от дорогостоящих человеческих ошибок и максимальному уменьшению сроков аварийного восстановления; </w:t>
-      </w:r>
-    </w:p>
-    <w:p>
-      <w:pPr>
-        <w:pStyle w:val="Mat"/>
-        <w:rPr>
-          <w:lang w:val="ru-RU"/>
-        </w:rPr>
-      </w:pPr>
-      <w:r>
-        <w:rPr>
-          <w:lang w:val="ru-RU"/>
-        </w:rPr>
-        <w:t>производи</w:t>
-      </w:r>
-      <w:r>
-        <w:rPr>
-          <w:lang w:val="ru-RU"/>
-        </w:rPr>
-        <w:t>тельн</w:t>
-      </w:r>
-      <w:r>
-        <w:rPr>
-          <w:lang w:val="ru-RU"/>
-        </w:rPr>
-        <w:t xml:space="preserve">ость и масштабируемость </w:t>
-      </w:r>
-      <w:r>
-        <w:rPr>
-          <w:rFonts w:ascii="Arial" w:hAnsi="Arial" w:cs="Arial"/>
-          <w:lang w:val="ru-RU"/>
-        </w:rPr>
-        <w:t>–</w:t>
-      </w:r>
-      <w:r>
-        <w:rPr>
-          <w:lang w:val="ru-RU"/>
-        </w:rPr>
-        <w:t xml:space="preserve"> </w:t>
-      </w:r>
-      <w:r>
-        <w:rPr>
-          <w:rFonts w:cs="GOST type B"/>
-          <w:lang w:val="ru-RU"/>
-        </w:rPr>
-        <w:t>инфраструктура</w:t>
-      </w:r>
-      <w:r>
-        <w:rPr>
-          <w:lang w:val="ru-RU"/>
-        </w:rPr>
-        <w:t xml:space="preserve"> </w:t>
-      </w:r>
-      <w:r>
-        <w:rPr>
-          <w:rFonts w:cs="GOST type B"/>
-          <w:lang w:val="ru-RU"/>
-        </w:rPr>
-        <w:t>на</w:t>
-      </w:r>
-      <w:r>
-        <w:rPr>
-          <w:lang w:val="ru-RU"/>
-        </w:rPr>
-        <w:t xml:space="preserve"> </w:t>
-      </w:r>
-      <w:r>
-        <w:rPr>
-          <w:rFonts w:cs="GOST type B"/>
-          <w:lang w:val="ru-RU"/>
-        </w:rPr>
-        <w:t>основе</w:t>
-      </w:r>
-      <w:r>
-        <w:rPr>
-          <w:lang w:val="ru-RU"/>
-        </w:rPr>
-        <w:t xml:space="preserve"> </w:t>
-      </w:r>
-      <w:r>
-        <w:t>SQL</w:t>
-      </w:r>
-      <w:r>
-        <w:rPr>
-          <w:lang w:val="ru-RU"/>
-        </w:rPr>
-        <w:t xml:space="preserve"> </w:t>
-      </w:r>
-      <w:r>
-        <w:t>Server</w:t>
-      </w:r>
-      <w:r>
-        <w:rPr>
-          <w:lang w:val="ru-RU"/>
-        </w:rPr>
-        <w:t xml:space="preserve"> 201</w:t>
-      </w:r>
-      <w:r>
-        <w:rPr>
-          <w:lang w:val="ru-RU"/>
-        </w:rPr>
-        <w:t>9</w:t>
-      </w:r>
-      <w:r>
-        <w:rPr>
-          <w:lang w:val="ru-RU"/>
-        </w:rPr>
-        <w:t xml:space="preserve"> </w:t>
-      </w:r>
-      <w:r>
-        <w:t>Enterprise</w:t>
-      </w:r>
-      <w:r>
-        <w:rPr>
-          <w:lang w:val="ru-RU"/>
-        </w:rPr>
-        <w:t xml:space="preserve"> позволяет справиться с любыми пиковыми нагрузками; </w:t>
-      </w:r>
-    </w:p>
-    <w:p>
-      <w:pPr>
-        <w:pStyle w:val="Mat"/>
-        <w:rPr>
-          <w:lang w:val="ru-RU"/>
-        </w:rPr>
-      </w:pPr>
-      <w:r>
-        <w:rPr>
-          <w:lang w:val="ru-RU"/>
-        </w:rPr>
-        <w:t xml:space="preserve">безопасность </w:t>
-      </w:r>
-      <w:r>
-        <w:rPr>
-          <w:rFonts w:ascii="Arial" w:hAnsi="Arial" w:cs="Arial"/>
-          <w:lang w:val="ru-RU"/>
-        </w:rPr>
-        <w:t>–</w:t>
-      </w:r>
-      <w:r>
-        <w:rPr>
-          <w:lang w:val="ru-RU"/>
-        </w:rPr>
-        <w:t xml:space="preserve"> </w:t>
-      </w:r>
-      <w:r>
-        <w:rPr>
-          <w:rFonts w:cs="GOST type B"/>
-          <w:lang w:val="ru-RU"/>
-        </w:rPr>
-        <w:t>вопросы</w:t>
-      </w:r>
-      <w:r>
-        <w:rPr>
-          <w:lang w:val="ru-RU"/>
-        </w:rPr>
-        <w:t xml:space="preserve"> </w:t>
-      </w:r>
-      <w:r>
-        <w:rPr>
-          <w:rFonts w:cs="GOST type B"/>
-          <w:lang w:val="ru-RU"/>
-        </w:rPr>
-        <w:t>конфиденциальности</w:t>
-      </w:r>
-      <w:r>
-        <w:rPr>
-          <w:lang w:val="ru-RU"/>
-        </w:rPr>
-        <w:t xml:space="preserve">, </w:t>
-      </w:r>
-      <w:r>
-        <w:rPr>
-          <w:rFonts w:cs="GOST type B"/>
-          <w:lang w:val="ru-RU"/>
-        </w:rPr>
-        <w:t>а</w:t>
-      </w:r>
-      <w:r>
-        <w:rPr>
-          <w:lang w:val="ru-RU"/>
-        </w:rPr>
-        <w:t xml:space="preserve"> </w:t>
-      </w:r>
-      <w:r>
-        <w:rPr>
-          <w:rFonts w:cs="GOST type B"/>
-          <w:lang w:val="ru-RU"/>
-        </w:rPr>
-        <w:t>также</w:t>
-      </w:r>
-      <w:r>
-        <w:rPr>
-          <w:lang w:val="ru-RU"/>
-        </w:rPr>
-        <w:t xml:space="preserve"> </w:t>
-      </w:r>
-      <w:r>
-        <w:rPr>
-          <w:rFonts w:cs="GOST type B"/>
-          <w:lang w:val="ru-RU"/>
-        </w:rPr>
-        <w:t>соответствия</w:t>
-      </w:r>
-      <w:r>
-        <w:rPr>
-          <w:lang w:val="ru-RU"/>
-        </w:rPr>
-        <w:t xml:space="preserve"> </w:t>
-      </w:r>
-      <w:r>
-        <w:rPr>
-          <w:rFonts w:cs="GOST type B"/>
-          <w:lang w:val="ru-RU"/>
-        </w:rPr>
-        <w:t>нормативным</w:t>
-      </w:r>
-      <w:r>
-        <w:rPr>
-          <w:lang w:val="ru-RU"/>
-        </w:rPr>
-        <w:t xml:space="preserve"> </w:t>
-      </w:r>
-      <w:r>
-        <w:rPr>
-          <w:rFonts w:cs="GOST type B"/>
-          <w:lang w:val="ru-RU"/>
-        </w:rPr>
-        <w:t>требованиям</w:t>
-      </w:r>
-      <w:r>
-        <w:rPr>
-          <w:lang w:val="ru-RU"/>
-        </w:rPr>
-        <w:t xml:space="preserve"> </w:t>
-      </w:r>
-      <w:r>
-        <w:rPr>
-          <w:rFonts w:cs="GOST type B"/>
-          <w:lang w:val="ru-RU"/>
-        </w:rPr>
-        <w:t>решаются</w:t>
-      </w:r>
-      <w:r>
-        <w:rPr>
-          <w:lang w:val="ru-RU"/>
-        </w:rPr>
-        <w:t xml:space="preserve"> </w:t>
-      </w:r>
-      <w:r>
-        <w:rPr>
-          <w:rFonts w:cs="GOST type B"/>
-          <w:lang w:val="ru-RU"/>
-        </w:rPr>
-        <w:t>с</w:t>
-      </w:r>
-      <w:r>
-        <w:rPr>
-          <w:lang w:val="ru-RU"/>
-        </w:rPr>
-        <w:t xml:space="preserve"> </w:t>
-      </w:r>
-      <w:r>
-        <w:rPr>
-          <w:rFonts w:cs="GOST type B"/>
-          <w:lang w:val="ru-RU"/>
-        </w:rPr>
-        <w:t>помощью</w:t>
-      </w:r>
-      <w:r>
-        <w:rPr>
-          <w:lang w:val="ru-RU"/>
-        </w:rPr>
-        <w:t xml:space="preserve"> </w:t>
-      </w:r>
-      <w:r>
-        <w:rPr>
-          <w:rFonts w:cs="GOST type B"/>
-          <w:lang w:val="ru-RU"/>
-        </w:rPr>
-        <w:t>встроенных</w:t>
-      </w:r>
-      <w:r>
-        <w:rPr>
-          <w:lang w:val="ru-RU"/>
-        </w:rPr>
-        <w:t xml:space="preserve"> </w:t>
-      </w:r>
-      <w:r>
-        <w:rPr>
-          <w:rFonts w:cs="GOST type B"/>
-          <w:lang w:val="ru-RU"/>
-        </w:rPr>
-        <w:t>средств</w:t>
-      </w:r>
-      <w:r>
-        <w:rPr>
-          <w:lang w:val="ru-RU"/>
-        </w:rPr>
-        <w:t xml:space="preserve"> </w:t>
-      </w:r>
-      <w:r>
-        <w:rPr>
-          <w:rFonts w:cs="GOST type B"/>
-          <w:lang w:val="ru-RU"/>
-        </w:rPr>
-        <w:t>защиты</w:t>
-      </w:r>
-      <w:r>
-        <w:rPr>
-          <w:lang w:val="ru-RU"/>
-        </w:rPr>
-        <w:t xml:space="preserve"> </w:t>
-      </w:r>
-      <w:r>
-        <w:rPr>
-          <w:rFonts w:cs="GOST type B"/>
-          <w:lang w:val="ru-RU"/>
-        </w:rPr>
-        <w:t>от</w:t>
-      </w:r>
-      <w:r>
-        <w:rPr>
-          <w:lang w:val="ru-RU"/>
-        </w:rPr>
-        <w:t xml:space="preserve"> </w:t>
-      </w:r>
-      <w:r>
-        <w:rPr>
-          <w:rFonts w:cs="GOST type B"/>
-          <w:lang w:val="ru-RU"/>
-        </w:rPr>
-        <w:t>несанкционированного</w:t>
-      </w:r>
-      <w:r>
-        <w:rPr>
-          <w:lang w:val="ru-RU"/>
-        </w:rPr>
-        <w:t xml:space="preserve"> </w:t>
-      </w:r>
-      <w:r>
-        <w:rPr>
-          <w:rFonts w:cs="GOST type B"/>
-          <w:lang w:val="ru-RU"/>
-        </w:rPr>
-        <w:t>доступа</w:t>
-      </w:r>
-      <w:r>
-        <w:rPr>
-          <w:lang w:val="ru-RU"/>
-        </w:rPr>
-        <w:t>;</w:t>
-      </w:r>
-    </w:p>
-    <w:p>
-      <w:pPr>
-        <w:pStyle w:val="Mat"/>
-        <w:rPr>
-          <w:lang w:val="ru-RU"/>
-        </w:rPr>
-      </w:pPr>
-      <w:r>
-        <w:rPr>
-          <w:lang w:val="ru-RU"/>
-        </w:rPr>
-        <w:t xml:space="preserve">управляемость </w:t>
-      </w:r>
-      <w:r>
-        <w:rPr>
-          <w:rFonts w:ascii="Arial" w:hAnsi="Arial" w:cs="Arial"/>
-          <w:lang w:val="ru-RU"/>
-        </w:rPr>
-        <w:t>–</w:t>
-      </w:r>
-      <w:r>
-        <w:rPr>
-          <w:lang w:val="ru-RU"/>
-        </w:rPr>
-        <w:t xml:space="preserve"> </w:t>
-      </w:r>
-      <w:r>
-        <w:rPr>
-          <w:rFonts w:cs="GOST type B"/>
-          <w:lang w:val="ru-RU"/>
-        </w:rPr>
-        <w:t>автоматические</w:t>
-      </w:r>
-      <w:r>
-        <w:rPr>
-          <w:lang w:val="ru-RU"/>
-        </w:rPr>
-        <w:t xml:space="preserve"> </w:t>
-      </w:r>
-      <w:r>
-        <w:rPr>
-          <w:rFonts w:cs="GOST type B"/>
-          <w:lang w:val="ru-RU"/>
-        </w:rPr>
-        <w:t>диагнос</w:t>
-      </w:r>
-      <w:r>
-        <w:rPr>
-          <w:lang w:val="ru-RU"/>
-        </w:rPr>
-        <w:t>тика, калибровка и настройка инфраструктуры позволяют управлять огромными объемами данных, значительно сократив издержки на управление и обслуживание;</w:t>
-      </w:r>
-    </w:p>
-    <w:p>
-      <w:pPr>
-        <w:pStyle w:val="Mat"/>
-        <w:rPr>
-          <w:lang w:val="ru-RU"/>
-        </w:rPr>
-      </w:pPr>
-      <w:r>
-        <w:rPr>
-          <w:lang w:val="ru-RU"/>
-        </w:rPr>
-        <w:t xml:space="preserve">бизнес-аналитика. </w:t>
-      </w:r>
-      <w:r>
-        <w:t>SQL</w:t>
-      </w:r>
-      <w:r>
-        <w:rPr>
-          <w:lang w:val="ru-RU"/>
-        </w:rPr>
-        <w:t xml:space="preserve"> </w:t>
-      </w:r>
-      <w:r>
-        <w:t>Server</w:t>
-      </w:r>
-      <w:r>
-        <w:rPr>
-          <w:lang w:val="ru-RU"/>
-        </w:rPr>
-        <w:t xml:space="preserve"> 201</w:t>
-      </w:r>
-      <w:r>
-        <w:rPr>
-          <w:lang w:val="ru-RU"/>
-        </w:rPr>
-        <w:t>9</w:t>
-      </w:r>
-      <w:r>
-        <w:rPr>
-          <w:lang w:val="ru-RU"/>
-        </w:rPr>
-        <w:t xml:space="preserve"> </w:t>
-      </w:r>
-      <w:r>
-        <w:t>Enterprise</w:t>
-      </w:r>
-      <w:r>
-        <w:rPr>
-          <w:lang w:val="ru-RU"/>
-        </w:rPr>
-        <w:t xml:space="preserve"> помогает легко собрать и проанализировать большие объемы данных из хранилищ или киосков.</w:t>
-      </w:r>
-    </w:p>
-    <w:p>
-      <w:r>
-        <w:t xml:space="preserve">Кроме редакций </w:t>
-      </w:r>
-      <w:proofErr w:type="spellStart"/>
-      <w:r>
-        <w:t>Enterprise</w:t>
-      </w:r>
-      <w:proofErr w:type="spellEnd"/>
-      <w:r>
-        <w:t xml:space="preserve"> и </w:t>
-      </w:r>
-      <w:proofErr w:type="spellStart"/>
-      <w:r>
-        <w:t>Standard</w:t>
-      </w:r>
-      <w:proofErr w:type="spellEnd"/>
-      <w:r>
-        <w:t xml:space="preserve">, существуют специализированные редакции SQL </w:t>
-      </w:r>
-      <w:proofErr w:type="spellStart"/>
-      <w:r>
-        <w:t>Server</w:t>
-      </w:r>
-      <w:proofErr w:type="spellEnd"/>
-      <w:r>
-        <w:t xml:space="preserve"> 201</w:t>
-      </w:r>
-      <w:r>
-        <w:t>9</w:t>
-      </w:r>
-      <w:r>
-        <w:t>, одна из которых Express.</w:t>
-      </w:r>
-      <w:r>
-        <w:t xml:space="preserve"> </w:t>
-      </w:r>
-      <w:r>
-        <w:t>Редакция Express — также доступная для бесплатной загрузки, эта редакция идеальна для обучения и создания настольных и небольших серверных приложений</w:t>
-      </w:r>
-    </w:p>
-    <w:p>
-      <w:proofErr w:type="spellStart"/>
-      <w:r>
-        <w:t>Angular</w:t>
-      </w:r>
-      <w:proofErr w:type="spellEnd"/>
-      <w:r>
-        <w:t xml:space="preserve"> представляет фреймворк от компании Google для создания клиентских приложений. Прежде всего он нацелен на разработку SPA-решений (</w:t>
-      </w:r>
-      <w:proofErr w:type="spellStart"/>
-      <w:r>
-        <w:t>Single</w:t>
-      </w:r>
-      <w:proofErr w:type="spellEnd"/>
-      <w:r>
-        <w:t xml:space="preserve"> </w:t>
-      </w:r>
-      <w:proofErr w:type="spellStart"/>
-      <w:r>
-        <w:t>Page</w:t>
-      </w:r>
-      <w:proofErr w:type="spellEnd"/>
-      <w:r>
-        <w:t xml:space="preserve"> </w:t>
-      </w:r>
-      <w:proofErr w:type="spellStart"/>
-      <w:r>
-        <w:t>Application</w:t>
-      </w:r>
-      <w:proofErr w:type="spellEnd"/>
-      <w:r>
-        <w:t xml:space="preserve">), то есть одностраничных приложений. В этом плане </w:t>
-      </w:r>
-      <w:proofErr w:type="spellStart"/>
-      <w:r>
-        <w:t>Angular</w:t>
-      </w:r>
-      <w:proofErr w:type="spellEnd"/>
-      <w:r>
-        <w:t xml:space="preserve"> является наследником другого фреймворка </w:t>
-      </w:r>
-      <w:proofErr w:type="spellStart"/>
-      <w:r>
-        <w:t>AngularJS</w:t>
-      </w:r>
-      <w:proofErr w:type="spellEnd"/>
-      <w:r>
-        <w:t xml:space="preserve">. В то же время </w:t>
-      </w:r>
-      <w:proofErr w:type="spellStart"/>
-      <w:r>
-        <w:t>Angular</w:t>
-      </w:r>
-      <w:proofErr w:type="spellEnd"/>
-      <w:r>
-        <w:t xml:space="preserve"> это не новая версия </w:t>
-      </w:r>
-      <w:proofErr w:type="spellStart"/>
-      <w:r>
-        <w:t>AngularJS</w:t>
-      </w:r>
-      <w:proofErr w:type="spellEnd"/>
-      <w:r>
-        <w:t>, а принципиально новый фреймворк.</w:t>
-      </w:r>
-    </w:p>
-    <w:p>
-      <w:proofErr w:type="spellStart"/>
-      <w:r>
-        <w:t>Angular</w:t>
-      </w:r>
-      <w:proofErr w:type="spellEnd"/>
-      <w:r>
-        <w:t xml:space="preserve"> предоставляет такую функциональность, как двустороннее связывание, позволяющее динамически изменять данные в одном месте интерфейса при изменении данных модели в другом, шаблоны, маршрутизация и так далее.</w:t>
-      </w:r>
-    </w:p>
-    <w:p>
-      <w:r>
-        <w:t xml:space="preserve">Одной из ключевых особенностей </w:t>
-      </w:r>
-      <w:proofErr w:type="spellStart"/>
-      <w:r>
-        <w:t>Angular</w:t>
-      </w:r>
-      <w:proofErr w:type="spellEnd"/>
-      <w:r>
-        <w:t xml:space="preserve"> является то, что он использует в качестве языка программирования </w:t>
-      </w:r>
-      <w:proofErr w:type="spellStart"/>
-      <w:r>
-        <w:t>TypeScript</w:t>
-      </w:r>
-      <w:proofErr w:type="spellEnd"/>
-      <w:r>
-        <w:t>.</w:t>
-      </w:r>
-    </w:p>
-    <w:p>
-      <w:r>
-        <w:t xml:space="preserve">Преимущества </w:t>
-      </w:r>
-      <w:r>
-        <w:rPr>
-          <w:lang w:val="en-US"/>
-        </w:rPr>
-        <w:t>Angular</w:t>
-      </w:r>
-      <w:r>
-        <w:t xml:space="preserve"> </w:t>
-      </w:r>
-      <w:r>
-        <w:t xml:space="preserve">заключается в обилии возможностей, он </w:t>
-      </w:r>
-      <w:r>
-        <w:t xml:space="preserve">помогает привязывать компоненты приложения друг к другу, передавать данные, </w:t>
-      </w:r>
-      <w:r>
-        <w:lastRenderedPageBreak/>
-        <w:t>анимировать интерфейсы и пр. Для простых проектов его функциональность может быть избыточной, но для сложных SPA-приложений она незаменима.</w:t>
-      </w:r>
-      <w:r>
-        <w:t xml:space="preserve"> </w:t>
-      </w:r>
-    </w:p>
-    <w:p>
-      <w:r>
-        <w:t xml:space="preserve">Фреймворк позволяет создавать не только веб-приложения. С его помощью можно писать код, который может быть адаптирован под другую среду. Например, приложение сможет работать в мобильной или десктопной операционной системе. С помощью </w:t>
-      </w:r>
-      <w:proofErr w:type="spellStart"/>
-      <w:r>
-        <w:t>Angular</w:t>
-      </w:r>
-      <w:proofErr w:type="spellEnd"/>
-      <w:r>
         <w:t xml:space="preserve"> можно создать даже приложение для дополненной реальности.</w:t>
       </w:r>
     </w:p>
     <w:p>
+      <w:pPr>
+        <w:ind w:left="-142" w:right="-142" w:firstLine="567"/>
+      </w:pPr>
       <w:r>
         <w:t xml:space="preserve">Разработчики </w:t>
       </w:r>
@@ -4089,138 +4245,399 @@
     <w:p>
       <w:pPr>
         <w:pStyle w:val="Mat"/>
-      </w:pPr>
-      <w:proofErr w:type="spellStart"/>
-      <w:r>
-        <w:t>регистрация</w:t>
-      </w:r>
-      <w:proofErr w:type="spellEnd"/>
+        <w:numPr>
+          <w:ilvl w:val="0"/>
+          <w:numId w:val="0"/>
+        </w:numPr>
+        <w:ind w:left="-142" w:right="-142" w:firstLine="567"/>
+        <w:rPr>
+          <w:lang w:val="ru-RU"/>
+        </w:rPr>
+      </w:pPr>
+      <w:r>
+        <w:rPr>
+          <w:lang w:val="ru-RU"/>
+        </w:rPr>
+        <w:t>* Р</w:t>
+      </w:r>
+      <w:r>
+        <w:rPr>
+          <w:lang w:val="ru-RU"/>
+        </w:rPr>
+        <w:t>егистрация</w:t>
+      </w:r>
+      <w:r>
+        <w:rPr>
+          <w:lang w:val="ru-RU"/>
+        </w:rPr>
+        <w:t>;</w:t>
+      </w:r>
     </w:p>
     <w:p>
       <w:pPr>
         <w:pStyle w:val="Mat"/>
-      </w:pPr>
-      <w:proofErr w:type="spellStart"/>
-      <w:r>
-        <w:t>рейс</w:t>
-      </w:r>
-      <w:proofErr w:type="spellEnd"/>
+        <w:numPr>
+          <w:ilvl w:val="0"/>
+          <w:numId w:val="0"/>
+        </w:numPr>
+        <w:ind w:left="-142" w:right="-142" w:firstLine="567"/>
+        <w:rPr>
+          <w:lang w:val="ru-RU"/>
+        </w:rPr>
+      </w:pPr>
+      <w:r>
+        <w:rPr>
+          <w:lang w:val="ru-RU"/>
+        </w:rPr>
+        <w:t xml:space="preserve">* </w:t>
+      </w:r>
+      <w:r>
+        <w:rPr>
+          <w:lang w:val="ru-RU"/>
+        </w:rPr>
+        <w:t>Р</w:t>
+      </w:r>
+      <w:r>
+        <w:rPr>
+          <w:lang w:val="ru-RU"/>
+        </w:rPr>
+        <w:t>ейс</w:t>
+      </w:r>
+      <w:r>
+        <w:rPr>
+          <w:lang w:val="ru-RU"/>
+        </w:rPr>
+        <w:t>;</w:t>
+      </w:r>
     </w:p>
     <w:p>
       <w:pPr>
         <w:pStyle w:val="Mat"/>
-      </w:pPr>
-      <w:proofErr w:type="spellStart"/>
-      <w:r>
-        <w:t>маршрут</w:t>
-      </w:r>
-      <w:proofErr w:type="spellEnd"/>
+        <w:numPr>
+          <w:ilvl w:val="0"/>
+          <w:numId w:val="0"/>
+        </w:numPr>
+        <w:ind w:left="-142" w:right="-142" w:firstLine="567"/>
+        <w:rPr>
+          <w:lang w:val="ru-RU"/>
+        </w:rPr>
+      </w:pPr>
+      <w:r>
+        <w:rPr>
+          <w:lang w:val="ru-RU"/>
+        </w:rPr>
+        <w:t xml:space="preserve">* </w:t>
+      </w:r>
+      <w:r>
+        <w:rPr>
+          <w:lang w:val="ru-RU"/>
+        </w:rPr>
+        <w:t>А</w:t>
+      </w:r>
+      <w:r>
+        <w:rPr>
+          <w:lang w:val="ru-RU"/>
+        </w:rPr>
+        <w:t>эропорт</w:t>
+      </w:r>
+      <w:r>
+        <w:rPr>
+          <w:lang w:val="ru-RU"/>
+        </w:rPr>
+        <w:t>;</w:t>
+      </w:r>
     </w:p>
     <w:p>
       <w:pPr>
         <w:pStyle w:val="Mat"/>
-      </w:pPr>
-      <w:bookmarkStart w:id="4" w:name="_GoBack"/>
-      <w:bookmarkEnd w:id="4"/>
-      <w:proofErr w:type="spellStart"/>
-      <w:r>
-        <w:t>аэропорт</w:t>
-      </w:r>
-      <w:proofErr w:type="spellEnd"/>
+        <w:numPr>
+          <w:ilvl w:val="0"/>
+          <w:numId w:val="0"/>
+        </w:numPr>
+        <w:ind w:left="-142" w:right="-142" w:firstLine="567"/>
+        <w:rPr>
+          <w:lang w:val="ru-RU"/>
+        </w:rPr>
+      </w:pPr>
+      <w:r>
+        <w:rPr>
+          <w:lang w:val="ru-RU"/>
+        </w:rPr>
+        <w:t xml:space="preserve">* </w:t>
+      </w:r>
+      <w:r>
+        <w:rPr>
+          <w:lang w:val="ru-RU"/>
+        </w:rPr>
+        <w:t>С</w:t>
+      </w:r>
+      <w:r>
+        <w:rPr>
+          <w:lang w:val="ru-RU"/>
+        </w:rPr>
+        <w:t>амолёт</w:t>
+      </w:r>
+      <w:r>
+        <w:rPr>
+          <w:lang w:val="ru-RU"/>
+        </w:rPr>
+        <w:t>;</w:t>
+      </w:r>
     </w:p>
     <w:p>
       <w:pPr>
         <w:pStyle w:val="Mat"/>
-      </w:pPr>
-      <w:proofErr w:type="spellStart"/>
-      <w:r>
-        <w:t>самолёт</w:t>
-      </w:r>
-      <w:proofErr w:type="spellEnd"/>
+        <w:numPr>
+          <w:ilvl w:val="0"/>
+          <w:numId w:val="0"/>
+        </w:numPr>
+        <w:ind w:left="-142" w:right="-142" w:firstLine="567"/>
+        <w:rPr>
+          <w:lang w:val="ru-RU"/>
+        </w:rPr>
+      </w:pPr>
+      <w:r>
+        <w:rPr>
+          <w:lang w:val="ru-RU"/>
+        </w:rPr>
+        <w:t xml:space="preserve">* </w:t>
+      </w:r>
+      <w:r>
+        <w:rPr>
+          <w:lang w:val="ru-RU"/>
+        </w:rPr>
+        <w:t>А</w:t>
+      </w:r>
+      <w:r>
+        <w:rPr>
+          <w:rStyle w:val="Mat0"/>
+          <w:lang w:val="ru-RU"/>
+        </w:rPr>
+        <w:t>виалиния</w:t>
+      </w:r>
+      <w:r>
+        <w:rPr>
+          <w:rStyle w:val="Mat0"/>
+          <w:lang w:val="ru-RU"/>
+        </w:rPr>
+        <w:t>;</w:t>
+      </w:r>
     </w:p>
     <w:p>
       <w:pPr>
         <w:pStyle w:val="Mat"/>
-      </w:pPr>
-      <w:proofErr w:type="spellStart"/>
-      <w:r>
-        <w:t>а</w:t>
-      </w:r>
-      <w:r>
-        <w:rPr>
-          <w:rStyle w:val="Mat0"/>
-        </w:rPr>
-        <w:t>виалиния</w:t>
-      </w:r>
-      <w:proofErr w:type="spellEnd"/>
+        <w:numPr>
+          <w:ilvl w:val="0"/>
+          <w:numId w:val="0"/>
+        </w:numPr>
+        <w:ind w:left="-142" w:right="-142" w:firstLine="567"/>
+        <w:rPr>
+          <w:lang w:val="ru-RU"/>
+        </w:rPr>
+      </w:pPr>
+      <w:r>
+        <w:rPr>
+          <w:lang w:val="ru-RU"/>
+        </w:rPr>
+        <w:t xml:space="preserve">* </w:t>
+      </w:r>
+      <w:r>
+        <w:rPr>
+          <w:lang w:val="ru-RU"/>
+        </w:rPr>
+        <w:t>Г</w:t>
+      </w:r>
+      <w:r>
+        <w:rPr>
+          <w:lang w:val="ru-RU"/>
+        </w:rPr>
+        <w:t>ород</w:t>
+      </w:r>
+      <w:r>
+        <w:rPr>
+          <w:lang w:val="ru-RU"/>
+        </w:rPr>
+        <w:t>;</w:t>
+      </w:r>
     </w:p>
     <w:p>
       <w:pPr>
         <w:pStyle w:val="Mat"/>
-      </w:pPr>
-      <w:proofErr w:type="spellStart"/>
-      <w:r>
-        <w:t>город</w:t>
-      </w:r>
-      <w:proofErr w:type="spellEnd"/>
+        <w:numPr>
+          <w:ilvl w:val="0"/>
+          <w:numId w:val="0"/>
+        </w:numPr>
+        <w:ind w:left="-142" w:right="-142" w:firstLine="567"/>
+        <w:rPr>
+          <w:lang w:val="ru-RU"/>
+        </w:rPr>
+      </w:pPr>
+      <w:r>
+        <w:rPr>
+          <w:lang w:val="ru-RU"/>
+        </w:rPr>
+        <w:t xml:space="preserve">* </w:t>
+      </w:r>
+      <w:r>
+        <w:rPr>
+          <w:lang w:val="ru-RU"/>
+        </w:rPr>
+        <w:t>С</w:t>
+      </w:r>
+      <w:r>
+        <w:rPr>
+          <w:lang w:val="ru-RU"/>
+        </w:rPr>
+        <w:t>трана</w:t>
+      </w:r>
+      <w:r>
+        <w:rPr>
+          <w:lang w:val="ru-RU"/>
+        </w:rPr>
+        <w:t>;</w:t>
+      </w:r>
     </w:p>
     <w:p>
       <w:pPr>
         <w:pStyle w:val="Mat"/>
-      </w:pPr>
-      <w:proofErr w:type="spellStart"/>
-      <w:r>
-        <w:t>страна</w:t>
-      </w:r>
-      <w:proofErr w:type="spellEnd"/>
+        <w:numPr>
+          <w:ilvl w:val="0"/>
+          <w:numId w:val="0"/>
+        </w:numPr>
+        <w:ind w:left="-142" w:right="-142" w:firstLine="567"/>
+        <w:rPr>
+          <w:lang w:val="ru-RU"/>
+        </w:rPr>
+      </w:pPr>
+      <w:r>
+        <w:rPr>
+          <w:lang w:val="ru-RU"/>
+        </w:rPr>
+        <w:t xml:space="preserve">* </w:t>
+      </w:r>
+      <w:r>
+        <w:rPr>
+          <w:lang w:val="ru-RU"/>
+        </w:rPr>
+        <w:t>К</w:t>
+      </w:r>
+      <w:r>
+        <w:rPr>
+          <w:lang w:val="ru-RU"/>
+        </w:rPr>
+        <w:t>лиент</w:t>
+      </w:r>
+      <w:r>
+        <w:rPr>
+          <w:lang w:val="ru-RU"/>
+        </w:rPr>
+        <w:t>;</w:t>
+      </w:r>
     </w:p>
     <w:p>
       <w:pPr>
         <w:pStyle w:val="Mat"/>
-      </w:pPr>
-      <w:proofErr w:type="spellStart"/>
-      <w:r>
-        <w:t>клиент</w:t>
-      </w:r>
-      <w:proofErr w:type="spellEnd"/>
+        <w:numPr>
+          <w:ilvl w:val="0"/>
+          <w:numId w:val="0"/>
+        </w:numPr>
+        <w:ind w:left="-142" w:right="-142" w:firstLine="567"/>
+        <w:rPr>
+          <w:lang w:val="ru-RU"/>
+        </w:rPr>
+      </w:pPr>
+      <w:r>
+        <w:rPr>
+          <w:lang w:val="ru-RU"/>
+        </w:rPr>
+        <w:t xml:space="preserve">* </w:t>
+      </w:r>
+      <w:r>
+        <w:rPr>
+          <w:lang w:val="ru-RU"/>
+        </w:rPr>
+        <w:t>П</w:t>
+      </w:r>
+      <w:r>
+        <w:rPr>
+          <w:lang w:val="ru-RU"/>
+        </w:rPr>
+        <w:t>аспорт</w:t>
+      </w:r>
+      <w:r>
+        <w:rPr>
+          <w:lang w:val="ru-RU"/>
+        </w:rPr>
+        <w:t>;</w:t>
+      </w:r>
     </w:p>
     <w:p>
       <w:pPr>
         <w:pStyle w:val="Mat"/>
-      </w:pPr>
-      <w:proofErr w:type="spellStart"/>
-      <w:r>
-        <w:t>паспорт</w:t>
-      </w:r>
-      <w:proofErr w:type="spellEnd"/>
+        <w:numPr>
+          <w:ilvl w:val="0"/>
+          <w:numId w:val="0"/>
+        </w:numPr>
+        <w:ind w:left="-142" w:right="-142" w:firstLine="567"/>
+        <w:rPr>
+          <w:lang w:val="ru-RU"/>
+        </w:rPr>
+      </w:pPr>
+      <w:r>
+        <w:rPr>
+          <w:lang w:val="ru-RU"/>
+        </w:rPr>
+        <w:t xml:space="preserve">* </w:t>
+      </w:r>
+      <w:r>
+        <w:rPr>
+          <w:lang w:val="ru-RU"/>
+        </w:rPr>
+        <w:t>К</w:t>
+      </w:r>
+      <w:r>
+        <w:rPr>
+          <w:lang w:val="ru-RU"/>
+        </w:rPr>
+        <w:t>онтактные данные</w:t>
+      </w:r>
+      <w:r>
+        <w:rPr>
+          <w:lang w:val="ru-RU"/>
+        </w:rPr>
+        <w:t>;</w:t>
+      </w:r>
     </w:p>
     <w:p>
       <w:pPr>
         <w:pStyle w:val="Mat"/>
-      </w:pPr>
-      <w:proofErr w:type="spellStart"/>
-      <w:r>
-        <w:t>контактные</w:t>
-      </w:r>
-      <w:proofErr w:type="spellEnd"/>
-      <w:r>
-        <w:t xml:space="preserve"> </w:t>
-      </w:r>
-      <w:proofErr w:type="spellStart"/>
-      <w:r>
-        <w:t>данные</w:t>
-      </w:r>
-      <w:proofErr w:type="spellEnd"/>
-    </w:p>
-    <w:p>
-      <w:pPr>
-        <w:pStyle w:val="Mat"/>
-      </w:pPr>
-      <w:proofErr w:type="spellStart"/>
-      <w:r>
-        <w:t>тариф</w:t>
-      </w:r>
-      <w:proofErr w:type="spellEnd"/>
+        <w:numPr>
+          <w:ilvl w:val="0"/>
+          <w:numId w:val="0"/>
+        </w:numPr>
+        <w:ind w:left="-142" w:right="-142" w:firstLine="567"/>
+      </w:pPr>
+      <w:r>
+        <w:rPr>
+          <w:lang w:val="ru-RU"/>
+        </w:rPr>
+        <w:t xml:space="preserve">* </w:t>
+      </w:r>
+      <w:r>
+        <w:rPr>
+          <w:lang w:val="ru-RU"/>
+        </w:rPr>
+        <w:t>Т</w:t>
+      </w:r>
+      <w:r>
+        <w:rPr>
+          <w:lang w:val="ru-RU"/>
+        </w:rPr>
+        <w:t>ариф</w:t>
+      </w:r>
+      <w:r>
+        <w:t>.</w:t>
+      </w:r>
     </w:p>
     <w:p>
       <w:pPr>
@@ -4266,7 +4683,13 @@
         <w:fldChar w:fldCharType="separate"/>
       </w:r>
       <w:r>
-        <w:t xml:space="preserve">Рисунок </w:t>
+        <w:t>Рису</w:t>
+      </w:r>
+      <w:r>
+        <w:t>н</w:t>
+      </w:r>
+      <w:r>
+        <w:t xml:space="preserve">ок </w:t>
       </w:r>
       <w:r>
         <w:rPr>
@@ -4305,13 +4728,10 @@
         <w:t xml:space="preserve"> рейс.</w:t>
       </w:r>
       <w:r>
-        <w:t xml:space="preserve"> Связь 1 ко многим, так как </w:t>
-      </w:r>
-      <w:r>
-        <w:t>на регистрацию может быть несколько клиентов с одним и тем же рейсом</w:t>
-      </w:r>
-      <w:r>
-        <w:t>.</w:t>
+        <w:t xml:space="preserve"> </w:t>
+      </w:r>
+      <w:r>
+        <w:t>Связь многие к одному, т.к. многие регистрации могут содержать один рейс.</w:t>
       </w:r>
     </w:p>
     <w:p>
@@ -4320,14 +4740,10 @@
         <w:keepNext/>
       </w:pPr>
       <w:r>
-        <w:rPr>
-          <w:noProof/>
-          <w:lang w:val="en-US"/>
-        </w:rPr>
         <w:drawing>
-          <wp:inline distT="0" distB="0" distL="0" distR="0" wp14:anchorId="63B7E04A" wp14:editId="20247417">
-            <wp:extent cx="2104762" cy="1352381"/>
-            <wp:effectExtent l="0" t="0" r="0" b="635"/>
+          <wp:inline distT="0" distB="0" distL="0" distR="0" wp14:anchorId="16747CE3" wp14:editId="2F622410">
+            <wp:extent cx="5108895" cy="1104900"/>
+            <wp:effectExtent l="0" t="0" r="0" b="0"/>
             <wp:docPr id="1" name="Рисунок 1"/>
             <wp:cNvGraphicFramePr>
               <a:graphicFrameLocks xmlns:a="http://schemas.openxmlformats.org/drawingml/2006/main" noChangeAspect="1"/>
@@ -4348,7 +4764,7 @@
                   <pic:spPr>
                     <a:xfrm>
                       <a:off x="0" y="0"/>
-                      <a:ext cx="2104762" cy="1352381"/>
+                      <a:ext cx="5110071" cy="1105154"/>
                     </a:xfrm>
                     <a:prstGeom prst="rect">
                       <a:avLst/>
@@ -4365,7 +4781,7 @@
       <w:pPr>
         <w:pStyle w:val="a5"/>
       </w:pPr>
-      <w:bookmarkStart w:id="5" w:name="_Ref119756272"/>
+      <w:bookmarkStart w:id="4" w:name="_Ref119756272"/>
       <w:r>
         <w:t>Рис</w:t>
       </w:r>
@@ -4375,7 +4791,7 @@
       <w:r>
         <w:t xml:space="preserve"> 3.1</w:t>
       </w:r>
-      <w:bookmarkEnd w:id="5"/>
+      <w:bookmarkEnd w:id="4"/>
       <w:r>
         <w:t xml:space="preserve"> – Связь </w:t>
       </w:r>
@@ -4391,7 +4807,6 @@
     </w:p>
     <w:p>
       <w:r>
-        <w:lastRenderedPageBreak/>
         <w:t xml:space="preserve">Связь </w:t>
       </w:r>
       <w:r>
@@ -4401,7 +4816,10 @@
         <w:t xml:space="preserve"> – </w:t>
       </w:r>
       <w:r>
-        <w:t>клиент</w:t>
+        <w:t>К</w:t>
+      </w:r>
+      <w:r>
+        <w:t>лиент</w:t>
       </w:r>
       <w:r>
         <w:t xml:space="preserve"> </w:t>
@@ -4419,7 +4837,13 @@
         <w:fldChar w:fldCharType="separate"/>
       </w:r>
       <w:r>
-        <w:t>Рисунок</w:t>
+        <w:t>Рису</w:t>
+      </w:r>
+      <w:r>
+        <w:t>н</w:t>
+      </w:r>
+      <w:r>
+        <w:t>ок</w:t>
       </w:r>
       <w:r>
         <w:t xml:space="preserve"> 3.2</w:t>
@@ -4443,16 +4867,13 @@
         <w:t>.</w:t>
       </w:r>
       <w:r>
-        <w:t xml:space="preserve"> Связь 1 к </w:t>
-      </w:r>
-      <w:r>
-        <w:t>М</w:t>
-      </w:r>
-      <w:r>
-        <w:t>, так как</w:t>
-      </w:r>
-      <w:r>
-        <w:t xml:space="preserve"> Клиент может зарегистрироваться на несколько рейсов</w:t>
+        <w:t xml:space="preserve"> Связь 1 к М</w:t>
+      </w:r>
+      <w:r>
+        <w:t>,</w:t>
+      </w:r>
+      <w:r>
+        <w:t xml:space="preserve"> так как регистрация может содержать множество клиентов</w:t>
       </w:r>
       <w:r>
         <w:t>.</w:t>
@@ -4464,15 +4885,12 @@
         <w:keepNext/>
       </w:pPr>
       <w:r>
-        <w:rPr>
-          <w:noProof/>
-          <w:lang w:val="en-US"/>
-        </w:rPr>
+        <w:lastRenderedPageBreak/>
         <w:drawing>
-          <wp:inline distT="0" distB="0" distL="0" distR="0" wp14:anchorId="4EF84A84" wp14:editId="264F7F26">
-            <wp:extent cx="2943636" cy="1047896"/>
-            <wp:effectExtent l="0" t="0" r="9525" b="0"/>
-            <wp:docPr id="106" name="Рисунок 106"/>
+          <wp:inline distT="0" distB="0" distL="0" distR="0" wp14:anchorId="2C0BACEC" wp14:editId="517066B0">
+            <wp:extent cx="4981575" cy="1112185"/>
+            <wp:effectExtent l="0" t="0" r="0" b="0"/>
+            <wp:docPr id="240" name="Рисунок 240"/>
             <wp:cNvGraphicFramePr>
               <a:graphicFrameLocks xmlns:a="http://schemas.openxmlformats.org/drawingml/2006/main" noChangeAspect="1"/>
             </wp:cNvGraphicFramePr>
@@ -4492,7 +4910,7 @@
                   <pic:spPr>
                     <a:xfrm>
                       <a:off x="0" y="0"/>
-                      <a:ext cx="2943636" cy="1047896"/>
+                      <a:ext cx="5010235" cy="1118584"/>
                     </a:xfrm>
                     <a:prstGeom prst="rect">
                       <a:avLst/>
@@ -4509,92 +4927,42 @@
       <w:pPr>
         <w:pStyle w:val="a5"/>
       </w:pPr>
-      <w:bookmarkStart w:id="6" w:name="_Ref119756513"/>
+      <w:bookmarkStart w:id="5" w:name="_Ref119756513"/>
       <w:r>
         <w:t>Рис.</w:t>
       </w:r>
       <w:r>
         <w:t xml:space="preserve"> </w:t>
       </w:r>
-      <w:bookmarkEnd w:id="6"/>
-      <w:r>
-        <w:t xml:space="preserve">3.2 – Связь Гражданин </w:t>
+      <w:bookmarkEnd w:id="5"/>
+      <w:r>
+        <w:t xml:space="preserve">3.2 – </w:t>
+      </w:r>
+      <w:r>
+        <w:t xml:space="preserve">Регистрация </w:t>
       </w:r>
       <w:r>
         <w:t>–</w:t>
       </w:r>
       <w:r>
-        <w:t xml:space="preserve"> права</w:t>
-      </w:r>
-    </w:p>
-    <w:p>
-      <w:r>
-        <w:t xml:space="preserve">Связь </w:t>
-      </w:r>
-      <w:r>
-        <w:t>Маршрут</w:t>
-      </w:r>
-      <w:r>
-        <w:t xml:space="preserve"> – </w:t>
-      </w:r>
-      <w:r>
-        <w:t xml:space="preserve">Рейс-Маршрут – Рейс </w:t>
-      </w:r>
-      <w:r>
-        <w:t>(</w:t>
-      </w:r>
-      <w:r>
-        <w:fldChar w:fldCharType="begin"/>
-      </w:r>
-      <w:r>
-        <w:instrText xml:space="preserve"> REF _Ref119757813 \h </w:instrText>
-      </w:r>
-      <w:r>
-        <w:fldChar w:fldCharType="separate"/>
-      </w:r>
-      <w:r>
-        <w:t>Рисунок 3.4</w:t>
-      </w:r>
-      <w:r>
-        <w:fldChar w:fldCharType="end"/>
-      </w:r>
-      <w:r>
-        <w:t>)</w:t>
-      </w:r>
-      <w:r>
-        <w:t xml:space="preserve">. Данные таблицы построены данным образом для связи М к М. В ходе изучения предметной области выявилась нужда в такой модели, так как у рейса могут быть пересадки и смены самолётов. Клиент покупает билет на рейс, а сам рейс </w:t>
-      </w:r>
-      <w:r>
-        <w:t xml:space="preserve">может </w:t>
-      </w:r>
-      <w:r>
-        <w:t>содерж</w:t>
-      </w:r>
-      <w:r>
-        <w:t>ать несколько</w:t>
-      </w:r>
-      <w:r>
-        <w:t xml:space="preserve"> маршрут</w:t>
-      </w:r>
-      <w:r>
-        <w:t>ов.</w:t>
-      </w:r>
-    </w:p>
-    <w:p>
-      <w:pPr>
-        <w:pStyle w:val="Mat3"/>
+        <w:t xml:space="preserve"> Клиент</w:t>
+      </w:r>
+    </w:p>
+    <w:p>
+      <w:r>
+        <w:t>Связь Регистрация – Контактные данные (Рисунок 3.3), демонстрирует</w:t>
+      </w:r>
+    </w:p>
+    <w:p>
+      <w:pPr>
         <w:jc w:val="center"/>
       </w:pPr>
       <w:r>
-        <w:rPr>
-          <w:noProof/>
-          <w:lang w:val="en-US"/>
-        </w:rPr>
         <w:drawing>
-          <wp:inline distT="0" distB="0" distL="0" distR="0" wp14:anchorId="5A9B9AB6" wp14:editId="3AD25C3B">
-            <wp:extent cx="2030680" cy="1568829"/>
-            <wp:effectExtent l="0" t="0" r="8255" b="0"/>
-            <wp:docPr id="108" name="Рисунок 108"/>
+          <wp:inline distT="0" distB="0" distL="0" distR="0" wp14:anchorId="6F95A318" wp14:editId="5A9EBCBD">
+            <wp:extent cx="4744112" cy="933580"/>
+            <wp:effectExtent l="0" t="0" r="0" b="0"/>
+            <wp:docPr id="246" name="Рисунок 246"/>
             <wp:cNvGraphicFramePr>
               <a:graphicFrameLocks xmlns:a="http://schemas.openxmlformats.org/drawingml/2006/main" noChangeAspect="1"/>
             </wp:cNvGraphicFramePr>
@@ -4614,7 +4982,7 @@
                   <pic:spPr>
                     <a:xfrm>
                       <a:off x="0" y="0"/>
-                      <a:ext cx="2035367" cy="1572450"/>
+                      <a:ext cx="4744112" cy="933580"/>
                     </a:xfrm>
                     <a:prstGeom prst="rect">
                       <a:avLst/>
@@ -4631,57 +4999,46 @@
       <w:pPr>
         <w:pStyle w:val="a5"/>
       </w:pPr>
-      <w:bookmarkStart w:id="7" w:name="_Ref119757813"/>
-      <w:r>
-        <w:t>Рис.</w:t>
-      </w:r>
-      <w:r>
-        <w:t xml:space="preserve"> 3.</w:t>
-      </w:r>
-      <w:r>
-        <w:fldChar w:fldCharType="begin"/>
-      </w:r>
-      <w:r>
-        <w:instrText xml:space="preserve"> SEQ Рисунок \* ARABIC </w:instrText>
-      </w:r>
-      <w:r>
-        <w:fldChar w:fldCharType="separate"/>
-      </w:r>
-      <w:r>
-        <w:rPr>
-          <w:noProof/>
-        </w:rPr>
-        <w:t>4</w:t>
-      </w:r>
-      <w:r>
-        <w:rPr>
-          <w:noProof/>
-        </w:rPr>
-        <w:fldChar w:fldCharType="end"/>
-      </w:r>
-      <w:bookmarkEnd w:id="7"/>
-      <w:r>
-        <w:t xml:space="preserve"> – </w:t>
-      </w:r>
-      <w:r>
-        <w:t>Маршрут – Рейс-Маршрут – Рейс</w:t>
-      </w:r>
-    </w:p>
-    <w:p>
-      <w:pPr>
-        <w:pStyle w:val="a5"/>
-        <w:keepNext/>
-      </w:pPr>
-      <w:r>
-        <w:rPr>
-          <w:noProof/>
-          <w:lang w:val="en-US"/>
-        </w:rPr>
+      <w:r>
+        <w:t>Рис. 3.2 – Регистрация – Клиент</w:t>
+      </w:r>
+      <w:bookmarkStart w:id="6" w:name="_GoBack"/>
+      <w:bookmarkEnd w:id="6"/>
+    </w:p>
+    <w:p>
+      <w:r>
+        <w:t xml:space="preserve">Связь </w:t>
+      </w:r>
+      <w:r>
+        <w:t>Рейс - Самолёт</w:t>
+      </w:r>
+      <w:r>
+        <w:t xml:space="preserve"> (</w:t>
+      </w:r>
+      <w:r>
+        <w:t>Рис</w:t>
+      </w:r>
+      <w:r>
+        <w:t>унок 3.4</w:t>
+      </w:r>
+      <w:r>
+        <w:t>), показывает, что на один рейс может быть только один самолёт</w:t>
+      </w:r>
+      <w:r>
+        <w:t>.</w:t>
+      </w:r>
+    </w:p>
+    <w:p>
+      <w:pPr>
+        <w:pStyle w:val="Mat3"/>
+        <w:jc w:val="center"/>
+      </w:pPr>
+      <w:r>
         <w:drawing>
-          <wp:inline distT="0" distB="0" distL="0" distR="0" wp14:anchorId="4492ECCA" wp14:editId="789AA56C">
-            <wp:extent cx="4560125" cy="2542392"/>
+          <wp:inline distT="0" distB="0" distL="0" distR="0" wp14:anchorId="37BC8C1A" wp14:editId="3BB30AEC">
+            <wp:extent cx="5051267" cy="1000125"/>
             <wp:effectExtent l="0" t="0" r="0" b="0"/>
-            <wp:docPr id="110" name="Рисунок 110"/>
+            <wp:docPr id="241" name="Рисунок 241"/>
             <wp:cNvGraphicFramePr>
               <a:graphicFrameLocks xmlns:a="http://schemas.openxmlformats.org/drawingml/2006/main" noChangeAspect="1"/>
             </wp:cNvGraphicFramePr>
@@ -4701,7 +5058,7 @@
                   <pic:spPr>
                     <a:xfrm>
                       <a:off x="0" y="0"/>
-                      <a:ext cx="4582302" cy="2554756"/>
+                      <a:ext cx="5059538" cy="1001763"/>
                     </a:xfrm>
                     <a:prstGeom prst="rect">
                       <a:avLst/>
@@ -4718,33 +5075,124 @@
       <w:pPr>
         <w:pStyle w:val="a5"/>
       </w:pPr>
-      <w:bookmarkStart w:id="8" w:name="_Ref119761210"/>
+      <w:bookmarkStart w:id="7" w:name="_Ref119757813"/>
       <w:r>
         <w:t>Рис.</w:t>
       </w:r>
       <w:r>
         <w:t xml:space="preserve"> 3.</w:t>
       </w:r>
-      <w:bookmarkEnd w:id="8"/>
+      <w:bookmarkEnd w:id="7"/>
+      <w:r>
+        <w:t>4</w:t>
+      </w:r>
+      <w:r>
+        <w:t xml:space="preserve"> – </w:t>
+      </w:r>
+      <w:r>
+        <w:t>Связь Рейс - Самолёт</w:t>
+      </w:r>
+    </w:p>
+    <w:p>
+      <w:r>
+        <w:t>Связь Авиакомпания – Тариф</w:t>
+      </w:r>
+      <w:r>
+        <w:t xml:space="preserve"> (Рис 3.5)</w:t>
+      </w:r>
+      <w:r>
+        <w:t>. У каждой авиакомпании есть свой список тарифов, поэтому связь 1 ко многим.</w:t>
+      </w:r>
+    </w:p>
+    <w:p>
+      <w:pPr>
+        <w:pStyle w:val="a5"/>
+        <w:keepNext/>
+      </w:pPr>
+      <w:r>
+        <w:drawing>
+          <wp:inline distT="0" distB="0" distL="0" distR="0" wp14:anchorId="5249720D" wp14:editId="267B0426">
+            <wp:extent cx="5026627" cy="981075"/>
+            <wp:effectExtent l="0" t="0" r="3175" b="0"/>
+            <wp:docPr id="244" name="Рисунок 244"/>
+            <wp:cNvGraphicFramePr>
+              <a:graphicFrameLocks xmlns:a="http://schemas.openxmlformats.org/drawingml/2006/main" noChangeAspect="1"/>
+            </wp:cNvGraphicFramePr>
+            <a:graphic xmlns:a="http://schemas.openxmlformats.org/drawingml/2006/main">
+              <a:graphicData uri="http://schemas.openxmlformats.org/drawingml/2006/picture">
+                <pic:pic xmlns:pic="http://schemas.openxmlformats.org/drawingml/2006/picture">
+                  <pic:nvPicPr>
+                    <pic:cNvPr id="1" name=""/>
+                    <pic:cNvPicPr/>
+                  </pic:nvPicPr>
+                  <pic:blipFill>
+                    <a:blip r:embed="rId16"/>
+                    <a:stretch>
+                      <a:fillRect/>
+                    </a:stretch>
+                  </pic:blipFill>
+                  <pic:spPr>
+                    <a:xfrm>
+                      <a:off x="0" y="0"/>
+                      <a:ext cx="5036836" cy="983068"/>
+                    </a:xfrm>
+                    <a:prstGeom prst="rect">
+                      <a:avLst/>
+                    </a:prstGeom>
+                  </pic:spPr>
+                </pic:pic>
+              </a:graphicData>
+            </a:graphic>
+          </wp:inline>
+        </w:drawing>
+      </w:r>
+    </w:p>
+    <w:p>
+      <w:pPr>
+        <w:pStyle w:val="a5"/>
+      </w:pPr>
+      <w:r>
+        <w:t>Рис. 3.</w:t>
+      </w:r>
       <w:r>
         <w:t>5</w:t>
       </w:r>
       <w:r>
-        <w:t xml:space="preserve"> – Концептуальная модель предметной области</w:t>
+        <w:t xml:space="preserve"> – </w:t>
+      </w:r>
+      <w:r>
+        <w:t>Авиакомпания - Тариф</w:t>
+      </w:r>
+    </w:p>
+    <w:p>
+      <w:r>
+        <w:t>Ранее были рассмотрены основные связи с итоговой таблицей Регистрация, далее будет рассмотрена вся модель</w:t>
+      </w:r>
+      <w:r>
+        <w:t xml:space="preserve">. </w:t>
+      </w:r>
+    </w:p>
+    <w:p>
+      <w:r>
+        <w:t xml:space="preserve">Связь Аэропорт </w:t>
+      </w:r>
+      <w:r>
+        <w:rPr>
+          <w:rFonts w:ascii="Arial" w:hAnsi="Arial" w:cs="Arial"/>
+        </w:rPr>
+        <w:t>–</w:t>
+      </w:r>
+      <w:r>
+        <w:t xml:space="preserve"> Город.</w:t>
+      </w:r>
+      <w:r>
+        <w:t xml:space="preserve"> Храня данные о аэропорте нам нужно знать где он находится, а точнее в каком городе. Таблица Город является таблице списком.</w:t>
       </w:r>
     </w:p>
     <w:p>
       <w:r>
         <w:lastRenderedPageBreak/>
-        <w:t>Ранее были рассмотрены основные связи с итоговой таблицей Регистрация, далее будет рассмотрена вся модель</w:t>
-      </w:r>
-      <w:r>
-        <w:t xml:space="preserve">. </w:t>
-      </w:r>
-    </w:p>
-    <w:p>
-      <w:r>
-        <w:t xml:space="preserve">Связь Аэропорт </w:t>
+        <w:t xml:space="preserve">Связь Город </w:t>
       </w:r>
       <w:r>
         <w:rPr>
@@ -4753,15 +5201,12 @@
         <w:t>–</w:t>
       </w:r>
       <w:r>
-        <w:t xml:space="preserve"> Город.</w:t>
-      </w:r>
-      <w:r>
-        <w:t xml:space="preserve"> Храня данные о аэропорте нам нужно знать где он находится, а точнее в каком городе. Таблица Город является таблице списком.</w:t>
-      </w:r>
-    </w:p>
-    <w:p>
-      <w:r>
-        <w:t xml:space="preserve">Связь Город </w:t>
+        <w:t xml:space="preserve"> Страна. Каждый город имеет страну, и важно знать не только в какой город приземляется или вылетает самолёт, ещё важно знать страну посадки или высадки.</w:t>
+      </w:r>
+    </w:p>
+    <w:p>
+      <w:r>
+        <w:t xml:space="preserve">Связь Авиалиния </w:t>
       </w:r>
       <w:r>
         <w:rPr>
@@ -4770,12 +5215,12 @@
         <w:t>–</w:t>
       </w:r>
       <w:r>
-        <w:t xml:space="preserve"> Страна. Каждый город имеет страну, и важно знать не только в какой город приземляется или вылетает самолёт, ещё важно знать страну посадки или высадки.</w:t>
-      </w:r>
-    </w:p>
-    <w:p>
-      <w:r>
-        <w:t xml:space="preserve">Связь Авиалиния </w:t>
+        <w:t xml:space="preserve"> Тариф. У каждой авиалинии есть свои тарифы, по которым летают клиенты, у каждого тарифа свои бонусы и наценка, которая влияет на итоговую сумму в регистрации.</w:t>
+      </w:r>
+    </w:p>
+    <w:p>
+      <w:r>
+        <w:t xml:space="preserve">Связь Маршрут </w:t>
       </w:r>
       <w:r>
         <w:rPr>
@@ -4784,12 +5229,15 @@
         <w:t>–</w:t>
       </w:r>
       <w:r>
-        <w:t xml:space="preserve"> Тариф. У каждой авиалинии есть свои тарифы, по которым летают клиенты, у каждого тарифа свои бонусы и наценка, которая влияет на итоговую сумму в регистрации.</w:t>
-      </w:r>
-    </w:p>
-    <w:p>
-      <w:r>
-        <w:t xml:space="preserve">Связь Маршрут </w:t>
+        <w:t xml:space="preserve"> Самолёт. Каждый маршрут имеет свой самолёт. </w:t>
+      </w:r>
+      <w:r>
+        <w:t>Стоит помнить, что маршрут не является рейсом. Клиент покупает билет на рейс, который состоит из маршрутов, так как рейс может быть с пересадками.</w:t>
+      </w:r>
+    </w:p>
+    <w:p>
+      <w:r>
+        <w:t xml:space="preserve">Связь Клиент </w:t>
       </w:r>
       <w:r>
         <w:rPr>
@@ -4798,15 +5246,27 @@
         <w:t>–</w:t>
       </w:r>
       <w:r>
-        <w:t xml:space="preserve"> Самолёт. Каждый маршрут имеет свой самолёт. </w:t>
-      </w:r>
-      <w:r>
-        <w:t>Стоит помнить, что маршрут не является рейсом. Клиент покупает билет на рейс, который состоит из маршрутов, так как рейс может быть с пересадками.</w:t>
-      </w:r>
-    </w:p>
-    <w:p>
-      <w:r>
-        <w:t xml:space="preserve">Связь Клиент </w:t>
+        <w:t xml:space="preserve"> Паспорт. Для каждого клиента есть кол</w:t>
+      </w:r>
+      <w:r>
+        <w:t>о</w:t>
+      </w:r>
+      <w:r>
+        <w:t>нка с</w:t>
+      </w:r>
+      <w:r>
+        <w:t xml:space="preserve"> </w:t>
+      </w:r>
+      <w:r>
+        <w:t>его паспортными</w:t>
+      </w:r>
+      <w:r>
+        <w:t xml:space="preserve"> данными. Вынесена таблица Паспорт для удобства и безопасности.</w:t>
+      </w:r>
+    </w:p>
+    <w:p>
+      <w:r>
+        <w:t xml:space="preserve">Связь Паспорт </w:t>
       </w:r>
       <w:r>
         <w:rPr>
@@ -4815,72 +5275,43 @@
         <w:t>–</w:t>
       </w:r>
       <w:r>
-        <w:t xml:space="preserve"> Паспорт. Для каждого клиента есть кол</w:t>
-      </w:r>
-      <w:r>
-        <w:t>о</w:t>
-      </w:r>
-      <w:r>
-        <w:t>нка с</w:t>
+        <w:t xml:space="preserve"> Страна. В паспорте есть страна выдачи и гражданство, эта связь сделана для удобства</w:t>
       </w:r>
       <w:r>
         <w:t xml:space="preserve"> </w:t>
       </w:r>
-      <w:r>
-        <w:t>его паспортными</w:t>
-      </w:r>
-      <w:r>
-        <w:t xml:space="preserve"> данными. Вынесена таблица Паспорт для удобства и безопасности.</w:t>
-      </w:r>
-    </w:p>
-    <w:p>
-      <w:r>
-        <w:t xml:space="preserve">Связь Паспорт </w:t>
-      </w:r>
-      <w:r>
-        <w:rPr>
-          <w:rFonts w:ascii="Arial" w:hAnsi="Arial" w:cs="Arial"/>
-        </w:rPr>
-        <w:t>–</w:t>
-      </w:r>
-      <w:r>
-        <w:t xml:space="preserve"> Страна. В паспорте есть страна выдачи и гражданство, эта связь сделана для удобства</w:t>
-      </w:r>
-      <w:r>
-        <w:t xml:space="preserve"> </w:t>
-      </w:r>
     </w:p>
     <w:p>
       <w:pPr>
         <w:pStyle w:val="1"/>
       </w:pPr>
-      <w:bookmarkStart w:id="9" w:name="_Toc95985279"/>
+      <w:bookmarkStart w:id="8" w:name="_Toc95985279"/>
       <w:r>
         <w:lastRenderedPageBreak/>
         <w:t xml:space="preserve">4 </w:t>
       </w:r>
+      <w:bookmarkEnd w:id="8"/>
+      <w:r>
+        <w:t>Проектирование логической структуры БД</w:t>
+      </w:r>
+    </w:p>
+    <w:p>
+      <w:r>
+        <w:t>На основе сущностей концептуальной модели предметной области были сформированы следующие таблицы:</w:t>
+      </w:r>
+    </w:p>
+    <w:p>
+      <w:pPr>
+        <w:pStyle w:val="Mat3"/>
+      </w:pPr>
+      <w:bookmarkStart w:id="9" w:name="_Ref119764869"/>
+      <w:r>
+        <w:t>Таблица</w:t>
+      </w:r>
+      <w:r>
+        <w:t xml:space="preserve"> 4.1</w:t>
+      </w:r>
       <w:bookmarkEnd w:id="9"/>
-      <w:r>
-        <w:t>Проектирование логической структуры БД</w:t>
-      </w:r>
-    </w:p>
-    <w:p>
-      <w:r>
-        <w:t>На основе сущностей концептуальной модели предметной области были сформированы следующие таблицы:</w:t>
-      </w:r>
-    </w:p>
-    <w:p>
-      <w:pPr>
-        <w:pStyle w:val="Mat3"/>
-      </w:pPr>
-      <w:bookmarkStart w:id="10" w:name="_Ref119764869"/>
-      <w:r>
-        <w:t>Таблица</w:t>
-      </w:r>
-      <w:r>
-        <w:t xml:space="preserve"> 4.1</w:t>
-      </w:r>
-      <w:bookmarkEnd w:id="10"/>
       <w:r>
         <w:t xml:space="preserve"> </w:t>
       </w:r>
@@ -5128,11 +5559,11 @@
       <w:pPr>
         <w:pStyle w:val="Mat3"/>
       </w:pPr>
-      <w:bookmarkStart w:id="11" w:name="_Ref119766771"/>
+      <w:bookmarkStart w:id="10" w:name="_Ref119766771"/>
       <w:r>
         <w:t>Таблица 4.</w:t>
       </w:r>
-      <w:bookmarkEnd w:id="11"/>
+      <w:bookmarkEnd w:id="10"/>
       <w:r>
         <w:t xml:space="preserve">2 </w:t>
       </w:r>
@@ -5471,12 +5902,12 @@
           <w:lang w:val="en-US"/>
         </w:rPr>
       </w:pPr>
-      <w:bookmarkStart w:id="12" w:name="_Ref119767173"/>
+      <w:bookmarkStart w:id="11" w:name="_Ref119767173"/>
       <w:r>
         <w:lastRenderedPageBreak/>
         <w:t>Таблица 4.3</w:t>
       </w:r>
-      <w:bookmarkEnd w:id="12"/>
+      <w:bookmarkEnd w:id="11"/>
       <w:r>
         <w:t xml:space="preserve"> </w:t>
       </w:r>
@@ -6083,11 +6514,11 @@
       <w:pPr>
         <w:pStyle w:val="Mat3"/>
       </w:pPr>
-      <w:bookmarkStart w:id="13" w:name="_Ref119767465"/>
+      <w:bookmarkStart w:id="12" w:name="_Ref119767465"/>
       <w:r>
         <w:t>Таблица 4.4</w:t>
       </w:r>
-      <w:bookmarkEnd w:id="13"/>
+      <w:bookmarkEnd w:id="12"/>
       <w:r>
         <w:t xml:space="preserve"> </w:t>
       </w:r>
@@ -6586,11 +7017,11 @@
       <w:pPr>
         <w:pStyle w:val="Mat3"/>
       </w:pPr>
-      <w:bookmarkStart w:id="14" w:name="_Ref119767648"/>
+      <w:bookmarkStart w:id="13" w:name="_Ref119767648"/>
       <w:r>
         <w:t>Таблица 4.5</w:t>
       </w:r>
-      <w:bookmarkEnd w:id="14"/>
+      <w:bookmarkEnd w:id="13"/>
       <w:r>
         <w:t xml:space="preserve"> - </w:t>
       </w:r>
@@ -7006,11 +7437,11 @@
       <w:pPr>
         <w:pStyle w:val="Mat3"/>
       </w:pPr>
-      <w:bookmarkStart w:id="15" w:name="_Ref119778079"/>
+      <w:bookmarkStart w:id="14" w:name="_Ref119778079"/>
       <w:r>
         <w:t>Таблица 4.6</w:t>
       </w:r>
-      <w:bookmarkEnd w:id="15"/>
+      <w:bookmarkEnd w:id="14"/>
       <w:r>
         <w:t xml:space="preserve"> </w:t>
       </w:r>
@@ -7253,12 +7684,12 @@
       <w:pPr>
         <w:pStyle w:val="Mat3"/>
       </w:pPr>
-      <w:bookmarkStart w:id="16" w:name="_Ref119778284"/>
+      <w:bookmarkStart w:id="15" w:name="_Ref119778284"/>
       <w:r>
         <w:lastRenderedPageBreak/>
         <w:t>Таблица 4.7</w:t>
       </w:r>
-      <w:bookmarkEnd w:id="16"/>
+      <w:bookmarkEnd w:id="15"/>
       <w:r>
         <w:t xml:space="preserve"> </w:t>
       </w:r>
@@ -7663,11 +8094,11 @@
       <w:pPr>
         <w:pStyle w:val="Mat3"/>
       </w:pPr>
-      <w:bookmarkStart w:id="17" w:name="_Ref119825485"/>
+      <w:bookmarkStart w:id="16" w:name="_Ref119825485"/>
       <w:r>
         <w:t>Таблица 4.8</w:t>
       </w:r>
-      <w:bookmarkEnd w:id="17"/>
+      <w:bookmarkEnd w:id="16"/>
       <w:r>
         <w:t xml:space="preserve"> </w:t>
       </w:r>
@@ -7995,19 +8426,11 @@
                 <w:lang w:val="en-US"/>
               </w:rPr>
             </w:pPr>
-            <w:proofErr w:type="gramStart"/>
-            <w:r>
-              <w:rPr>
-                <w:lang w:val="en-US"/>
-              </w:rPr>
-              <w:t>nvarchar(</w:t>
-            </w:r>
-            <w:proofErr w:type="gramEnd"/>
-            <w:r>
-              <w:rPr>
-                <w:lang w:val="en-US"/>
-              </w:rPr>
-              <w:t>50)</w:t>
+            <w:r>
+              <w:rPr>
+                <w:lang w:val="en-US"/>
+              </w:rPr>
+              <w:t>nvarchar(50)</w:t>
             </w:r>
           </w:p>
         </w:tc>
@@ -8265,7 +8688,7 @@
       <w:pPr>
         <w:pStyle w:val="Mat3"/>
       </w:pPr>
-      <w:bookmarkStart w:id="18" w:name="_Ref119851692"/>
+      <w:bookmarkStart w:id="17" w:name="_Ref119851692"/>
       <w:r>
         <w:t>Таблица 4.</w:t>
       </w:r>
@@ -8290,7 +8713,7 @@
         </w:rPr>
         <w:fldChar w:fldCharType="end"/>
       </w:r>
-      <w:bookmarkEnd w:id="18"/>
+      <w:bookmarkEnd w:id="17"/>
       <w:r>
         <w:t xml:space="preserve"> </w:t>
       </w:r>
@@ -9041,7 +9464,7 @@
       <w:pPr>
         <w:pStyle w:val="Mat3"/>
       </w:pPr>
-      <w:bookmarkStart w:id="19" w:name="_Ref119852365"/>
+      <w:bookmarkStart w:id="18" w:name="_Ref119852365"/>
       <w:r>
         <w:t>Таблица 4.</w:t>
       </w:r>
@@ -9066,7 +9489,7 @@
         </w:rPr>
         <w:fldChar w:fldCharType="end"/>
       </w:r>
-      <w:bookmarkEnd w:id="19"/>
+      <w:bookmarkEnd w:id="18"/>
       <w:r>
         <w:t xml:space="preserve"> </w:t>
       </w:r>
@@ -9415,7 +9838,7 @@
       <w:pPr>
         <w:pStyle w:val="Mat3"/>
       </w:pPr>
-      <w:bookmarkStart w:id="20" w:name="_Ref119862741"/>
+      <w:bookmarkStart w:id="19" w:name="_Ref119862741"/>
       <w:r>
         <w:t>Таблица 4.</w:t>
       </w:r>
@@ -9440,7 +9863,7 @@
         </w:rPr>
         <w:fldChar w:fldCharType="end"/>
       </w:r>
-      <w:bookmarkEnd w:id="20"/>
+      <w:bookmarkEnd w:id="19"/>
       <w:r>
         <w:t xml:space="preserve"> </w:t>
       </w:r>
@@ -12534,7 +12957,6 @@
         <w:pStyle w:val="Mat3"/>
       </w:pPr>
       <w:r>
-        <w:lastRenderedPageBreak/>
         <w:t xml:space="preserve">Таблица </w:t>
       </w:r>
       <w:r>
@@ -13699,6 +14121,7 @@
               <w:ind w:firstLine="0"/>
             </w:pPr>
             <w:r>
+              <w:lastRenderedPageBreak/>
               <w:t>Конец маршрута</w:t>
             </w:r>
           </w:p>
@@ -13802,7 +14225,6 @@
               <w:rPr>
                 <w:b/>
               </w:rPr>
-              <w:lastRenderedPageBreak/>
               <w:t>Конечный аэропорт</w:t>
             </w:r>
           </w:p>
@@ -13863,9 +14285,9 @@
         <w:tblLook w:val="04A0" w:firstRow="1" w:lastRow="0" w:firstColumn="1" w:lastColumn="0" w:noHBand="0" w:noVBand="1"/>
       </w:tblPr>
       <w:tblGrid>
-        <w:gridCol w:w="3213"/>
+        <w:gridCol w:w="3214"/>
         <w:gridCol w:w="3211"/>
-        <w:gridCol w:w="3205"/>
+        <w:gridCol w:w="3204"/>
       </w:tblGrid>
       <w:tr>
         <w:tc>
@@ -14759,6 +15181,7 @@
               <w:rPr>
                 <w:b/>
               </w:rPr>
+              <w:lastRenderedPageBreak/>
               <w:t>Код</w:t>
             </w:r>
           </w:p>
@@ -15786,26 +16209,26 @@
       <w:pPr>
         <w:pStyle w:val="1"/>
       </w:pPr>
-      <w:bookmarkStart w:id="21" w:name="_Toc95985280"/>
+      <w:bookmarkStart w:id="20" w:name="_Toc95985280"/>
       <w:r>
         <w:lastRenderedPageBreak/>
         <w:t>Заключение</w:t>
       </w:r>
-      <w:bookmarkEnd w:id="21"/>
+      <w:bookmarkEnd w:id="20"/>
     </w:p>
     <w:p>
       <w:pPr>
         <w:pStyle w:val="1"/>
       </w:pPr>
-      <w:bookmarkStart w:id="22" w:name="_Toc95985281"/>
+      <w:bookmarkStart w:id="21" w:name="_Toc95985281"/>
       <w:r>
         <w:lastRenderedPageBreak/>
         <w:t>Список использованной литературы</w:t>
       </w:r>
-      <w:bookmarkEnd w:id="22"/>
+      <w:bookmarkEnd w:id="21"/>
     </w:p>
     <w:sectPr>
-      <w:headerReference w:type="default" r:id="rId16"/>
+      <w:headerReference w:type="default" r:id="rId17"/>
       <w:pgSz w:w="11906" w:h="16838"/>
       <w:pgMar w:top="851" w:right="849" w:bottom="1418" w:left="1418" w:header="709" w:footer="709" w:gutter="0"/>
       <w:pgNumType w:start="4"/>
@@ -15817,7 +16240,7 @@
 </file>
 
 <file path=word/endnotes.xml><?xml version="1.0" encoding="utf-8"?>
-<w:endnotes xmlns:wpc="http://schemas.microsoft.com/office/word/2010/wordprocessingCanvas" xmlns:cx="http://schemas.microsoft.com/office/drawing/2014/chartex" xmlns:cx1="http://schemas.microsoft.com/office/drawing/2015/9/8/chartex" xmlns:cx2="http://schemas.microsoft.com/office/drawing/2015/10/21/chartex" xmlns:cx3="http://schemas.microsoft.com/office/drawing/2016/5/9/chartex" xmlns:cx4="http://schemas.microsoft.com/office/drawing/2016/5/10/chartex" xmlns:cx5="http://schemas.microsoft.com/office/drawing/2016/5/11/chartex" xmlns:cx6="http://schemas.microsoft.com/office/drawing/2016/5/12/chartex" xmlns:cx7="http://schemas.microsoft.com/office/drawing/2016/5/13/chartex" xmlns:cx8="http://schemas.microsoft.com/office/drawing/2016/5/14/chartex" xmlns:mc="http://schemas.openxmlformats.org/markup-compatibility/2006" xmlns:aink="http://schemas.microsoft.com/office/drawing/2016/ink" xmlns:am3d="http://schemas.microsoft.com/office/drawing/2017/model3d" xmlns:o="urn:schemas-microsoft-com:office:office" xmlns:r="http://schemas.openxmlformats.org/officeDocument/2006/relationships" xmlns:m="http://schemas.openxmlformats.org/officeDocument/2006/math" xmlns:v="urn:schemas-microsoft-com:vml" xmlns:wp14="http://schemas.microsoft.com/office/word/2010/wordprocessingDrawing" xmlns:wp="http://schemas.openxmlformats.org/drawingml/2006/wordprocessingDrawing" xmlns:w10="urn:schemas-microsoft-com:office:word" xmlns:w="http://schemas.openxmlformats.org/wordprocessingml/2006/main" xmlns:w14="http://schemas.microsoft.com/office/word/2010/wordml" xmlns:w15="http://schemas.microsoft.com/office/word/2012/wordml" xmlns:w16cid="http://schemas.microsoft.com/office/word/2016/wordml/cid" xmlns:w16se="http://schemas.microsoft.com/office/word/2015/wordml/symex" xmlns:wpg="http://schemas.microsoft.com/office/word/2010/wordprocessingGroup" xmlns:wpi="http://schemas.microsoft.com/office/word/2010/wordprocessingInk" xmlns:wne="http://schemas.microsoft.com/office/word/2006/wordml" xmlns:wps="http://schemas.microsoft.com/office/word/2010/wordprocessingShape" mc:Ignorable="w14 w15 w16se w16cid wp14">
+<w:endnotes xmlns:wpc="http://schemas.microsoft.com/office/word/2010/wordprocessingCanvas" xmlns:cx="http://schemas.microsoft.com/office/drawing/2014/chartex" xmlns:cx1="http://schemas.microsoft.com/office/drawing/2015/9/8/chartex" xmlns:mc="http://schemas.openxmlformats.org/markup-compatibility/2006" xmlns:o="urn:schemas-microsoft-com:office:office" xmlns:r="http://schemas.openxmlformats.org/officeDocument/2006/relationships" xmlns:m="http://schemas.openxmlformats.org/officeDocument/2006/math" xmlns:v="urn:schemas-microsoft-com:vml" xmlns:wp14="http://schemas.microsoft.com/office/word/2010/wordprocessingDrawing" xmlns:wp="http://schemas.openxmlformats.org/drawingml/2006/wordprocessingDrawing" xmlns:w10="urn:schemas-microsoft-com:office:word" xmlns:w="http://schemas.openxmlformats.org/wordprocessingml/2006/main" xmlns:w14="http://schemas.microsoft.com/office/word/2010/wordml" xmlns:w15="http://schemas.microsoft.com/office/word/2012/wordml" xmlns:w16se="http://schemas.microsoft.com/office/word/2015/wordml/symex" xmlns:wpg="http://schemas.microsoft.com/office/word/2010/wordprocessingGroup" xmlns:wpi="http://schemas.microsoft.com/office/word/2010/wordprocessingInk" xmlns:wne="http://schemas.microsoft.com/office/word/2006/wordml" xmlns:wps="http://schemas.microsoft.com/office/word/2010/wordprocessingShape" mc:Ignorable="w14 w15 w16se wp14">
   <w:endnote w:type="separator" w:id="-1">
     <w:p>
       <w:pPr>
@@ -15842,7 +16265,7 @@
 </file>
 
 <file path=word/footer1.xml><?xml version="1.0" encoding="utf-8"?>
-<w:ftr xmlns:wpc="http://schemas.microsoft.com/office/word/2010/wordprocessingCanvas" xmlns:cx="http://schemas.microsoft.com/office/drawing/2014/chartex" xmlns:cx1="http://schemas.microsoft.com/office/drawing/2015/9/8/chartex" xmlns:cx2="http://schemas.microsoft.com/office/drawing/2015/10/21/chartex" xmlns:cx3="http://schemas.microsoft.com/office/drawing/2016/5/9/chartex" xmlns:cx4="http://schemas.microsoft.com/office/drawing/2016/5/10/chartex" xmlns:cx5="http://schemas.microsoft.com/office/drawing/2016/5/11/chartex" xmlns:cx6="http://schemas.microsoft.com/office/drawing/2016/5/12/chartex" xmlns:cx7="http://schemas.microsoft.com/office/drawing/2016/5/13/chartex" xmlns:cx8="http://schemas.microsoft.com/office/drawing/2016/5/14/chartex" xmlns:mc="http://schemas.openxmlformats.org/markup-compatibility/2006" xmlns:aink="http://schemas.microsoft.com/office/drawing/2016/ink" xmlns:am3d="http://schemas.microsoft.com/office/drawing/2017/model3d" xmlns:o="urn:schemas-microsoft-com:office:office" xmlns:r="http://schemas.openxmlformats.org/officeDocument/2006/relationships" xmlns:m="http://schemas.openxmlformats.org/officeDocument/2006/math" xmlns:v="urn:schemas-microsoft-com:vml" xmlns:wp14="http://schemas.microsoft.com/office/word/2010/wordprocessingDrawing" xmlns:wp="http://schemas.openxmlformats.org/drawingml/2006/wordprocessingDrawing" xmlns:w10="urn:schemas-microsoft-com:office:word" xmlns:w="http://schemas.openxmlformats.org/wordprocessingml/2006/main" xmlns:w14="http://schemas.microsoft.com/office/word/2010/wordml" xmlns:w15="http://schemas.microsoft.com/office/word/2012/wordml" xmlns:w16cid="http://schemas.microsoft.com/office/word/2016/wordml/cid" xmlns:w16se="http://schemas.microsoft.com/office/word/2015/wordml/symex" xmlns:wpg="http://schemas.microsoft.com/office/word/2010/wordprocessingGroup" xmlns:wpi="http://schemas.microsoft.com/office/word/2010/wordprocessingInk" xmlns:wne="http://schemas.microsoft.com/office/word/2006/wordml" xmlns:wps="http://schemas.microsoft.com/office/word/2010/wordprocessingShape" mc:Ignorable="w14 w15 w16se w16cid wp14">
+<w:ftr xmlns:wpc="http://schemas.microsoft.com/office/word/2010/wordprocessingCanvas" xmlns:cx="http://schemas.microsoft.com/office/drawing/2014/chartex" xmlns:cx1="http://schemas.microsoft.com/office/drawing/2015/9/8/chartex" xmlns:mc="http://schemas.openxmlformats.org/markup-compatibility/2006" xmlns:o="urn:schemas-microsoft-com:office:office" xmlns:r="http://schemas.openxmlformats.org/officeDocument/2006/relationships" xmlns:m="http://schemas.openxmlformats.org/officeDocument/2006/math" xmlns:v="urn:schemas-microsoft-com:vml" xmlns:wp14="http://schemas.microsoft.com/office/word/2010/wordprocessingDrawing" xmlns:wp="http://schemas.openxmlformats.org/drawingml/2006/wordprocessingDrawing" xmlns:w10="urn:schemas-microsoft-com:office:word" xmlns:w="http://schemas.openxmlformats.org/wordprocessingml/2006/main" xmlns:w14="http://schemas.microsoft.com/office/word/2010/wordml" xmlns:w15="http://schemas.microsoft.com/office/word/2012/wordml" xmlns:w16se="http://schemas.microsoft.com/office/word/2015/wordml/symex" xmlns:wpg="http://schemas.microsoft.com/office/word/2010/wordprocessingGroup" xmlns:wpi="http://schemas.microsoft.com/office/word/2010/wordprocessingInk" xmlns:wne="http://schemas.microsoft.com/office/word/2006/wordml" xmlns:wps="http://schemas.microsoft.com/office/word/2010/wordprocessingShape" mc:Ignorable="w14 w15 w16se wp14">
   <w:p>
     <w:pPr>
       <w:pStyle w:val="ad"/>
@@ -15858,7 +16281,7 @@
 </file>
 
 <file path=word/footnotes.xml><?xml version="1.0" encoding="utf-8"?>
-<w:footnotes xmlns:wpc="http://schemas.microsoft.com/office/word/2010/wordprocessingCanvas" xmlns:cx="http://schemas.microsoft.com/office/drawing/2014/chartex" xmlns:cx1="http://schemas.microsoft.com/office/drawing/2015/9/8/chartex" xmlns:cx2="http://schemas.microsoft.com/office/drawing/2015/10/21/chartex" xmlns:cx3="http://schemas.microsoft.com/office/drawing/2016/5/9/chartex" xmlns:cx4="http://schemas.microsoft.com/office/drawing/2016/5/10/chartex" xmlns:cx5="http://schemas.microsoft.com/office/drawing/2016/5/11/chartex" xmlns:cx6="http://schemas.microsoft.com/office/drawing/2016/5/12/chartex" xmlns:cx7="http://schemas.microsoft.com/office/drawing/2016/5/13/chartex" xmlns:cx8="http://schemas.microsoft.com/office/drawing/2016/5/14/chartex" xmlns:mc="http://schemas.openxmlformats.org/markup-compatibility/2006" xmlns:aink="http://schemas.microsoft.com/office/drawing/2016/ink" xmlns:am3d="http://schemas.microsoft.com/office/drawing/2017/model3d" xmlns:o="urn:schemas-microsoft-com:office:office" xmlns:r="http://schemas.openxmlformats.org/officeDocument/2006/relationships" xmlns:m="http://schemas.openxmlformats.org/officeDocument/2006/math" xmlns:v="urn:schemas-microsoft-com:vml" xmlns:wp14="http://schemas.microsoft.com/office/word/2010/wordprocessingDrawing" xmlns:wp="http://schemas.openxmlformats.org/drawingml/2006/wordprocessingDrawing" xmlns:w10="urn:schemas-microsoft-com:office:word" xmlns:w="http://schemas.openxmlformats.org/wordprocessingml/2006/main" xmlns:w14="http://schemas.microsoft.com/office/word/2010/wordml" xmlns:w15="http://schemas.microsoft.com/office/word/2012/wordml" xmlns:w16cid="http://schemas.microsoft.com/office/word/2016/wordml/cid" xmlns:w16se="http://schemas.microsoft.com/office/word/2015/wordml/symex" xmlns:wpg="http://schemas.microsoft.com/office/word/2010/wordprocessingGroup" xmlns:wpi="http://schemas.microsoft.com/office/word/2010/wordprocessingInk" xmlns:wne="http://schemas.microsoft.com/office/word/2006/wordml" xmlns:wps="http://schemas.microsoft.com/office/word/2010/wordprocessingShape" mc:Ignorable="w14 w15 w16se w16cid wp14">
+<w:footnotes xmlns:wpc="http://schemas.microsoft.com/office/word/2010/wordprocessingCanvas" xmlns:cx="http://schemas.microsoft.com/office/drawing/2014/chartex" xmlns:cx1="http://schemas.microsoft.com/office/drawing/2015/9/8/chartex" xmlns:mc="http://schemas.openxmlformats.org/markup-compatibility/2006" xmlns:o="urn:schemas-microsoft-com:office:office" xmlns:r="http://schemas.openxmlformats.org/officeDocument/2006/relationships" xmlns:m="http://schemas.openxmlformats.org/officeDocument/2006/math" xmlns:v="urn:schemas-microsoft-com:vml" xmlns:wp14="http://schemas.microsoft.com/office/word/2010/wordprocessingDrawing" xmlns:wp="http://schemas.openxmlformats.org/drawingml/2006/wordprocessingDrawing" xmlns:w10="urn:schemas-microsoft-com:office:word" xmlns:w="http://schemas.openxmlformats.org/wordprocessingml/2006/main" xmlns:w14="http://schemas.microsoft.com/office/word/2010/wordml" xmlns:w15="http://schemas.microsoft.com/office/word/2012/wordml" xmlns:w16se="http://schemas.microsoft.com/office/word/2015/wordml/symex" xmlns:wpg="http://schemas.microsoft.com/office/word/2010/wordprocessingGroup" xmlns:wpi="http://schemas.microsoft.com/office/word/2010/wordprocessingInk" xmlns:wne="http://schemas.microsoft.com/office/word/2006/wordml" xmlns:wps="http://schemas.microsoft.com/office/word/2010/wordprocessingShape" mc:Ignorable="w14 w15 w16se wp14">
   <w:footnote w:type="separator" w:id="-1">
     <w:p>
       <w:pPr>
@@ -15883,7 +16306,7 @@
 </file>
 
 <file path=word/header1.xml><?xml version="1.0" encoding="utf-8"?>
-<w:hdr xmlns:wpc="http://schemas.microsoft.com/office/word/2010/wordprocessingCanvas" xmlns:cx="http://schemas.microsoft.com/office/drawing/2014/chartex" xmlns:cx1="http://schemas.microsoft.com/office/drawing/2015/9/8/chartex" xmlns:cx2="http://schemas.microsoft.com/office/drawing/2015/10/21/chartex" xmlns:cx3="http://schemas.microsoft.com/office/drawing/2016/5/9/chartex" xmlns:cx4="http://schemas.microsoft.com/office/drawing/2016/5/10/chartex" xmlns:cx5="http://schemas.microsoft.com/office/drawing/2016/5/11/chartex" xmlns:cx6="http://schemas.microsoft.com/office/drawing/2016/5/12/chartex" xmlns:cx7="http://schemas.microsoft.com/office/drawing/2016/5/13/chartex" xmlns:cx8="http://schemas.microsoft.com/office/drawing/2016/5/14/chartex" xmlns:mc="http://schemas.openxmlformats.org/markup-compatibility/2006" xmlns:aink="http://schemas.microsoft.com/office/drawing/2016/ink" xmlns:am3d="http://schemas.microsoft.com/office/drawing/2017/model3d" xmlns:o="urn:schemas-microsoft-com:office:office" xmlns:r="http://schemas.openxmlformats.org/officeDocument/2006/relationships" xmlns:m="http://schemas.openxmlformats.org/officeDocument/2006/math" xmlns:v="urn:schemas-microsoft-com:vml" xmlns:wp14="http://schemas.microsoft.com/office/word/2010/wordprocessingDrawing" xmlns:wp="http://schemas.openxmlformats.org/drawingml/2006/wordprocessingDrawing" xmlns:w10="urn:schemas-microsoft-com:office:word" xmlns:w="http://schemas.openxmlformats.org/wordprocessingml/2006/main" xmlns:w14="http://schemas.microsoft.com/office/word/2010/wordml" xmlns:w15="http://schemas.microsoft.com/office/word/2012/wordml" xmlns:w16cid="http://schemas.microsoft.com/office/word/2016/wordml/cid" xmlns:w16se="http://schemas.microsoft.com/office/word/2015/wordml/symex" xmlns:wpg="http://schemas.microsoft.com/office/word/2010/wordprocessingGroup" xmlns:wpi="http://schemas.microsoft.com/office/word/2010/wordprocessingInk" xmlns:wne="http://schemas.microsoft.com/office/word/2006/wordml" xmlns:wps="http://schemas.microsoft.com/office/word/2010/wordprocessingShape" mc:Ignorable="w14 w15 w16se w16cid wp14">
+<w:hdr xmlns:wpc="http://schemas.microsoft.com/office/word/2010/wordprocessingCanvas" xmlns:cx="http://schemas.microsoft.com/office/drawing/2014/chartex" xmlns:cx1="http://schemas.microsoft.com/office/drawing/2015/9/8/chartex" xmlns:mc="http://schemas.openxmlformats.org/markup-compatibility/2006" xmlns:o="urn:schemas-microsoft-com:office:office" xmlns:r="http://schemas.openxmlformats.org/officeDocument/2006/relationships" xmlns:m="http://schemas.openxmlformats.org/officeDocument/2006/math" xmlns:v="urn:schemas-microsoft-com:vml" xmlns:wp14="http://schemas.microsoft.com/office/word/2010/wordprocessingDrawing" xmlns:wp="http://schemas.openxmlformats.org/drawingml/2006/wordprocessingDrawing" xmlns:w10="urn:schemas-microsoft-com:office:word" xmlns:w="http://schemas.openxmlformats.org/wordprocessingml/2006/main" xmlns:w14="http://schemas.microsoft.com/office/word/2010/wordml" xmlns:w15="http://schemas.microsoft.com/office/word/2012/wordml" xmlns:w16se="http://schemas.microsoft.com/office/word/2015/wordml/symex" xmlns:wpg="http://schemas.microsoft.com/office/word/2010/wordprocessingGroup" xmlns:wpi="http://schemas.microsoft.com/office/word/2010/wordprocessingInk" xmlns:wne="http://schemas.microsoft.com/office/word/2006/wordml" xmlns:wps="http://schemas.microsoft.com/office/word/2010/wordprocessingShape" mc:Ignorable="w14 w15 w16se wp14">
   <w:p>
     <w:pPr>
       <w:pStyle w:val="a3"/>
@@ -15962,7 +16385,7 @@
             </wp:anchor>
           </w:drawing>
         </mc:Choice>
-        <mc:Fallback xmlns:w16sdtdh="http://schemas.microsoft.com/office/word/2020/wordml/sdtdatahash" xmlns:w16="http://schemas.microsoft.com/office/word/2018/wordml" xmlns:w16cex="http://schemas.microsoft.com/office/word/2018/wordml/cex">
+        <mc:Fallback xmlns:w16cex="http://schemas.microsoft.com/office/word/2018/wordml/cex" xmlns:w16="http://schemas.microsoft.com/office/word/2018/wordml" xmlns:w16sdtdh="http://schemas.microsoft.com/office/word/2020/wordml/sdtdatahash" xmlns:w16cid="http://schemas.microsoft.com/office/word/2016/wordml/cid" xmlns:am3d="http://schemas.microsoft.com/office/drawing/2017/model3d" xmlns:aink="http://schemas.microsoft.com/office/drawing/2016/ink" xmlns:cx8="http://schemas.microsoft.com/office/drawing/2016/5/14/chartex" xmlns:cx7="http://schemas.microsoft.com/office/drawing/2016/5/13/chartex" xmlns:cx6="http://schemas.microsoft.com/office/drawing/2016/5/12/chartex" xmlns:cx5="http://schemas.microsoft.com/office/drawing/2016/5/11/chartex" xmlns:cx4="http://schemas.microsoft.com/office/drawing/2016/5/10/chartex" xmlns:cx3="http://schemas.microsoft.com/office/drawing/2016/5/9/chartex" xmlns:cx2="http://schemas.microsoft.com/office/drawing/2015/10/21/chartex">
           <w:pict>
             <v:rect w14:anchorId="1282D344" id="Rectangle 2" o:spid="_x0000_s1026" style="position:absolute;margin-left:-18.25pt;margin-top:-20.4pt;width:520.7pt;height:807.65pt;z-index:251665408;visibility:visible;mso-wrap-style:square;mso-width-percent:0;mso-height-percent:0;mso-wrap-distance-left:9pt;mso-wrap-distance-top:0;mso-wrap-distance-right:9pt;mso-wrap-distance-bottom:0;mso-position-horizontal:absolute;mso-position-horizontal-relative:margin;mso-position-vertical:absolute;mso-position-vertical-relative:text;mso-width-percent:0;mso-height-percent:0;mso-width-relative:page;mso-height-relative:page;v-text-anchor:top" o:gfxdata="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" filled="f" strokeweight="2pt">
               <w10:wrap anchorx="margin"/>
@@ -15976,7 +16399,7 @@
 </file>
 
 <file path=word/header2.xml><?xml version="1.0" encoding="utf-8"?>
-<w:hdr xmlns:wpc="http://schemas.microsoft.com/office/word/2010/wordprocessingCanvas" xmlns:cx="http://schemas.microsoft.com/office/drawing/2014/chartex" xmlns:cx1="http://schemas.microsoft.com/office/drawing/2015/9/8/chartex" xmlns:cx2="http://schemas.microsoft.com/office/drawing/2015/10/21/chartex" xmlns:cx3="http://schemas.microsoft.com/office/drawing/2016/5/9/chartex" xmlns:cx4="http://schemas.microsoft.com/office/drawing/2016/5/10/chartex" xmlns:cx5="http://schemas.microsoft.com/office/drawing/2016/5/11/chartex" xmlns:cx6="http://schemas.microsoft.com/office/drawing/2016/5/12/chartex" xmlns:cx7="http://schemas.microsoft.com/office/drawing/2016/5/13/chartex" xmlns:cx8="http://schemas.microsoft.com/office/drawing/2016/5/14/chartex" xmlns:mc="http://schemas.openxmlformats.org/markup-compatibility/2006" xmlns:aink="http://schemas.microsoft.com/office/drawing/2016/ink" xmlns:am3d="http://schemas.microsoft.com/office/drawing/2017/model3d" xmlns:o="urn:schemas-microsoft-com:office:office" xmlns:r="http://schemas.openxmlformats.org/officeDocument/2006/relationships" xmlns:m="http://schemas.openxmlformats.org/officeDocument/2006/math" xmlns:v="urn:schemas-microsoft-com:vml" xmlns:wp14="http://schemas.microsoft.com/office/word/2010/wordprocessingDrawing" xmlns:wp="http://schemas.openxmlformats.org/drawingml/2006/wordprocessingDrawing" xmlns:w10="urn:schemas-microsoft-com:office:word" xmlns:w="http://schemas.openxmlformats.org/wordprocessingml/2006/main" xmlns:w14="http://schemas.microsoft.com/office/word/2010/wordml" xmlns:w15="http://schemas.microsoft.com/office/word/2012/wordml" xmlns:w16cid="http://schemas.microsoft.com/office/word/2016/wordml/cid" xmlns:w16se="http://schemas.microsoft.com/office/word/2015/wordml/symex" xmlns:wpg="http://schemas.microsoft.com/office/word/2010/wordprocessingGroup" xmlns:wpi="http://schemas.microsoft.com/office/word/2010/wordprocessingInk" xmlns:wne="http://schemas.microsoft.com/office/word/2006/wordml" xmlns:wps="http://schemas.microsoft.com/office/word/2010/wordprocessingShape" mc:Ignorable="w14 w15 w16se w16cid wp14">
+<w:hdr xmlns:wpc="http://schemas.microsoft.com/office/word/2010/wordprocessingCanvas" xmlns:cx="http://schemas.microsoft.com/office/drawing/2014/chartex" xmlns:cx1="http://schemas.microsoft.com/office/drawing/2015/9/8/chartex" xmlns:mc="http://schemas.openxmlformats.org/markup-compatibility/2006" xmlns:o="urn:schemas-microsoft-com:office:office" xmlns:r="http://schemas.openxmlformats.org/officeDocument/2006/relationships" xmlns:m="http://schemas.openxmlformats.org/officeDocument/2006/math" xmlns:v="urn:schemas-microsoft-com:vml" xmlns:wp14="http://schemas.microsoft.com/office/word/2010/wordprocessingDrawing" xmlns:wp="http://schemas.openxmlformats.org/drawingml/2006/wordprocessingDrawing" xmlns:w10="urn:schemas-microsoft-com:office:word" xmlns:w="http://schemas.openxmlformats.org/wordprocessingml/2006/main" xmlns:w14="http://schemas.microsoft.com/office/word/2010/wordml" xmlns:w15="http://schemas.microsoft.com/office/word/2012/wordml" xmlns:w16se="http://schemas.microsoft.com/office/word/2015/wordml/symex" xmlns:wpg="http://schemas.microsoft.com/office/word/2010/wordprocessingGroup" xmlns:wpi="http://schemas.microsoft.com/office/word/2010/wordprocessingInk" xmlns:wne="http://schemas.microsoft.com/office/word/2006/wordml" xmlns:wps="http://schemas.microsoft.com/office/word/2010/wordprocessingShape" mc:Ignorable="w14 w15 w16se wp14">
   <w:p>
     <w:pPr>
       <w:pStyle w:val="a3"/>
@@ -16055,7 +16478,7 @@
             </wp:anchor>
           </w:drawing>
         </mc:Choice>
-        <mc:Fallback xmlns:w16sdtdh="http://schemas.microsoft.com/office/word/2020/wordml/sdtdatahash" xmlns:w16="http://schemas.microsoft.com/office/word/2018/wordml" xmlns:w16cex="http://schemas.microsoft.com/office/word/2018/wordml/cex">
+        <mc:Fallback xmlns:w16cex="http://schemas.microsoft.com/office/word/2018/wordml/cex" xmlns:w16="http://schemas.microsoft.com/office/word/2018/wordml" xmlns:w16sdtdh="http://schemas.microsoft.com/office/word/2020/wordml/sdtdatahash" xmlns:w16cid="http://schemas.microsoft.com/office/word/2016/wordml/cid" xmlns:am3d="http://schemas.microsoft.com/office/drawing/2017/model3d" xmlns:aink="http://schemas.microsoft.com/office/drawing/2016/ink" xmlns:cx8="http://schemas.microsoft.com/office/drawing/2016/5/14/chartex" xmlns:cx7="http://schemas.microsoft.com/office/drawing/2016/5/13/chartex" xmlns:cx6="http://schemas.microsoft.com/office/drawing/2016/5/12/chartex" xmlns:cx5="http://schemas.microsoft.com/office/drawing/2016/5/11/chartex" xmlns:cx4="http://schemas.microsoft.com/office/drawing/2016/5/10/chartex" xmlns:cx3="http://schemas.microsoft.com/office/drawing/2016/5/9/chartex" xmlns:cx2="http://schemas.microsoft.com/office/drawing/2015/10/21/chartex">
           <w:pict>
             <v:rect w14:anchorId="7C87A908" id="Rectangle 2" o:spid="_x0000_s1026" style="position:absolute;margin-left:-19.3pt;margin-top:-19.35pt;width:521.55pt;height:808.7pt;z-index:251663360;visibility:visible;mso-wrap-style:square;mso-width-percent:0;mso-height-percent:0;mso-wrap-distance-left:9pt;mso-wrap-distance-top:0;mso-wrap-distance-right:9pt;mso-wrap-distance-bottom:0;mso-position-horizontal:absolute;mso-position-horizontal-relative:margin;mso-position-vertical:absolute;mso-position-vertical-relative:text;mso-width-percent:0;mso-height-percent:0;mso-width-relative:page;mso-height-relative:page;v-text-anchor:top" o:gfxdata="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" filled="f" strokeweight="2pt">
               <w10:wrap anchorx="margin"/>
@@ -16069,7 +16492,7 @@
 </file>
 
 <file path=word/header3.xml><?xml version="1.0" encoding="utf-8"?>
-<w:hdr xmlns:wpc="http://schemas.microsoft.com/office/word/2010/wordprocessingCanvas" xmlns:cx="http://schemas.microsoft.com/office/drawing/2014/chartex" xmlns:cx1="http://schemas.microsoft.com/office/drawing/2015/9/8/chartex" xmlns:cx2="http://schemas.microsoft.com/office/drawing/2015/10/21/chartex" xmlns:cx3="http://schemas.microsoft.com/office/drawing/2016/5/9/chartex" xmlns:cx4="http://schemas.microsoft.com/office/drawing/2016/5/10/chartex" xmlns:cx5="http://schemas.microsoft.com/office/drawing/2016/5/11/chartex" xmlns:cx6="http://schemas.microsoft.com/office/drawing/2016/5/12/chartex" xmlns:cx7="http://schemas.microsoft.com/office/drawing/2016/5/13/chartex" xmlns:cx8="http://schemas.microsoft.com/office/drawing/2016/5/14/chartex" xmlns:mc="http://schemas.openxmlformats.org/markup-compatibility/2006" xmlns:aink="http://schemas.microsoft.com/office/drawing/2016/ink" xmlns:am3d="http://schemas.microsoft.com/office/drawing/2017/model3d" xmlns:o="urn:schemas-microsoft-com:office:office" xmlns:r="http://schemas.openxmlformats.org/officeDocument/2006/relationships" xmlns:m="http://schemas.openxmlformats.org/officeDocument/2006/math" xmlns:v="urn:schemas-microsoft-com:vml" xmlns:wp14="http://schemas.microsoft.com/office/word/2010/wordprocessingDrawing" xmlns:wp="http://schemas.openxmlformats.org/drawingml/2006/wordprocessingDrawing" xmlns:w10="urn:schemas-microsoft-com:office:word" xmlns:w="http://schemas.openxmlformats.org/wordprocessingml/2006/main" xmlns:w14="http://schemas.microsoft.com/office/word/2010/wordml" xmlns:w15="http://schemas.microsoft.com/office/word/2012/wordml" xmlns:w16cid="http://schemas.microsoft.com/office/word/2016/wordml/cid" xmlns:w16se="http://schemas.microsoft.com/office/word/2015/wordml/symex" xmlns:wpg="http://schemas.microsoft.com/office/word/2010/wordprocessingGroup" xmlns:wpi="http://schemas.microsoft.com/office/word/2010/wordprocessingInk" xmlns:wne="http://schemas.microsoft.com/office/word/2006/wordml" xmlns:wps="http://schemas.microsoft.com/office/word/2010/wordprocessingShape" mc:Ignorable="w14 w15 w16se w16cid wp14">
+<w:hdr xmlns:wpc="http://schemas.microsoft.com/office/word/2010/wordprocessingCanvas" xmlns:cx="http://schemas.microsoft.com/office/drawing/2014/chartex" xmlns:cx1="http://schemas.microsoft.com/office/drawing/2015/9/8/chartex" xmlns:mc="http://schemas.openxmlformats.org/markup-compatibility/2006" xmlns:o="urn:schemas-microsoft-com:office:office" xmlns:r="http://schemas.openxmlformats.org/officeDocument/2006/relationships" xmlns:m="http://schemas.openxmlformats.org/officeDocument/2006/math" xmlns:v="urn:schemas-microsoft-com:vml" xmlns:wp14="http://schemas.microsoft.com/office/word/2010/wordprocessingDrawing" xmlns:wp="http://schemas.openxmlformats.org/drawingml/2006/wordprocessingDrawing" xmlns:w10="urn:schemas-microsoft-com:office:word" xmlns:w="http://schemas.openxmlformats.org/wordprocessingml/2006/main" xmlns:w14="http://schemas.microsoft.com/office/word/2010/wordml" xmlns:w15="http://schemas.microsoft.com/office/word/2012/wordml" xmlns:w16se="http://schemas.microsoft.com/office/word/2015/wordml/symex" xmlns:wpg="http://schemas.microsoft.com/office/word/2010/wordprocessingGroup" xmlns:wpi="http://schemas.microsoft.com/office/word/2010/wordprocessingInk" xmlns:wne="http://schemas.microsoft.com/office/word/2006/wordml" xmlns:wps="http://schemas.microsoft.com/office/word/2010/wordprocessingShape" mc:Ignorable="w14 w15 w16se wp14">
   <w:p>
     <w:pPr>
       <w:pStyle w:val="a3"/>
@@ -19407,7 +19830,7 @@
         </mc:Choice>
         <mc:Fallback>
           <w:pict>
-            <v:group w14:anchorId="1D8680A6" id="Группа 3" o:spid="_x0000_s1026" style="position:absolute;left:0;text-align:left;margin-left:22.7pt;margin-top:14.2pt;width:552.45pt;height:807.85pt;z-index:251660288;mso-position-horizontal-relative:page;mso-position-vertical-relative:page" coordorigin="454,284" coordsize="11049,16271" o:gfxdata="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">
+            <v:group w14:anchorId="1D8680A6" id="Группа 3" o:spid="_x0000_s1026" style="position:absolute;left:0;text-align:left;margin-left:22.7pt;margin-top:14.2pt;width:552.45pt;height:807.85pt;z-index:251660288;mso-position-horizontal-relative:page;mso-position-vertical-relative:page" coordorigin="454,284" coordsize="11049,16271" o:gfxdata="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">
               <v:group id="Group 3" o:spid="_x0000_s1027" style="position:absolute;left:454;top:284;width:11049;height:16271" coordorigin="573,284" coordsize="11049,16271" o:gfxdata="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">
                 <v:group id="Group 4" o:spid="_x0000_s1028" style="position:absolute;left:573;top:8557;width:561;height:7998" coordorigin="3194,6929" coordsize="561,8155" o:gfxdata="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">
                   <v:group id="Group 5" o:spid="_x0000_s1029" style="position:absolute;left:3194;top:6929;width:283;height:8155" coordorigin="3194,6929" coordsize="283,8155" o:gfxdata="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">
@@ -20485,7 +20908,7 @@
 </file>
 
 <file path=word/header4.xml><?xml version="1.0" encoding="utf-8"?>
-<w:hdr xmlns:wpc="http://schemas.microsoft.com/office/word/2010/wordprocessingCanvas" xmlns:cx="http://schemas.microsoft.com/office/drawing/2014/chartex" xmlns:cx1="http://schemas.microsoft.com/office/drawing/2015/9/8/chartex" xmlns:cx2="http://schemas.microsoft.com/office/drawing/2015/10/21/chartex" xmlns:cx3="http://schemas.microsoft.com/office/drawing/2016/5/9/chartex" xmlns:cx4="http://schemas.microsoft.com/office/drawing/2016/5/10/chartex" xmlns:cx5="http://schemas.microsoft.com/office/drawing/2016/5/11/chartex" xmlns:cx6="http://schemas.microsoft.com/office/drawing/2016/5/12/chartex" xmlns:cx7="http://schemas.microsoft.com/office/drawing/2016/5/13/chartex" xmlns:cx8="http://schemas.microsoft.com/office/drawing/2016/5/14/chartex" xmlns:mc="http://schemas.openxmlformats.org/markup-compatibility/2006" xmlns:aink="http://schemas.microsoft.com/office/drawing/2016/ink" xmlns:am3d="http://schemas.microsoft.com/office/drawing/2017/model3d" xmlns:o="urn:schemas-microsoft-com:office:office" xmlns:r="http://schemas.openxmlformats.org/officeDocument/2006/relationships" xmlns:m="http://schemas.openxmlformats.org/officeDocument/2006/math" xmlns:v="urn:schemas-microsoft-com:vml" xmlns:wp14="http://schemas.microsoft.com/office/word/2010/wordprocessingDrawing" xmlns:wp="http://schemas.openxmlformats.org/drawingml/2006/wordprocessingDrawing" xmlns:w10="urn:schemas-microsoft-com:office:word" xmlns:w="http://schemas.openxmlformats.org/wordprocessingml/2006/main" xmlns:w14="http://schemas.microsoft.com/office/word/2010/wordml" xmlns:w15="http://schemas.microsoft.com/office/word/2012/wordml" xmlns:w16cid="http://schemas.microsoft.com/office/word/2016/wordml/cid" xmlns:w16se="http://schemas.microsoft.com/office/word/2015/wordml/symex" xmlns:wpg="http://schemas.microsoft.com/office/word/2010/wordprocessingGroup" xmlns:wpi="http://schemas.microsoft.com/office/word/2010/wordprocessingInk" xmlns:wne="http://schemas.microsoft.com/office/word/2006/wordml" xmlns:wps="http://schemas.microsoft.com/office/word/2010/wordprocessingShape" mc:Ignorable="w14 w15 w16se w16cid wp14">
+<w:hdr xmlns:wpc="http://schemas.microsoft.com/office/word/2010/wordprocessingCanvas" xmlns:cx="http://schemas.microsoft.com/office/drawing/2014/chartex" xmlns:cx1="http://schemas.microsoft.com/office/drawing/2015/9/8/chartex" xmlns:mc="http://schemas.openxmlformats.org/markup-compatibility/2006" xmlns:o="urn:schemas-microsoft-com:office:office" xmlns:r="http://schemas.openxmlformats.org/officeDocument/2006/relationships" xmlns:m="http://schemas.openxmlformats.org/officeDocument/2006/math" xmlns:v="urn:schemas-microsoft-com:vml" xmlns:wp14="http://schemas.microsoft.com/office/word/2010/wordprocessingDrawing" xmlns:wp="http://schemas.openxmlformats.org/drawingml/2006/wordprocessingDrawing" xmlns:w10="urn:schemas-microsoft-com:office:word" xmlns:w="http://schemas.openxmlformats.org/wordprocessingml/2006/main" xmlns:w14="http://schemas.microsoft.com/office/word/2010/wordml" xmlns:w15="http://schemas.microsoft.com/office/word/2012/wordml" xmlns:w16se="http://schemas.microsoft.com/office/word/2015/wordml/symex" xmlns:wpg="http://schemas.microsoft.com/office/word/2010/wordprocessingGroup" xmlns:wpi="http://schemas.microsoft.com/office/word/2010/wordprocessingInk" xmlns:wne="http://schemas.microsoft.com/office/word/2006/wordml" xmlns:wps="http://schemas.microsoft.com/office/word/2010/wordprocessingShape" mc:Ignorable="w14 w15 w16se wp14">
   <w:p>
     <w:pPr>
       <w:pStyle w:val="a3"/>
@@ -21204,7 +21627,7 @@
                                       <w:sz w:val="32"/>
                                       <w:szCs w:val="32"/>
                                     </w:rPr>
-                                    <w:t>14</w:t>
+                                    <w:t>13</w:t>
                                   </w:r>
                                   <w:r>
                                     <w:rPr>
@@ -22418,7 +22841,7 @@
                                 <w:sz w:val="32"/>
                                 <w:szCs w:val="32"/>
                               </w:rPr>
-                              <w:t>14</w:t>
+                              <w:t>13</w:t>
                             </w:r>
                             <w:r>
                               <w:rPr>
@@ -22704,7 +23127,7 @@
 </file>
 
 <file path=word/numbering.xml><?xml version="1.0" encoding="utf-8"?>
-<w:numbering xmlns:wpc="http://schemas.microsoft.com/office/word/2010/wordprocessingCanvas" xmlns:cx="http://schemas.microsoft.com/office/drawing/2014/chartex" xmlns:cx1="http://schemas.microsoft.com/office/drawing/2015/9/8/chartex" xmlns:cx2="http://schemas.microsoft.com/office/drawing/2015/10/21/chartex" xmlns:cx3="http://schemas.microsoft.com/office/drawing/2016/5/9/chartex" xmlns:cx4="http://schemas.microsoft.com/office/drawing/2016/5/10/chartex" xmlns:cx5="http://schemas.microsoft.com/office/drawing/2016/5/11/chartex" xmlns:cx6="http://schemas.microsoft.com/office/drawing/2016/5/12/chartex" xmlns:cx7="http://schemas.microsoft.com/office/drawing/2016/5/13/chartex" xmlns:cx8="http://schemas.microsoft.com/office/drawing/2016/5/14/chartex" xmlns:mc="http://schemas.openxmlformats.org/markup-compatibility/2006" xmlns:aink="http://schemas.microsoft.com/office/drawing/2016/ink" xmlns:am3d="http://schemas.microsoft.com/office/drawing/2017/model3d" xmlns:o="urn:schemas-microsoft-com:office:office" xmlns:r="http://schemas.openxmlformats.org/officeDocument/2006/relationships" xmlns:m="http://schemas.openxmlformats.org/officeDocument/2006/math" xmlns:v="urn:schemas-microsoft-com:vml" xmlns:wp14="http://schemas.microsoft.com/office/word/2010/wordprocessingDrawing" xmlns:wp="http://schemas.openxmlformats.org/drawingml/2006/wordprocessingDrawing" xmlns:w10="urn:schemas-microsoft-com:office:word" xmlns:w="http://schemas.openxmlformats.org/wordprocessingml/2006/main" xmlns:w14="http://schemas.microsoft.com/office/word/2010/wordml" xmlns:w15="http://schemas.microsoft.com/office/word/2012/wordml" xmlns:w16cid="http://schemas.microsoft.com/office/word/2016/wordml/cid" xmlns:w16se="http://schemas.microsoft.com/office/word/2015/wordml/symex" xmlns:wpg="http://schemas.microsoft.com/office/word/2010/wordprocessingGroup" xmlns:wpi="http://schemas.microsoft.com/office/word/2010/wordprocessingInk" xmlns:wne="http://schemas.microsoft.com/office/word/2006/wordml" xmlns:wps="http://schemas.microsoft.com/office/word/2010/wordprocessingShape" mc:Ignorable="w14 w15 w16se w16cid wp14">
+<w:numbering xmlns:wpc="http://schemas.microsoft.com/office/word/2010/wordprocessingCanvas" xmlns:cx="http://schemas.microsoft.com/office/drawing/2014/chartex" xmlns:cx1="http://schemas.microsoft.com/office/drawing/2015/9/8/chartex" xmlns:mc="http://schemas.openxmlformats.org/markup-compatibility/2006" xmlns:o="urn:schemas-microsoft-com:office:office" xmlns:r="http://schemas.openxmlformats.org/officeDocument/2006/relationships" xmlns:m="http://schemas.openxmlformats.org/officeDocument/2006/math" xmlns:v="urn:schemas-microsoft-com:vml" xmlns:wp14="http://schemas.microsoft.com/office/word/2010/wordprocessingDrawing" xmlns:wp="http://schemas.openxmlformats.org/drawingml/2006/wordprocessingDrawing" xmlns:w10="urn:schemas-microsoft-com:office:word" xmlns:w="http://schemas.openxmlformats.org/wordprocessingml/2006/main" xmlns:w14="http://schemas.microsoft.com/office/word/2010/wordml" xmlns:w15="http://schemas.microsoft.com/office/word/2012/wordml" xmlns:w16se="http://schemas.microsoft.com/office/word/2015/wordml/symex" xmlns:wpg="http://schemas.microsoft.com/office/word/2010/wordprocessingGroup" xmlns:wpi="http://schemas.microsoft.com/office/word/2010/wordprocessingInk" xmlns:wne="http://schemas.microsoft.com/office/word/2006/wordml" xmlns:wps="http://schemas.microsoft.com/office/word/2010/wordprocessingShape" mc:Ignorable="w14 w15 w16se wp14">
   <w:abstractNum w:abstractNumId="0" w15:restartNumberingAfterBreak="0">
     <w:nsid w:val="15701204"/>
     <w:multiLevelType w:val="hybridMultilevel"/>
@@ -23640,7 +24063,7 @@
 </file>
 
 <file path=word/styles.xml><?xml version="1.0" encoding="utf-8"?>
-<w:styles xmlns:mc="http://schemas.openxmlformats.org/markup-compatibility/2006" xmlns:r="http://schemas.openxmlformats.org/officeDocument/2006/relationships" xmlns:w="http://schemas.openxmlformats.org/wordprocessingml/2006/main" xmlns:w14="http://schemas.microsoft.com/office/word/2010/wordml" xmlns:w15="http://schemas.microsoft.com/office/word/2012/wordml" xmlns:w16cid="http://schemas.microsoft.com/office/word/2016/wordml/cid" xmlns:w16se="http://schemas.microsoft.com/office/word/2015/wordml/symex" mc:Ignorable="w14 w15 w16se w16cid">
+<w:styles xmlns:mc="http://schemas.openxmlformats.org/markup-compatibility/2006" xmlns:r="http://schemas.openxmlformats.org/officeDocument/2006/relationships" xmlns:w="http://schemas.openxmlformats.org/wordprocessingml/2006/main" xmlns:w14="http://schemas.microsoft.com/office/word/2010/wordml" xmlns:w15="http://schemas.microsoft.com/office/word/2012/wordml" xmlns:w16se="http://schemas.microsoft.com/office/word/2015/wordml/symex" mc:Ignorable="w14 w15 w16se">
   <w:docDefaults>
     <w:rPrDefault>
       <w:rPr>
@@ -23656,7 +24079,7 @@
       </w:pPr>
     </w:pPrDefault>
   </w:docDefaults>
-  <w:latentStyles w:defLockedState="0" w:defUIPriority="99" w:defSemiHidden="0" w:defUnhideWhenUsed="0" w:defQFormat="0" w:count="375">
+  <w:latentStyles w:defLockedState="0" w:defUIPriority="99" w:defSemiHidden="0" w:defUnhideWhenUsed="0" w:defQFormat="0" w:count="371">
     <w:lsdException w:name="Normal" w:uiPriority="0"/>
     <w:lsdException w:name="heading 1" w:uiPriority="9"/>
     <w:lsdException w:name="heading 2" w:semiHidden="1" w:uiPriority="9" w:unhideWhenUsed="1"/>
@@ -24028,10 +24451,6 @@
     <w:lsdException w:name="List Table 5 Dark Accent 6" w:uiPriority="50"/>
     <w:lsdException w:name="List Table 6 Colorful Accent 6" w:uiPriority="51"/>
     <w:lsdException w:name="List Table 7 Colorful Accent 6" w:uiPriority="52"/>
-    <w:lsdException w:name="Mention" w:semiHidden="1" w:unhideWhenUsed="1"/>
-    <w:lsdException w:name="Smart Hyperlink" w:semiHidden="1" w:unhideWhenUsed="1"/>
-    <w:lsdException w:name="Hashtag" w:semiHidden="1" w:unhideWhenUsed="1"/>
-    <w:lsdException w:name="Unresolved Mention" w:semiHidden="1" w:unhideWhenUsed="1"/>
   </w:latentStyles>
   <w:style w:type="paragraph" w:default="1" w:styleId="a">
     <w:name w:val="Normal"/>
@@ -24866,7 +25285,7 @@
 </file>
 
 <file path=customXml/itemProps1.xml><?xml version="1.0" encoding="utf-8"?>
-<ds:datastoreItem xmlns:ds="http://schemas.openxmlformats.org/officeDocument/2006/customXml" ds:itemID="{C0076591-D24D-455C-8836-7BF337E5F5C6}">
+<ds:datastoreItem xmlns:ds="http://schemas.openxmlformats.org/officeDocument/2006/customXml" ds:itemID="{293D59B7-67ED-45A5-ACD5-F9D0BC5139EC}">
   <ds:schemaRefs>
     <ds:schemaRef ds:uri="http://schemas.openxmlformats.org/officeDocument/2006/bibliography"/>
   </ds:schemaRefs>

--- a/Курсовая.docx
+++ b/Курсовая.docx
@@ -4837,13 +4837,10 @@
         <w:fldChar w:fldCharType="separate"/>
       </w:r>
       <w:r>
-        <w:t>Рису</w:t>
-      </w:r>
-      <w:r>
-        <w:t>н</w:t>
-      </w:r>
-      <w:r>
-        <w:t>ок</w:t>
+        <w:t>Ри</w:t>
+      </w:r>
+      <w:r>
+        <w:t>с.</w:t>
       </w:r>
       <w:r>
         <w:t xml:space="preserve"> 3.2</w:t>
@@ -4950,17 +4947,27 @@
     </w:p>
     <w:p>
       <w:r>
-        <w:t>Связь Регистрация – Контактные данные (Рисунок 3.3), демонстрирует</w:t>
-      </w:r>
-    </w:p>
-    <w:p>
-      <w:pPr>
+        <w:t>Связь Регистрация – Контактные данные (Рис</w:t>
+      </w:r>
+      <w:r>
+        <w:t>.</w:t>
+      </w:r>
+      <w:r>
+        <w:t xml:space="preserve"> 3.3), демонстрирует</w:t>
+      </w:r>
+      <w:r>
+        <w:t>, что регистрация содержит множество контактных данных.</w:t>
+      </w:r>
+    </w:p>
+    <w:p>
+      <w:pPr>
+        <w:ind w:firstLine="0"/>
         <w:jc w:val="center"/>
       </w:pPr>
       <w:r>
         <w:drawing>
-          <wp:inline distT="0" distB="0" distL="0" distR="0" wp14:anchorId="6F95A318" wp14:editId="5A9EBCBD">
-            <wp:extent cx="4744112" cy="933580"/>
+          <wp:inline distT="0" distB="0" distL="0" distR="0" wp14:anchorId="6F95A318" wp14:editId="4B0B022A">
+            <wp:extent cx="5324282" cy="1047750"/>
             <wp:effectExtent l="0" t="0" r="0" b="0"/>
             <wp:docPr id="246" name="Рисунок 246"/>
             <wp:cNvGraphicFramePr>
@@ -4982,7 +4989,7 @@
                   <pic:spPr>
                     <a:xfrm>
                       <a:off x="0" y="0"/>
-                      <a:ext cx="4744112" cy="933580"/>
+                      <a:ext cx="5328754" cy="1048630"/>
                     </a:xfrm>
                     <a:prstGeom prst="rect">
                       <a:avLst/>
@@ -5000,10 +5007,17 @@
         <w:pStyle w:val="a5"/>
       </w:pPr>
       <w:r>
-        <w:t>Рис. 3.2 – Регистрация – Клиент</w:t>
-      </w:r>
-      <w:bookmarkStart w:id="6" w:name="_GoBack"/>
-      <w:bookmarkEnd w:id="6"/>
+        <w:t>Рис.</w:t>
+      </w:r>
+      <w:r>
+        <w:t xml:space="preserve"> 3.3</w:t>
+      </w:r>
+      <w:r>
+        <w:t xml:space="preserve"> – Регистрация – </w:t>
+      </w:r>
+      <w:r>
+        <w:t>Контактные данные</w:t>
+      </w:r>
     </w:p>
     <w:p>
       <w:r>
@@ -5019,7 +5033,13 @@
         <w:t>Рис</w:t>
       </w:r>
       <w:r>
-        <w:t>унок 3.4</w:t>
+        <w:t>унок</w:t>
+      </w:r>
+      <w:r>
+        <w:t>.</w:t>
+      </w:r>
+      <w:r>
+        <w:t xml:space="preserve"> 3.4</w:t>
       </w:r>
       <w:r>
         <w:t>), показывает, что на один рейс может быть только один самолёт</w:t>
@@ -5075,14 +5095,14 @@
       <w:pPr>
         <w:pStyle w:val="a5"/>
       </w:pPr>
-      <w:bookmarkStart w:id="7" w:name="_Ref119757813"/>
+      <w:bookmarkStart w:id="6" w:name="_Ref119757813"/>
       <w:r>
         <w:t>Рис.</w:t>
       </w:r>
       <w:r>
         <w:t xml:space="preserve"> 3.</w:t>
       </w:r>
-      <w:bookmarkEnd w:id="7"/>
+      <w:bookmarkEnd w:id="6"/>
       <w:r>
         <w:t>4</w:t>
       </w:r>
@@ -5098,7 +5118,13 @@
         <w:t>Связь Авиакомпания – Тариф</w:t>
       </w:r>
       <w:r>
-        <w:t xml:space="preserve"> (Рис 3.5)</w:t>
+        <w:t xml:space="preserve"> (Рис</w:t>
+      </w:r>
+      <w:r>
+        <w:t>.</w:t>
+      </w:r>
+      <w:r>
+        <w:t xml:space="preserve"> 3.5)</w:t>
       </w:r>
       <w:r>
         <w:t>. У каждой авиакомпании есть свой список тарифов, поэтому связь 1 ко многим.</w:t>
@@ -5166,7 +5192,101 @@
     </w:p>
     <w:p>
       <w:r>
-        <w:t>Ранее были рассмотрены основные связи с итоговой таблицей Регистрация, далее будет рассмотрена вся модель</w:t>
+        <w:t xml:space="preserve">Ранее были рассмотрены </w:t>
+      </w:r>
+      <w:r>
+        <w:t>некоторые</w:t>
+      </w:r>
+      <w:r>
+        <w:t xml:space="preserve"> связи с итоговой таблицей Регистрация, далее будет рассмотрена вся модель</w:t>
+      </w:r>
+      <w:r>
+        <w:t>. Совместив связи между сущностями, и добавив дополнительные была получена следующая модель</w:t>
+      </w:r>
+      <w:r>
+        <w:t xml:space="preserve"> </w:t>
+      </w:r>
+      <w:r>
+        <w:t>(Рис</w:t>
+      </w:r>
+      <w:r>
+        <w:t>. 3.6</w:t>
+      </w:r>
+      <w:r>
+        <w:t>)</w:t>
+      </w:r>
+      <w:r>
+        <w:t>.</w:t>
+      </w:r>
+    </w:p>
+    <w:p>
+      <w:pPr>
+        <w:spacing w:after="240"/>
+        <w:ind w:firstLine="0"/>
+        <w:jc w:val="center"/>
+      </w:pPr>
+      <w:r>
+        <w:lastRenderedPageBreak/>
+        <w:drawing>
+          <wp:inline distT="0" distB="0" distL="0" distR="0" wp14:anchorId="57FCF859" wp14:editId="10725992">
+            <wp:extent cx="6120765" cy="4434205"/>
+            <wp:effectExtent l="0" t="0" r="0" b="4445"/>
+            <wp:docPr id="249" name="Рисунок 249"/>
+            <wp:cNvGraphicFramePr>
+              <a:graphicFrameLocks xmlns:a="http://schemas.openxmlformats.org/drawingml/2006/main" noChangeAspect="1"/>
+            </wp:cNvGraphicFramePr>
+            <a:graphic xmlns:a="http://schemas.openxmlformats.org/drawingml/2006/main">
+              <a:graphicData uri="http://schemas.openxmlformats.org/drawingml/2006/picture">
+                <pic:pic xmlns:pic="http://schemas.openxmlformats.org/drawingml/2006/picture">
+                  <pic:nvPicPr>
+                    <pic:cNvPr id="1" name=""/>
+                    <pic:cNvPicPr/>
+                  </pic:nvPicPr>
+                  <pic:blipFill>
+                    <a:blip r:embed="rId17"/>
+                    <a:stretch>
+                      <a:fillRect/>
+                    </a:stretch>
+                  </pic:blipFill>
+                  <pic:spPr>
+                    <a:xfrm>
+                      <a:off x="0" y="0"/>
+                      <a:ext cx="6120765" cy="4434205"/>
+                    </a:xfrm>
+                    <a:prstGeom prst="rect">
+                      <a:avLst/>
+                    </a:prstGeom>
+                  </pic:spPr>
+                </pic:pic>
+              </a:graphicData>
+            </a:graphic>
+          </wp:inline>
+        </w:drawing>
+      </w:r>
+    </w:p>
+    <w:p>
+      <w:pPr>
+        <w:pStyle w:val="a5"/>
+      </w:pPr>
+      <w:r>
+        <w:t>Рис. 3.</w:t>
+      </w:r>
+      <w:r>
+        <w:t>6</w:t>
+      </w:r>
+      <w:r>
+        <w:t xml:space="preserve"> – </w:t>
+      </w:r>
+      <w:r>
+        <w:t>Модель предметной области</w:t>
+      </w:r>
+    </w:p>
+    <w:p>
+      <w:r>
+        <w:t>Рассмотрим эту модель подробнее. Так как система предназначена для бронирования авиабилетов, вся связи ведут</w:t>
+      </w:r>
+      <w:r>
+        <w:t xml:space="preserve"> к основной таблице регистрация, там хранится вся информация о бронировании билета, но основана она на информации о рейсе. Таблица рейс имеет самолёт, на котором будет проходить перелёт. Так как любой рейс осуществляет авиакомпания, они связаны, а у авиакомпании есть свой список тарифов, отражающих уровень комфорта перелёта. Так же рейс имеет несколько аэропортов, аэропорт отбытия и прибытия, логично отметить, что аэропорт связан с местоположением - городом и страной</w:t>
       </w:r>
       <w:r>
         <w:t xml:space="preserve">. </w:t>
@@ -5174,112 +5294,14 @@
     </w:p>
     <w:p>
       <w:r>
-        <w:t xml:space="preserve">Связь Аэропорт </w:t>
-      </w:r>
-      <w:r>
-        <w:rPr>
-          <w:rFonts w:ascii="Arial" w:hAnsi="Arial" w:cs="Arial"/>
-        </w:rPr>
-        <w:t>–</w:t>
-      </w:r>
-      <w:r>
-        <w:t xml:space="preserve"> Город.</w:t>
-      </w:r>
-      <w:r>
-        <w:t xml:space="preserve"> Храня данные о аэропорте нам нужно знать где он находится, а точнее в каком городе. Таблица Город является таблице списком.</w:t>
-      </w:r>
-    </w:p>
-    <w:p>
+        <w:t xml:space="preserve">При регистрации на рейс клиент выбирает понравившейся ему маршрут из сущности Рейс, если его всё устраивает, то он вписывает личные данные, которые включают в себя паспорт, привязанный к сущности Клиент, у клиента может быть только один паспорт, поэтому связь один к одному, так как </w:t>
+      </w:r>
       <w:r>
         <w:lastRenderedPageBreak/>
-        <w:t xml:space="preserve">Связь Город </w:t>
-      </w:r>
-      <w:r>
-        <w:rPr>
-          <w:rFonts w:ascii="Arial" w:hAnsi="Arial" w:cs="Arial"/>
-        </w:rPr>
-        <w:t>–</w:t>
-      </w:r>
-      <w:r>
-        <w:t xml:space="preserve"> Страна. Каждый город имеет страну, и важно знать не только в какой город приземляется или вылетает самолёт, ещё важно знать страну посадки или высадки.</w:t>
-      </w:r>
-    </w:p>
-    <w:p>
-      <w:r>
-        <w:t xml:space="preserve">Связь Авиалиния </w:t>
-      </w:r>
-      <w:r>
-        <w:rPr>
-          <w:rFonts w:ascii="Arial" w:hAnsi="Arial" w:cs="Arial"/>
-        </w:rPr>
-        <w:t>–</w:t>
-      </w:r>
-      <w:r>
-        <w:t xml:space="preserve"> Тариф. У каждой авиалинии есть свои тарифы, по которым летают клиенты, у каждого тарифа свои бонусы и наценка, которая влияет на итоговую сумму в регистрации.</w:t>
-      </w:r>
-    </w:p>
-    <w:p>
-      <w:r>
-        <w:t xml:space="preserve">Связь Маршрут </w:t>
-      </w:r>
-      <w:r>
-        <w:rPr>
-          <w:rFonts w:ascii="Arial" w:hAnsi="Arial" w:cs="Arial"/>
-        </w:rPr>
-        <w:t>–</w:t>
-      </w:r>
-      <w:r>
-        <w:t xml:space="preserve"> Самолёт. Каждый маршрут имеет свой самолёт. </w:t>
-      </w:r>
-      <w:r>
-        <w:t>Стоит помнить, что маршрут не является рейсом. Клиент покупает билет на рейс, который состоит из маршрутов, так как рейс может быть с пересадками.</w:t>
-      </w:r>
-    </w:p>
-    <w:p>
-      <w:r>
-        <w:t xml:space="preserve">Связь Клиент </w:t>
-      </w:r>
-      <w:r>
-        <w:rPr>
-          <w:rFonts w:ascii="Arial" w:hAnsi="Arial" w:cs="Arial"/>
-        </w:rPr>
-        <w:t>–</w:t>
-      </w:r>
-      <w:r>
-        <w:t xml:space="preserve"> Паспорт. Для каждого клиента есть кол</w:t>
-      </w:r>
-      <w:r>
-        <w:t>о</w:t>
-      </w:r>
-      <w:r>
-        <w:t>нка с</w:t>
-      </w:r>
-      <w:r>
-        <w:t xml:space="preserve"> </w:t>
-      </w:r>
-      <w:r>
-        <w:t>его паспортными</w:t>
-      </w:r>
-      <w:r>
-        <w:t xml:space="preserve"> данными. Вынесена таблица Паспорт для удобства и безопасности.</w:t>
-      </w:r>
-    </w:p>
-    <w:p>
-      <w:r>
-        <w:t xml:space="preserve">Связь Паспорт </w:t>
-      </w:r>
-      <w:r>
-        <w:rPr>
-          <w:rFonts w:ascii="Arial" w:hAnsi="Arial" w:cs="Arial"/>
-        </w:rPr>
-        <w:t>–</w:t>
-      </w:r>
-      <w:r>
-        <w:t xml:space="preserve"> Страна. В паспорте есть страна выдачи и гражданство, эта связь сделана для удобства</w:t>
-      </w:r>
-      <w:r>
-        <w:t xml:space="preserve"> </w:t>
-      </w:r>
+        <w:t>клиент имеет гражданство, то его паспорт привязан к стране. Контактные данные представляют из себя данные, по которым можно будет связаться с клиентом</w:t>
+      </w:r>
+      <w:bookmarkStart w:id="7" w:name="_GoBack"/>
+      <w:bookmarkEnd w:id="7"/>
     </w:p>
     <w:p>
       <w:pPr>
@@ -16228,7 +16250,7 @@
       <w:bookmarkEnd w:id="21"/>
     </w:p>
     <w:sectPr>
-      <w:headerReference w:type="default" r:id="rId17"/>
+      <w:headerReference w:type="default" r:id="rId18"/>
       <w:pgSz w:w="11906" w:h="16838"/>
       <w:pgMar w:top="851" w:right="849" w:bottom="1418" w:left="1418" w:header="709" w:footer="709" w:gutter="0"/>
       <w:pgNumType w:start="4"/>
@@ -21627,7 +21649,7 @@
                                       <w:sz w:val="32"/>
                                       <w:szCs w:val="32"/>
                                     </w:rPr>
-                                    <w:t>13</w:t>
+                                    <w:t>21</w:t>
                                   </w:r>
                                   <w:r>
                                     <w:rPr>
@@ -22841,7 +22863,7 @@
                                 <w:sz w:val="32"/>
                                 <w:szCs w:val="32"/>
                               </w:rPr>
-                              <w:t>13</w:t>
+                              <w:t>21</w:t>
                             </w:r>
                             <w:r>
                               <w:rPr>
@@ -25285,7 +25307,7 @@
 </file>
 
 <file path=customXml/itemProps1.xml><?xml version="1.0" encoding="utf-8"?>
-<ds:datastoreItem xmlns:ds="http://schemas.openxmlformats.org/officeDocument/2006/customXml" ds:itemID="{293D59B7-67ED-45A5-ACD5-F9D0BC5139EC}">
+<ds:datastoreItem xmlns:ds="http://schemas.openxmlformats.org/officeDocument/2006/customXml" ds:itemID="{AE292642-2FFA-47BF-9A21-CDC237B4D706}">
   <ds:schemaRefs>
     <ds:schemaRef ds:uri="http://schemas.openxmlformats.org/officeDocument/2006/bibliography"/>
   </ds:schemaRefs>
